--- a/Развој веб апликације електронске књижаре применом Јава технологије.docx
+++ b/Развој веб апликације електронске књижаре применом Јава технологије.docx
@@ -163,7 +163,9 @@
           <w:lang w:val="sr-Cyrl-RS"/>
         </w:rPr>
       </w:pPr>
-    </w:p>
+      <w:bookmarkStart w:id="0" w:name="_GoBack"/>
+    </w:p>
+    <w:bookmarkEnd w:id="0"/>
     <w:p>
       <w:pPr>
         <w:jc w:val="center"/>
@@ -359,22 +361,12 @@
         </w:rPr>
         <w:t>Београд, 2021. Године</w:t>
       </w:r>
-    </w:p>
-    <w:p>
-      <w:pPr>
+      <w:r>
         <w:rPr>
           <w:sz w:val="32"/>
           <w:szCs w:val="32"/>
           <w:lang w:val="sr-Cyrl-RS"/>
         </w:rPr>
-      </w:pPr>
-      <w:r>
-        <w:rPr>
-          <w:sz w:val="32"/>
-          <w:szCs w:val="32"/>
-          <w:lang w:val="sr-Cyrl-RS"/>
-        </w:rPr>
-        <w:lastRenderedPageBreak/>
         <w:br w:type="page"/>
       </w:r>
     </w:p>
@@ -403,9 +395,15 @@
         <w:p>
           <w:pPr>
             <w:pStyle w:val="TOCHeading"/>
+            <w:rPr>
+              <w:lang w:val="sr-Cyrl-RS"/>
+            </w:rPr>
           </w:pPr>
           <w:r>
-            <w:t>Contents</w:t>
+            <w:rPr>
+              <w:lang w:val="sr-Cyrl-RS"/>
+            </w:rPr>
+            <w:t>Садржај</w:t>
           </w:r>
         </w:p>
         <w:p>
@@ -416,6 +414,7 @@
               <w:tab w:val="right" w:leader="dot" w:pos="9350"/>
             </w:tabs>
             <w:rPr>
+              <w:rFonts w:eastAsiaTheme="minorEastAsia"/>
               <w:noProof/>
             </w:rPr>
           </w:pPr>
@@ -428,7 +427,7 @@
           <w:r>
             <w:fldChar w:fldCharType="separate"/>
           </w:r>
-          <w:hyperlink w:anchor="_Toc66646292" w:history="1">
+          <w:hyperlink w:anchor="_Toc67845193" w:history="1">
             <w:r>
               <w:rPr>
                 <w:rStyle w:val="Hyperlink"/>
@@ -439,6 +438,7 @@
             </w:r>
             <w:r>
               <w:rPr>
+                <w:rFonts w:eastAsiaTheme="minorEastAsia"/>
                 <w:noProof/>
               </w:rPr>
               <w:tab/>
@@ -470,7 +470,7 @@
                 <w:noProof/>
                 <w:webHidden/>
               </w:rPr>
-              <w:instrText xml:space="preserve"> PAGEREF _Toc66646292 \h </w:instrText>
+              <w:instrText xml:space="preserve"> PAGEREF _Toc67845193 \h </w:instrText>
             </w:r>
             <w:r>
               <w:rPr>
@@ -490,7 +490,1162 @@
                 <w:noProof/>
                 <w:webHidden/>
               </w:rPr>
+              <w:t>5</w:t>
+            </w:r>
+            <w:r>
+              <w:rPr>
+                <w:noProof/>
+                <w:webHidden/>
+              </w:rPr>
+              <w:fldChar w:fldCharType="end"/>
+            </w:r>
+          </w:hyperlink>
+        </w:p>
+        <w:p>
+          <w:pPr>
+            <w:pStyle w:val="TOC1"/>
+            <w:tabs>
+              <w:tab w:val="left" w:pos="440"/>
+              <w:tab w:val="right" w:leader="dot" w:pos="9350"/>
+            </w:tabs>
+            <w:rPr>
+              <w:rFonts w:eastAsiaTheme="minorEastAsia"/>
+              <w:noProof/>
+            </w:rPr>
+          </w:pPr>
+          <w:hyperlink w:anchor="_Toc67845194" w:history="1">
+            <w:r>
+              <w:rPr>
+                <w:rStyle w:val="Hyperlink"/>
+                <w:noProof/>
+                <w:lang w:val="sr-Cyrl-RS"/>
+              </w:rPr>
+              <w:t>2.</w:t>
+            </w:r>
+            <w:r>
+              <w:rPr>
+                <w:rFonts w:eastAsiaTheme="minorEastAsia"/>
+                <w:noProof/>
+              </w:rPr>
+              <w:tab/>
+            </w:r>
+            <w:r>
+              <w:rPr>
+                <w:rStyle w:val="Hyperlink"/>
+                <w:noProof/>
+                <w:lang w:val="sr-Cyrl-RS"/>
+              </w:rPr>
+              <w:t>Преглед коришћених технологија</w:t>
+            </w:r>
+            <w:r>
+              <w:rPr>
+                <w:noProof/>
+                <w:webHidden/>
+              </w:rPr>
+              <w:tab/>
+            </w:r>
+            <w:r>
+              <w:rPr>
+                <w:noProof/>
+                <w:webHidden/>
+              </w:rPr>
+              <w:fldChar w:fldCharType="begin"/>
+            </w:r>
+            <w:r>
+              <w:rPr>
+                <w:noProof/>
+                <w:webHidden/>
+              </w:rPr>
+              <w:instrText xml:space="preserve"> PAGEREF _Toc67845194 \h </w:instrText>
+            </w:r>
+            <w:r>
+              <w:rPr>
+                <w:noProof/>
+                <w:webHidden/>
+              </w:rPr>
+            </w:r>
+            <w:r>
+              <w:rPr>
+                <w:noProof/>
+                <w:webHidden/>
+              </w:rPr>
+              <w:fldChar w:fldCharType="separate"/>
+            </w:r>
+            <w:r>
+              <w:rPr>
+                <w:noProof/>
+                <w:webHidden/>
+              </w:rPr>
               <w:t>6</w:t>
+            </w:r>
+            <w:r>
+              <w:rPr>
+                <w:noProof/>
+                <w:webHidden/>
+              </w:rPr>
+              <w:fldChar w:fldCharType="end"/>
+            </w:r>
+          </w:hyperlink>
+        </w:p>
+        <w:p>
+          <w:pPr>
+            <w:pStyle w:val="TOC2"/>
+            <w:tabs>
+              <w:tab w:val="left" w:pos="880"/>
+              <w:tab w:val="right" w:leader="dot" w:pos="9350"/>
+            </w:tabs>
+            <w:rPr>
+              <w:rFonts w:eastAsiaTheme="minorEastAsia"/>
+              <w:noProof/>
+            </w:rPr>
+          </w:pPr>
+          <w:hyperlink w:anchor="_Toc67845195" w:history="1">
+            <w:r>
+              <w:rPr>
+                <w:rStyle w:val="Hyperlink"/>
+                <w:noProof/>
+              </w:rPr>
+              <w:t>2.1.</w:t>
+            </w:r>
+            <w:r>
+              <w:rPr>
+                <w:rFonts w:eastAsiaTheme="minorEastAsia"/>
+                <w:noProof/>
+              </w:rPr>
+              <w:tab/>
+            </w:r>
+            <w:r>
+              <w:rPr>
+                <w:rStyle w:val="Hyperlink"/>
+                <w:noProof/>
+              </w:rPr>
+              <w:t>Java</w:t>
+            </w:r>
+            <w:r>
+              <w:rPr>
+                <w:noProof/>
+                <w:webHidden/>
+              </w:rPr>
+              <w:tab/>
+            </w:r>
+            <w:r>
+              <w:rPr>
+                <w:noProof/>
+                <w:webHidden/>
+              </w:rPr>
+              <w:fldChar w:fldCharType="begin"/>
+            </w:r>
+            <w:r>
+              <w:rPr>
+                <w:noProof/>
+                <w:webHidden/>
+              </w:rPr>
+              <w:instrText xml:space="preserve"> PAGEREF _Toc67845195 \h </w:instrText>
+            </w:r>
+            <w:r>
+              <w:rPr>
+                <w:noProof/>
+                <w:webHidden/>
+              </w:rPr>
+            </w:r>
+            <w:r>
+              <w:rPr>
+                <w:noProof/>
+                <w:webHidden/>
+              </w:rPr>
+              <w:fldChar w:fldCharType="separate"/>
+            </w:r>
+            <w:r>
+              <w:rPr>
+                <w:noProof/>
+                <w:webHidden/>
+              </w:rPr>
+              <w:t>7</w:t>
+            </w:r>
+            <w:r>
+              <w:rPr>
+                <w:noProof/>
+                <w:webHidden/>
+              </w:rPr>
+              <w:fldChar w:fldCharType="end"/>
+            </w:r>
+          </w:hyperlink>
+        </w:p>
+        <w:p>
+          <w:pPr>
+            <w:pStyle w:val="TOC2"/>
+            <w:tabs>
+              <w:tab w:val="left" w:pos="880"/>
+              <w:tab w:val="right" w:leader="dot" w:pos="9350"/>
+            </w:tabs>
+            <w:rPr>
+              <w:rFonts w:eastAsiaTheme="minorEastAsia"/>
+              <w:noProof/>
+            </w:rPr>
+          </w:pPr>
+          <w:hyperlink w:anchor="_Toc67845196" w:history="1">
+            <w:r>
+              <w:rPr>
+                <w:rStyle w:val="Hyperlink"/>
+                <w:noProof/>
+              </w:rPr>
+              <w:t>2.2.</w:t>
+            </w:r>
+            <w:r>
+              <w:rPr>
+                <w:rFonts w:eastAsiaTheme="minorEastAsia"/>
+                <w:noProof/>
+              </w:rPr>
+              <w:tab/>
+            </w:r>
+            <w:r>
+              <w:rPr>
+                <w:rStyle w:val="Hyperlink"/>
+                <w:noProof/>
+              </w:rPr>
+              <w:t>Kotlin</w:t>
+            </w:r>
+            <w:r>
+              <w:rPr>
+                <w:noProof/>
+                <w:webHidden/>
+              </w:rPr>
+              <w:tab/>
+            </w:r>
+            <w:r>
+              <w:rPr>
+                <w:noProof/>
+                <w:webHidden/>
+              </w:rPr>
+              <w:fldChar w:fldCharType="begin"/>
+            </w:r>
+            <w:r>
+              <w:rPr>
+                <w:noProof/>
+                <w:webHidden/>
+              </w:rPr>
+              <w:instrText xml:space="preserve"> PAGEREF _Toc67845196 \h </w:instrText>
+            </w:r>
+            <w:r>
+              <w:rPr>
+                <w:noProof/>
+                <w:webHidden/>
+              </w:rPr>
+            </w:r>
+            <w:r>
+              <w:rPr>
+                <w:noProof/>
+                <w:webHidden/>
+              </w:rPr>
+              <w:fldChar w:fldCharType="separate"/>
+            </w:r>
+            <w:r>
+              <w:rPr>
+                <w:noProof/>
+                <w:webHidden/>
+              </w:rPr>
+              <w:t>9</w:t>
+            </w:r>
+            <w:r>
+              <w:rPr>
+                <w:noProof/>
+                <w:webHidden/>
+              </w:rPr>
+              <w:fldChar w:fldCharType="end"/>
+            </w:r>
+          </w:hyperlink>
+        </w:p>
+        <w:p>
+          <w:pPr>
+            <w:pStyle w:val="TOC2"/>
+            <w:tabs>
+              <w:tab w:val="left" w:pos="880"/>
+              <w:tab w:val="right" w:leader="dot" w:pos="9350"/>
+            </w:tabs>
+            <w:rPr>
+              <w:rFonts w:eastAsiaTheme="minorEastAsia"/>
+              <w:noProof/>
+            </w:rPr>
+          </w:pPr>
+          <w:hyperlink w:anchor="_Toc67845197" w:history="1">
+            <w:r>
+              <w:rPr>
+                <w:rStyle w:val="Hyperlink"/>
+                <w:noProof/>
+                <w:lang w:val="sr-Latn-RS"/>
+              </w:rPr>
+              <w:t>2.3.</w:t>
+            </w:r>
+            <w:r>
+              <w:rPr>
+                <w:rFonts w:eastAsiaTheme="minorEastAsia"/>
+                <w:noProof/>
+              </w:rPr>
+              <w:tab/>
+            </w:r>
+            <w:r>
+              <w:rPr>
+                <w:rStyle w:val="Hyperlink"/>
+                <w:noProof/>
+                <w:lang w:val="sr-Latn-RS"/>
+              </w:rPr>
+              <w:t>Spring</w:t>
+            </w:r>
+            <w:r>
+              <w:rPr>
+                <w:noProof/>
+                <w:webHidden/>
+              </w:rPr>
+              <w:tab/>
+            </w:r>
+            <w:r>
+              <w:rPr>
+                <w:noProof/>
+                <w:webHidden/>
+              </w:rPr>
+              <w:fldChar w:fldCharType="begin"/>
+            </w:r>
+            <w:r>
+              <w:rPr>
+                <w:noProof/>
+                <w:webHidden/>
+              </w:rPr>
+              <w:instrText xml:space="preserve"> PAGEREF _Toc67845197 \h </w:instrText>
+            </w:r>
+            <w:r>
+              <w:rPr>
+                <w:noProof/>
+                <w:webHidden/>
+              </w:rPr>
+            </w:r>
+            <w:r>
+              <w:rPr>
+                <w:noProof/>
+                <w:webHidden/>
+              </w:rPr>
+              <w:fldChar w:fldCharType="separate"/>
+            </w:r>
+            <w:r>
+              <w:rPr>
+                <w:noProof/>
+                <w:webHidden/>
+              </w:rPr>
+              <w:t>10</w:t>
+            </w:r>
+            <w:r>
+              <w:rPr>
+                <w:noProof/>
+                <w:webHidden/>
+              </w:rPr>
+              <w:fldChar w:fldCharType="end"/>
+            </w:r>
+          </w:hyperlink>
+        </w:p>
+        <w:p>
+          <w:pPr>
+            <w:pStyle w:val="TOC2"/>
+            <w:tabs>
+              <w:tab w:val="left" w:pos="880"/>
+              <w:tab w:val="right" w:leader="dot" w:pos="9350"/>
+            </w:tabs>
+            <w:rPr>
+              <w:rFonts w:eastAsiaTheme="minorEastAsia"/>
+              <w:noProof/>
+            </w:rPr>
+          </w:pPr>
+          <w:hyperlink w:anchor="_Toc67845198" w:history="1">
+            <w:r>
+              <w:rPr>
+                <w:rStyle w:val="Hyperlink"/>
+                <w:noProof/>
+                <w:lang w:val="ru-RU"/>
+              </w:rPr>
+              <w:t>2.4.</w:t>
+            </w:r>
+            <w:r>
+              <w:rPr>
+                <w:rFonts w:eastAsiaTheme="minorEastAsia"/>
+                <w:noProof/>
+              </w:rPr>
+              <w:tab/>
+            </w:r>
+            <w:r>
+              <w:rPr>
+                <w:rStyle w:val="Hyperlink"/>
+                <w:noProof/>
+              </w:rPr>
+              <w:t>Spring</w:t>
+            </w:r>
+            <w:r>
+              <w:rPr>
+                <w:rStyle w:val="Hyperlink"/>
+                <w:noProof/>
+                <w:lang w:val="ru-RU"/>
+              </w:rPr>
+              <w:t xml:space="preserve"> </w:t>
+            </w:r>
+            <w:r>
+              <w:rPr>
+                <w:rStyle w:val="Hyperlink"/>
+                <w:noProof/>
+              </w:rPr>
+              <w:t>Boot</w:t>
+            </w:r>
+            <w:r>
+              <w:rPr>
+                <w:noProof/>
+                <w:webHidden/>
+              </w:rPr>
+              <w:tab/>
+            </w:r>
+            <w:r>
+              <w:rPr>
+                <w:noProof/>
+                <w:webHidden/>
+              </w:rPr>
+              <w:fldChar w:fldCharType="begin"/>
+            </w:r>
+            <w:r>
+              <w:rPr>
+                <w:noProof/>
+                <w:webHidden/>
+              </w:rPr>
+              <w:instrText xml:space="preserve"> PAGEREF _Toc67845198 \h </w:instrText>
+            </w:r>
+            <w:r>
+              <w:rPr>
+                <w:noProof/>
+                <w:webHidden/>
+              </w:rPr>
+            </w:r>
+            <w:r>
+              <w:rPr>
+                <w:noProof/>
+                <w:webHidden/>
+              </w:rPr>
+              <w:fldChar w:fldCharType="separate"/>
+            </w:r>
+            <w:r>
+              <w:rPr>
+                <w:noProof/>
+                <w:webHidden/>
+              </w:rPr>
+              <w:t>12</w:t>
+            </w:r>
+            <w:r>
+              <w:rPr>
+                <w:noProof/>
+                <w:webHidden/>
+              </w:rPr>
+              <w:fldChar w:fldCharType="end"/>
+            </w:r>
+          </w:hyperlink>
+        </w:p>
+        <w:p>
+          <w:pPr>
+            <w:pStyle w:val="TOC2"/>
+            <w:tabs>
+              <w:tab w:val="left" w:pos="880"/>
+              <w:tab w:val="right" w:leader="dot" w:pos="9350"/>
+            </w:tabs>
+            <w:rPr>
+              <w:rFonts w:eastAsiaTheme="minorEastAsia"/>
+              <w:noProof/>
+            </w:rPr>
+          </w:pPr>
+          <w:hyperlink w:anchor="_Toc67845199" w:history="1">
+            <w:r>
+              <w:rPr>
+                <w:rStyle w:val="Hyperlink"/>
+                <w:noProof/>
+              </w:rPr>
+              <w:t>2.5.</w:t>
+            </w:r>
+            <w:r>
+              <w:rPr>
+                <w:rFonts w:eastAsiaTheme="minorEastAsia"/>
+                <w:noProof/>
+              </w:rPr>
+              <w:tab/>
+            </w:r>
+            <w:r>
+              <w:rPr>
+                <w:rStyle w:val="Hyperlink"/>
+                <w:noProof/>
+              </w:rPr>
+              <w:t>Java Persistence API (JPA)</w:t>
+            </w:r>
+            <w:r>
+              <w:rPr>
+                <w:noProof/>
+                <w:webHidden/>
+              </w:rPr>
+              <w:tab/>
+            </w:r>
+            <w:r>
+              <w:rPr>
+                <w:noProof/>
+                <w:webHidden/>
+              </w:rPr>
+              <w:fldChar w:fldCharType="begin"/>
+            </w:r>
+            <w:r>
+              <w:rPr>
+                <w:noProof/>
+                <w:webHidden/>
+              </w:rPr>
+              <w:instrText xml:space="preserve"> PAGEREF _Toc67845199 \h </w:instrText>
+            </w:r>
+            <w:r>
+              <w:rPr>
+                <w:noProof/>
+                <w:webHidden/>
+              </w:rPr>
+            </w:r>
+            <w:r>
+              <w:rPr>
+                <w:noProof/>
+                <w:webHidden/>
+              </w:rPr>
+              <w:fldChar w:fldCharType="separate"/>
+            </w:r>
+            <w:r>
+              <w:rPr>
+                <w:noProof/>
+                <w:webHidden/>
+              </w:rPr>
+              <w:t>13</w:t>
+            </w:r>
+            <w:r>
+              <w:rPr>
+                <w:noProof/>
+                <w:webHidden/>
+              </w:rPr>
+              <w:fldChar w:fldCharType="end"/>
+            </w:r>
+          </w:hyperlink>
+        </w:p>
+        <w:p>
+          <w:pPr>
+            <w:pStyle w:val="TOC3"/>
+            <w:tabs>
+              <w:tab w:val="left" w:pos="1320"/>
+              <w:tab w:val="right" w:leader="dot" w:pos="9350"/>
+            </w:tabs>
+            <w:rPr>
+              <w:rFonts w:eastAsiaTheme="minorEastAsia"/>
+              <w:noProof/>
+            </w:rPr>
+          </w:pPr>
+          <w:hyperlink w:anchor="_Toc67845200" w:history="1">
+            <w:r>
+              <w:rPr>
+                <w:rStyle w:val="Hyperlink"/>
+                <w:noProof/>
+                <w:lang w:val="ru-RU"/>
+              </w:rPr>
+              <w:t>2.5.1.</w:t>
+            </w:r>
+            <w:r>
+              <w:rPr>
+                <w:rFonts w:eastAsiaTheme="minorEastAsia"/>
+                <w:noProof/>
+              </w:rPr>
+              <w:tab/>
+            </w:r>
+            <w:r>
+              <w:rPr>
+                <w:rStyle w:val="Hyperlink"/>
+                <w:noProof/>
+                <w:lang w:val="ru-RU"/>
+              </w:rPr>
+              <w:t>Анотације</w:t>
+            </w:r>
+            <w:r>
+              <w:rPr>
+                <w:noProof/>
+                <w:webHidden/>
+              </w:rPr>
+              <w:tab/>
+            </w:r>
+            <w:r>
+              <w:rPr>
+                <w:noProof/>
+                <w:webHidden/>
+              </w:rPr>
+              <w:fldChar w:fldCharType="begin"/>
+            </w:r>
+            <w:r>
+              <w:rPr>
+                <w:noProof/>
+                <w:webHidden/>
+              </w:rPr>
+              <w:instrText xml:space="preserve"> PAGEREF _Toc67845200 \h </w:instrText>
+            </w:r>
+            <w:r>
+              <w:rPr>
+                <w:noProof/>
+                <w:webHidden/>
+              </w:rPr>
+            </w:r>
+            <w:r>
+              <w:rPr>
+                <w:noProof/>
+                <w:webHidden/>
+              </w:rPr>
+              <w:fldChar w:fldCharType="separate"/>
+            </w:r>
+            <w:r>
+              <w:rPr>
+                <w:noProof/>
+                <w:webHidden/>
+              </w:rPr>
+              <w:t>14</w:t>
+            </w:r>
+            <w:r>
+              <w:rPr>
+                <w:noProof/>
+                <w:webHidden/>
+              </w:rPr>
+              <w:fldChar w:fldCharType="end"/>
+            </w:r>
+          </w:hyperlink>
+        </w:p>
+        <w:p>
+          <w:pPr>
+            <w:pStyle w:val="TOC2"/>
+            <w:tabs>
+              <w:tab w:val="left" w:pos="880"/>
+              <w:tab w:val="right" w:leader="dot" w:pos="9350"/>
+            </w:tabs>
+            <w:rPr>
+              <w:rFonts w:eastAsiaTheme="minorEastAsia"/>
+              <w:noProof/>
+            </w:rPr>
+          </w:pPr>
+          <w:hyperlink w:anchor="_Toc67845201" w:history="1">
+            <w:r>
+              <w:rPr>
+                <w:rStyle w:val="Hyperlink"/>
+                <w:noProof/>
+                <w:lang w:val="ru-RU"/>
+              </w:rPr>
+              <w:t>2.6.</w:t>
+            </w:r>
+            <w:r>
+              <w:rPr>
+                <w:rFonts w:eastAsiaTheme="minorEastAsia"/>
+                <w:noProof/>
+              </w:rPr>
+              <w:tab/>
+            </w:r>
+            <w:r>
+              <w:rPr>
+                <w:rStyle w:val="Hyperlink"/>
+                <w:noProof/>
+              </w:rPr>
+              <w:t>Hibernate</w:t>
+            </w:r>
+            <w:r>
+              <w:rPr>
+                <w:noProof/>
+                <w:webHidden/>
+              </w:rPr>
+              <w:tab/>
+            </w:r>
+            <w:r>
+              <w:rPr>
+                <w:noProof/>
+                <w:webHidden/>
+              </w:rPr>
+              <w:fldChar w:fldCharType="begin"/>
+            </w:r>
+            <w:r>
+              <w:rPr>
+                <w:noProof/>
+                <w:webHidden/>
+              </w:rPr>
+              <w:instrText xml:space="preserve"> PAGEREF _Toc67845201 \h </w:instrText>
+            </w:r>
+            <w:r>
+              <w:rPr>
+                <w:noProof/>
+                <w:webHidden/>
+              </w:rPr>
+            </w:r>
+            <w:r>
+              <w:rPr>
+                <w:noProof/>
+                <w:webHidden/>
+              </w:rPr>
+              <w:fldChar w:fldCharType="separate"/>
+            </w:r>
+            <w:r>
+              <w:rPr>
+                <w:noProof/>
+                <w:webHidden/>
+              </w:rPr>
+              <w:t>14</w:t>
+            </w:r>
+            <w:r>
+              <w:rPr>
+                <w:noProof/>
+                <w:webHidden/>
+              </w:rPr>
+              <w:fldChar w:fldCharType="end"/>
+            </w:r>
+          </w:hyperlink>
+        </w:p>
+        <w:p>
+          <w:pPr>
+            <w:pStyle w:val="TOC2"/>
+            <w:tabs>
+              <w:tab w:val="left" w:pos="880"/>
+              <w:tab w:val="right" w:leader="dot" w:pos="9350"/>
+            </w:tabs>
+            <w:rPr>
+              <w:rFonts w:eastAsiaTheme="minorEastAsia"/>
+              <w:noProof/>
+            </w:rPr>
+          </w:pPr>
+          <w:hyperlink w:anchor="_Toc67845202" w:history="1">
+            <w:r>
+              <w:rPr>
+                <w:rStyle w:val="Hyperlink"/>
+                <w:noProof/>
+                <w:lang w:val="sr-Cyrl-RS"/>
+              </w:rPr>
+              <w:t>2.7.</w:t>
+            </w:r>
+            <w:r>
+              <w:rPr>
+                <w:rFonts w:eastAsiaTheme="minorEastAsia"/>
+                <w:noProof/>
+              </w:rPr>
+              <w:tab/>
+            </w:r>
+            <w:r>
+              <w:rPr>
+                <w:rStyle w:val="Hyperlink"/>
+                <w:noProof/>
+              </w:rPr>
+              <w:t>JSP</w:t>
+            </w:r>
+            <w:r>
+              <w:rPr>
+                <w:rStyle w:val="Hyperlink"/>
+                <w:noProof/>
+                <w:lang w:val="ru-RU"/>
+              </w:rPr>
+              <w:t xml:space="preserve"> </w:t>
+            </w:r>
+            <w:r>
+              <w:rPr>
+                <w:rStyle w:val="Hyperlink"/>
+                <w:noProof/>
+                <w:lang w:val="sr-Cyrl-RS"/>
+              </w:rPr>
+              <w:t xml:space="preserve">стране и </w:t>
+            </w:r>
+            <w:r>
+              <w:rPr>
+                <w:rStyle w:val="Hyperlink"/>
+                <w:noProof/>
+                <w:lang w:val="sr-Latn-RS"/>
+              </w:rPr>
+              <w:t xml:space="preserve">JSTL </w:t>
+            </w:r>
+            <w:r>
+              <w:rPr>
+                <w:rStyle w:val="Hyperlink"/>
+                <w:noProof/>
+                <w:lang w:val="sr-Cyrl-RS"/>
+              </w:rPr>
+              <w:t>библиотека</w:t>
+            </w:r>
+            <w:r>
+              <w:rPr>
+                <w:noProof/>
+                <w:webHidden/>
+              </w:rPr>
+              <w:tab/>
+            </w:r>
+            <w:r>
+              <w:rPr>
+                <w:noProof/>
+                <w:webHidden/>
+              </w:rPr>
+              <w:fldChar w:fldCharType="begin"/>
+            </w:r>
+            <w:r>
+              <w:rPr>
+                <w:noProof/>
+                <w:webHidden/>
+              </w:rPr>
+              <w:instrText xml:space="preserve"> PAGEREF _Toc67845202 \h </w:instrText>
+            </w:r>
+            <w:r>
+              <w:rPr>
+                <w:noProof/>
+                <w:webHidden/>
+              </w:rPr>
+            </w:r>
+            <w:r>
+              <w:rPr>
+                <w:noProof/>
+                <w:webHidden/>
+              </w:rPr>
+              <w:fldChar w:fldCharType="separate"/>
+            </w:r>
+            <w:r>
+              <w:rPr>
+                <w:noProof/>
+                <w:webHidden/>
+              </w:rPr>
+              <w:t>15</w:t>
+            </w:r>
+            <w:r>
+              <w:rPr>
+                <w:noProof/>
+                <w:webHidden/>
+              </w:rPr>
+              <w:fldChar w:fldCharType="end"/>
+            </w:r>
+          </w:hyperlink>
+        </w:p>
+        <w:p>
+          <w:pPr>
+            <w:pStyle w:val="TOC2"/>
+            <w:tabs>
+              <w:tab w:val="left" w:pos="880"/>
+              <w:tab w:val="right" w:leader="dot" w:pos="9350"/>
+            </w:tabs>
+            <w:rPr>
+              <w:rFonts w:eastAsiaTheme="minorEastAsia"/>
+              <w:noProof/>
+            </w:rPr>
+          </w:pPr>
+          <w:hyperlink w:anchor="_Toc67845203" w:history="1">
+            <w:r>
+              <w:rPr>
+                <w:rStyle w:val="Hyperlink"/>
+                <w:noProof/>
+                <w:lang w:val="sr-Cyrl-RS"/>
+              </w:rPr>
+              <w:t>2.8.</w:t>
+            </w:r>
+            <w:r>
+              <w:rPr>
+                <w:rFonts w:eastAsiaTheme="minorEastAsia"/>
+                <w:noProof/>
+              </w:rPr>
+              <w:tab/>
+            </w:r>
+            <w:r>
+              <w:rPr>
+                <w:rStyle w:val="Hyperlink"/>
+                <w:noProof/>
+              </w:rPr>
+              <w:t>Maven</w:t>
+            </w:r>
+            <w:r>
+              <w:rPr>
+                <w:noProof/>
+                <w:webHidden/>
+              </w:rPr>
+              <w:tab/>
+            </w:r>
+            <w:r>
+              <w:rPr>
+                <w:noProof/>
+                <w:webHidden/>
+              </w:rPr>
+              <w:fldChar w:fldCharType="begin"/>
+            </w:r>
+            <w:r>
+              <w:rPr>
+                <w:noProof/>
+                <w:webHidden/>
+              </w:rPr>
+              <w:instrText xml:space="preserve"> PAGEREF _Toc67845203 \h </w:instrText>
+            </w:r>
+            <w:r>
+              <w:rPr>
+                <w:noProof/>
+                <w:webHidden/>
+              </w:rPr>
+            </w:r>
+            <w:r>
+              <w:rPr>
+                <w:noProof/>
+                <w:webHidden/>
+              </w:rPr>
+              <w:fldChar w:fldCharType="separate"/>
+            </w:r>
+            <w:r>
+              <w:rPr>
+                <w:noProof/>
+                <w:webHidden/>
+              </w:rPr>
+              <w:t>16</w:t>
+            </w:r>
+            <w:r>
+              <w:rPr>
+                <w:noProof/>
+                <w:webHidden/>
+              </w:rPr>
+              <w:fldChar w:fldCharType="end"/>
+            </w:r>
+          </w:hyperlink>
+        </w:p>
+        <w:p>
+          <w:pPr>
+            <w:pStyle w:val="TOC1"/>
+            <w:tabs>
+              <w:tab w:val="left" w:pos="440"/>
+              <w:tab w:val="right" w:leader="dot" w:pos="9350"/>
+            </w:tabs>
+            <w:rPr>
+              <w:rFonts w:eastAsiaTheme="minorEastAsia"/>
+              <w:noProof/>
+            </w:rPr>
+          </w:pPr>
+          <w:hyperlink w:anchor="_Toc67845204" w:history="1">
+            <w:r>
+              <w:rPr>
+                <w:rStyle w:val="Hyperlink"/>
+                <w:noProof/>
+                <w:lang w:val="ru-RU"/>
+              </w:rPr>
+              <w:t>3.</w:t>
+            </w:r>
+            <w:r>
+              <w:rPr>
+                <w:rFonts w:eastAsiaTheme="minorEastAsia"/>
+                <w:noProof/>
+              </w:rPr>
+              <w:tab/>
+            </w:r>
+            <w:r>
+              <w:rPr>
+                <w:rStyle w:val="Hyperlink"/>
+                <w:noProof/>
+                <w:lang w:val="ru-RU"/>
+              </w:rPr>
+              <w:t>Студијски пример</w:t>
+            </w:r>
+            <w:r>
+              <w:rPr>
+                <w:noProof/>
+                <w:webHidden/>
+              </w:rPr>
+              <w:tab/>
+            </w:r>
+            <w:r>
+              <w:rPr>
+                <w:noProof/>
+                <w:webHidden/>
+              </w:rPr>
+              <w:fldChar w:fldCharType="begin"/>
+            </w:r>
+            <w:r>
+              <w:rPr>
+                <w:noProof/>
+                <w:webHidden/>
+              </w:rPr>
+              <w:instrText xml:space="preserve"> PAGEREF _Toc67845204 \h </w:instrText>
+            </w:r>
+            <w:r>
+              <w:rPr>
+                <w:noProof/>
+                <w:webHidden/>
+              </w:rPr>
+            </w:r>
+            <w:r>
+              <w:rPr>
+                <w:noProof/>
+                <w:webHidden/>
+              </w:rPr>
+              <w:fldChar w:fldCharType="separate"/>
+            </w:r>
+            <w:r>
+              <w:rPr>
+                <w:noProof/>
+                <w:webHidden/>
+              </w:rPr>
+              <w:t>17</w:t>
+            </w:r>
+            <w:r>
+              <w:rPr>
+                <w:noProof/>
+                <w:webHidden/>
+              </w:rPr>
+              <w:fldChar w:fldCharType="end"/>
+            </w:r>
+          </w:hyperlink>
+        </w:p>
+        <w:p>
+          <w:pPr>
+            <w:pStyle w:val="TOC1"/>
+            <w:tabs>
+              <w:tab w:val="left" w:pos="440"/>
+              <w:tab w:val="right" w:leader="dot" w:pos="9350"/>
+            </w:tabs>
+            <w:rPr>
+              <w:rFonts w:eastAsiaTheme="minorEastAsia"/>
+              <w:noProof/>
+            </w:rPr>
+          </w:pPr>
+          <w:hyperlink w:anchor="_Toc67845205" w:history="1">
+            <w:r>
+              <w:rPr>
+                <w:rStyle w:val="Hyperlink"/>
+                <w:noProof/>
+                <w:lang w:val="ru-RU"/>
+              </w:rPr>
+              <w:t>4.</w:t>
+            </w:r>
+            <w:r>
+              <w:rPr>
+                <w:rFonts w:eastAsiaTheme="minorEastAsia"/>
+                <w:noProof/>
+              </w:rPr>
+              <w:tab/>
+            </w:r>
+            <w:r>
+              <w:rPr>
+                <w:rStyle w:val="Hyperlink"/>
+                <w:noProof/>
+                <w:lang w:val="ru-RU"/>
+              </w:rPr>
+              <w:t>Вербални опис</w:t>
+            </w:r>
+            <w:r>
+              <w:rPr>
+                <w:noProof/>
+                <w:webHidden/>
+              </w:rPr>
+              <w:tab/>
+            </w:r>
+            <w:r>
+              <w:rPr>
+                <w:noProof/>
+                <w:webHidden/>
+              </w:rPr>
+              <w:fldChar w:fldCharType="begin"/>
+            </w:r>
+            <w:r>
+              <w:rPr>
+                <w:noProof/>
+                <w:webHidden/>
+              </w:rPr>
+              <w:instrText xml:space="preserve"> PAGEREF _Toc67845205 \h </w:instrText>
+            </w:r>
+            <w:r>
+              <w:rPr>
+                <w:noProof/>
+                <w:webHidden/>
+              </w:rPr>
+            </w:r>
+            <w:r>
+              <w:rPr>
+                <w:noProof/>
+                <w:webHidden/>
+              </w:rPr>
+              <w:fldChar w:fldCharType="separate"/>
+            </w:r>
+            <w:r>
+              <w:rPr>
+                <w:noProof/>
+                <w:webHidden/>
+              </w:rPr>
+              <w:t>18</w:t>
+            </w:r>
+            <w:r>
+              <w:rPr>
+                <w:noProof/>
+                <w:webHidden/>
+              </w:rPr>
+              <w:fldChar w:fldCharType="end"/>
+            </w:r>
+          </w:hyperlink>
+        </w:p>
+        <w:p>
+          <w:pPr>
+            <w:pStyle w:val="TOC1"/>
+            <w:tabs>
+              <w:tab w:val="left" w:pos="440"/>
+              <w:tab w:val="right" w:leader="dot" w:pos="9350"/>
+            </w:tabs>
+            <w:rPr>
+              <w:rFonts w:eastAsiaTheme="minorEastAsia"/>
+              <w:noProof/>
+            </w:rPr>
+          </w:pPr>
+          <w:hyperlink w:anchor="_Toc67845206" w:history="1">
+            <w:r>
+              <w:rPr>
+                <w:rStyle w:val="Hyperlink"/>
+                <w:noProof/>
+                <w:lang w:val="ru-RU"/>
+              </w:rPr>
+              <w:t>5.</w:t>
+            </w:r>
+            <w:r>
+              <w:rPr>
+                <w:rFonts w:eastAsiaTheme="minorEastAsia"/>
+                <w:noProof/>
+              </w:rPr>
+              <w:tab/>
+            </w:r>
+            <w:r>
+              <w:rPr>
+                <w:rStyle w:val="Hyperlink"/>
+                <w:noProof/>
+                <w:lang w:val="ru-RU"/>
+              </w:rPr>
+              <w:t>Случајеви коришћења</w:t>
+            </w:r>
+            <w:r>
+              <w:rPr>
+                <w:noProof/>
+                <w:webHidden/>
+              </w:rPr>
+              <w:tab/>
+            </w:r>
+            <w:r>
+              <w:rPr>
+                <w:noProof/>
+                <w:webHidden/>
+              </w:rPr>
+              <w:fldChar w:fldCharType="begin"/>
+            </w:r>
+            <w:r>
+              <w:rPr>
+                <w:noProof/>
+                <w:webHidden/>
+              </w:rPr>
+              <w:instrText xml:space="preserve"> PAGEREF _Toc67845206 \h </w:instrText>
+            </w:r>
+            <w:r>
+              <w:rPr>
+                <w:noProof/>
+                <w:webHidden/>
+              </w:rPr>
+            </w:r>
+            <w:r>
+              <w:rPr>
+                <w:noProof/>
+                <w:webHidden/>
+              </w:rPr>
+              <w:fldChar w:fldCharType="separate"/>
+            </w:r>
+            <w:r>
+              <w:rPr>
+                <w:noProof/>
+                <w:webHidden/>
+              </w:rPr>
+              <w:t>19</w:t>
             </w:r>
             <w:r>
               <w:rPr>
@@ -530,25 +1685,442 @@
     </w:p>
     <w:p>
       <w:pPr>
+        <w:pStyle w:val="TOCHeading"/>
+        <w:rPr>
+          <w:lang w:val="sr-Cyrl-RS"/>
+        </w:rPr>
+      </w:pPr>
+      <w:r>
+        <w:rPr>
+          <w:lang w:val="sr-Cyrl-RS"/>
+        </w:rPr>
+        <w:lastRenderedPageBreak/>
+        <w:t>Попис слика</w:t>
+      </w:r>
+    </w:p>
+    <w:p>
+      <w:pPr>
+        <w:pStyle w:val="TableofFigures"/>
+        <w:tabs>
+          <w:tab w:val="right" w:leader="dot" w:pos="9350"/>
+        </w:tabs>
+        <w:rPr>
+          <w:noProof/>
+        </w:rPr>
+      </w:pPr>
+      <w:r>
         <w:rPr>
           <w:sz w:val="32"/>
           <w:szCs w:val="32"/>
         </w:rPr>
-      </w:pPr>
+        <w:fldChar w:fldCharType="begin"/>
+      </w:r>
       <w:r>
         <w:rPr>
           <w:sz w:val="32"/>
           <w:szCs w:val="32"/>
         </w:rPr>
-        <w:lastRenderedPageBreak/>
-        <w:fldChar w:fldCharType="begin"/>
+        <w:instrText xml:space="preserve"> TOC \h \z \c "Слика" </w:instrText>
       </w:r>
       <w:r>
         <w:rPr>
           <w:sz w:val="32"/>
           <w:szCs w:val="32"/>
         </w:rPr>
-        <w:instrText xml:space="preserve"> TOC \h \z \c "Figure" </w:instrText>
+        <w:fldChar w:fldCharType="separate"/>
+      </w:r>
+      <w:hyperlink w:anchor="_Toc67845229" w:history="1">
+        <w:r>
+          <w:rPr>
+            <w:rStyle w:val="Hyperlink"/>
+            <w:noProof/>
+            <w:lang w:val="ru-RU"/>
+          </w:rPr>
+          <w:t>Слика 1</w:t>
+        </w:r>
+        <w:r>
+          <w:rPr>
+            <w:rStyle w:val="Hyperlink"/>
+            <w:noProof/>
+            <w:lang w:val="sr-Cyrl-RS"/>
+          </w:rPr>
+          <w:t>: Јава Технологија</w:t>
+        </w:r>
+        <w:r>
+          <w:rPr>
+            <w:noProof/>
+            <w:webHidden/>
+          </w:rPr>
+          <w:tab/>
+        </w:r>
+        <w:r>
+          <w:rPr>
+            <w:noProof/>
+            <w:webHidden/>
+          </w:rPr>
+          <w:fldChar w:fldCharType="begin"/>
+        </w:r>
+        <w:r>
+          <w:rPr>
+            <w:noProof/>
+            <w:webHidden/>
+          </w:rPr>
+          <w:instrText xml:space="preserve"> PAGEREF _Toc67845229 \h </w:instrText>
+        </w:r>
+        <w:r>
+          <w:rPr>
+            <w:noProof/>
+            <w:webHidden/>
+          </w:rPr>
+        </w:r>
+        <w:r>
+          <w:rPr>
+            <w:noProof/>
+            <w:webHidden/>
+          </w:rPr>
+          <w:fldChar w:fldCharType="separate"/>
+        </w:r>
+        <w:r>
+          <w:rPr>
+            <w:noProof/>
+            <w:webHidden/>
+          </w:rPr>
+          <w:t>7</w:t>
+        </w:r>
+        <w:r>
+          <w:rPr>
+            <w:noProof/>
+            <w:webHidden/>
+          </w:rPr>
+          <w:fldChar w:fldCharType="end"/>
+        </w:r>
+      </w:hyperlink>
+    </w:p>
+    <w:p>
+      <w:pPr>
+        <w:pStyle w:val="TableofFigures"/>
+        <w:tabs>
+          <w:tab w:val="right" w:leader="dot" w:pos="9350"/>
+        </w:tabs>
+        <w:rPr>
+          <w:noProof/>
+        </w:rPr>
+      </w:pPr>
+      <w:hyperlink w:anchor="_Toc67845230" w:history="1">
+        <w:r>
+          <w:rPr>
+            <w:rStyle w:val="Hyperlink"/>
+            <w:noProof/>
+          </w:rPr>
+          <w:t>Слика 2</w:t>
+        </w:r>
+        <w:r>
+          <w:rPr>
+            <w:rStyle w:val="Hyperlink"/>
+            <w:noProof/>
+            <w:lang w:val="sr-Cyrl-RS"/>
+          </w:rPr>
+          <w:t>: Јава платформа</w:t>
+        </w:r>
+        <w:r>
+          <w:rPr>
+            <w:noProof/>
+            <w:webHidden/>
+          </w:rPr>
+          <w:tab/>
+        </w:r>
+        <w:r>
+          <w:rPr>
+            <w:noProof/>
+            <w:webHidden/>
+          </w:rPr>
+          <w:fldChar w:fldCharType="begin"/>
+        </w:r>
+        <w:r>
+          <w:rPr>
+            <w:noProof/>
+            <w:webHidden/>
+          </w:rPr>
+          <w:instrText xml:space="preserve"> PAGEREF _Toc67845230 \h </w:instrText>
+        </w:r>
+        <w:r>
+          <w:rPr>
+            <w:noProof/>
+            <w:webHidden/>
+          </w:rPr>
+        </w:r>
+        <w:r>
+          <w:rPr>
+            <w:noProof/>
+            <w:webHidden/>
+          </w:rPr>
+          <w:fldChar w:fldCharType="separate"/>
+        </w:r>
+        <w:r>
+          <w:rPr>
+            <w:noProof/>
+            <w:webHidden/>
+          </w:rPr>
+          <w:t>8</w:t>
+        </w:r>
+        <w:r>
+          <w:rPr>
+            <w:noProof/>
+            <w:webHidden/>
+          </w:rPr>
+          <w:fldChar w:fldCharType="end"/>
+        </w:r>
+      </w:hyperlink>
+    </w:p>
+    <w:p>
+      <w:pPr>
+        <w:pStyle w:val="TableofFigures"/>
+        <w:tabs>
+          <w:tab w:val="right" w:leader="dot" w:pos="9350"/>
+        </w:tabs>
+        <w:rPr>
+          <w:noProof/>
+        </w:rPr>
+      </w:pPr>
+      <w:hyperlink w:anchor="_Toc67845231" w:history="1">
+        <w:r>
+          <w:rPr>
+            <w:rStyle w:val="Hyperlink"/>
+            <w:noProof/>
+            <w:lang w:val="ru-RU"/>
+          </w:rPr>
+          <w:t>Слика 3</w:t>
+        </w:r>
+        <w:r>
+          <w:rPr>
+            <w:rStyle w:val="Hyperlink"/>
+            <w:noProof/>
+            <w:lang w:val="sr-Cyrl-RS"/>
+          </w:rPr>
+          <w:t xml:space="preserve">: </w:t>
+        </w:r>
+        <w:r>
+          <w:rPr>
+            <w:rStyle w:val="Hyperlink"/>
+            <w:noProof/>
+            <w:lang w:val="sr-Latn-RS"/>
+          </w:rPr>
+          <w:t xml:space="preserve">MVC </w:t>
+        </w:r>
+        <w:r>
+          <w:rPr>
+            <w:rStyle w:val="Hyperlink"/>
+            <w:noProof/>
+            <w:lang w:val="sr-Cyrl-RS"/>
+          </w:rPr>
+          <w:t xml:space="preserve">патерн применом </w:t>
+        </w:r>
+        <w:r>
+          <w:rPr>
+            <w:rStyle w:val="Hyperlink"/>
+            <w:noProof/>
+          </w:rPr>
+          <w:t>Spring</w:t>
+        </w:r>
+        <w:r>
+          <w:rPr>
+            <w:rStyle w:val="Hyperlink"/>
+            <w:noProof/>
+            <w:lang w:val="ru-RU"/>
+          </w:rPr>
+          <w:t>-</w:t>
+        </w:r>
+        <w:r>
+          <w:rPr>
+            <w:rStyle w:val="Hyperlink"/>
+            <w:noProof/>
+            <w:lang w:val="sr-Cyrl-RS"/>
+          </w:rPr>
+          <w:t>а</w:t>
+        </w:r>
+        <w:r>
+          <w:rPr>
+            <w:noProof/>
+            <w:webHidden/>
+          </w:rPr>
+          <w:tab/>
+        </w:r>
+        <w:r>
+          <w:rPr>
+            <w:noProof/>
+            <w:webHidden/>
+          </w:rPr>
+          <w:fldChar w:fldCharType="begin"/>
+        </w:r>
+        <w:r>
+          <w:rPr>
+            <w:noProof/>
+            <w:webHidden/>
+          </w:rPr>
+          <w:instrText xml:space="preserve"> PAGEREF _Toc67845231 \h </w:instrText>
+        </w:r>
+        <w:r>
+          <w:rPr>
+            <w:noProof/>
+            <w:webHidden/>
+          </w:rPr>
+        </w:r>
+        <w:r>
+          <w:rPr>
+            <w:noProof/>
+            <w:webHidden/>
+          </w:rPr>
+          <w:fldChar w:fldCharType="separate"/>
+        </w:r>
+        <w:r>
+          <w:rPr>
+            <w:noProof/>
+            <w:webHidden/>
+          </w:rPr>
+          <w:t>11</w:t>
+        </w:r>
+        <w:r>
+          <w:rPr>
+            <w:noProof/>
+            <w:webHidden/>
+          </w:rPr>
+          <w:fldChar w:fldCharType="end"/>
+        </w:r>
+      </w:hyperlink>
+    </w:p>
+    <w:p>
+      <w:pPr>
+        <w:pStyle w:val="TableofFigures"/>
+        <w:tabs>
+          <w:tab w:val="right" w:leader="dot" w:pos="9350"/>
+        </w:tabs>
+        <w:rPr>
+          <w:noProof/>
+        </w:rPr>
+      </w:pPr>
+      <w:hyperlink w:anchor="_Toc67845232" w:history="1">
+        <w:r>
+          <w:rPr>
+            <w:rStyle w:val="Hyperlink"/>
+            <w:noProof/>
+            <w:lang w:val="ru-RU"/>
+          </w:rPr>
+          <w:t>Слика 4:</w:t>
+        </w:r>
+        <w:r>
+          <w:rPr>
+            <w:rStyle w:val="Hyperlink"/>
+            <w:noProof/>
+          </w:rPr>
+          <w:t>JPA</w:t>
+        </w:r>
+        <w:r>
+          <w:rPr>
+            <w:noProof/>
+            <w:webHidden/>
+          </w:rPr>
+          <w:tab/>
+        </w:r>
+        <w:r>
+          <w:rPr>
+            <w:noProof/>
+            <w:webHidden/>
+          </w:rPr>
+          <w:fldChar w:fldCharType="begin"/>
+        </w:r>
+        <w:r>
+          <w:rPr>
+            <w:noProof/>
+            <w:webHidden/>
+          </w:rPr>
+          <w:instrText xml:space="preserve"> PAGEREF _Toc67845232 \h </w:instrText>
+        </w:r>
+        <w:r>
+          <w:rPr>
+            <w:noProof/>
+            <w:webHidden/>
+          </w:rPr>
+        </w:r>
+        <w:r>
+          <w:rPr>
+            <w:noProof/>
+            <w:webHidden/>
+          </w:rPr>
+          <w:fldChar w:fldCharType="separate"/>
+        </w:r>
+        <w:r>
+          <w:rPr>
+            <w:noProof/>
+            <w:webHidden/>
+          </w:rPr>
+          <w:t>13</w:t>
+        </w:r>
+        <w:r>
+          <w:rPr>
+            <w:noProof/>
+            <w:webHidden/>
+          </w:rPr>
+          <w:fldChar w:fldCharType="end"/>
+        </w:r>
+      </w:hyperlink>
+    </w:p>
+    <w:p>
+      <w:pPr>
+        <w:rPr>
+          <w:sz w:val="32"/>
+          <w:szCs w:val="32"/>
+        </w:rPr>
+      </w:pPr>
+      <w:r>
+        <w:rPr>
+          <w:sz w:val="32"/>
+          <w:szCs w:val="32"/>
+        </w:rPr>
+        <w:fldChar w:fldCharType="end"/>
+      </w:r>
+      <w:r>
+        <w:rPr>
+          <w:sz w:val="32"/>
+          <w:szCs w:val="32"/>
+        </w:rPr>
+        <w:br w:type="page"/>
+      </w:r>
+    </w:p>
+    <w:p>
+      <w:pPr>
+        <w:pStyle w:val="TOCHeading"/>
+        <w:rPr>
+          <w:lang w:val="sr-Cyrl-RS"/>
+        </w:rPr>
+      </w:pPr>
+      <w:r>
+        <w:rPr>
+          <w:lang w:val="sr-Cyrl-RS"/>
+        </w:rPr>
+        <w:lastRenderedPageBreak/>
+        <w:t>Попис табела</w:t>
+      </w:r>
+    </w:p>
+    <w:p>
+      <w:pPr>
+        <w:rPr>
+          <w:sz w:val="32"/>
+          <w:szCs w:val="32"/>
+        </w:rPr>
+      </w:pPr>
+      <w:r>
+        <w:rPr>
+          <w:sz w:val="32"/>
+          <w:szCs w:val="32"/>
+        </w:rPr>
+        <w:fldChar w:fldCharType="begin"/>
+      </w:r>
+      <w:r>
+        <w:rPr>
+          <w:sz w:val="32"/>
+          <w:szCs w:val="32"/>
+        </w:rPr>
+        <w:instrText xml:space="preserve"> TOC \h \z \c "Table" </w:instrText>
       </w:r>
       <w:r>
         <w:rPr>
@@ -574,60 +2146,6 @@
         </w:rPr>
         <w:fldChar w:fldCharType="end"/>
       </w:r>
-      <w:r>
-        <w:rPr>
-          <w:sz w:val="32"/>
-          <w:szCs w:val="32"/>
-        </w:rPr>
-        <w:br w:type="page"/>
-      </w:r>
-    </w:p>
-    <w:p>
-      <w:pPr>
-        <w:rPr>
-          <w:sz w:val="32"/>
-          <w:szCs w:val="32"/>
-        </w:rPr>
-      </w:pPr>
-      <w:r>
-        <w:rPr>
-          <w:sz w:val="32"/>
-          <w:szCs w:val="32"/>
-        </w:rPr>
-        <w:lastRenderedPageBreak/>
-        <w:fldChar w:fldCharType="begin"/>
-      </w:r>
-      <w:r>
-        <w:rPr>
-          <w:sz w:val="32"/>
-          <w:szCs w:val="32"/>
-        </w:rPr>
-        <w:instrText xml:space="preserve"> TOC \h \z \c "Table" </w:instrText>
-      </w:r>
-      <w:r>
-        <w:rPr>
-          <w:sz w:val="32"/>
-          <w:szCs w:val="32"/>
-        </w:rPr>
-        <w:fldChar w:fldCharType="separate"/>
-      </w:r>
-      <w:r>
-        <w:rPr>
-          <w:b/>
-          <w:bCs/>
-          <w:noProof/>
-          <w:sz w:val="32"/>
-          <w:szCs w:val="32"/>
-        </w:rPr>
-        <w:t>No table of figures entries found.</w:t>
-      </w:r>
-      <w:r>
-        <w:rPr>
-          <w:sz w:val="32"/>
-          <w:szCs w:val="32"/>
-        </w:rPr>
-        <w:fldChar w:fldCharType="end"/>
-      </w:r>
     </w:p>
     <w:p>
       <w:pPr>
@@ -643,7 +2161,7 @@
       <w:r>
         <w:br w:type="page"/>
       </w:r>
-      <w:bookmarkStart w:id="0" w:name="_Toc66646292"/>
+      <w:bookmarkStart w:id="1" w:name="_Toc67845193"/>
       <w:r>
         <w:rPr>
           <w:lang w:val="sr-Cyrl-RS"/>
@@ -651,7 +2169,7 @@
         <w:lastRenderedPageBreak/>
         <w:t>Увод</w:t>
       </w:r>
-      <w:bookmarkEnd w:id="0"/>
+      <w:bookmarkEnd w:id="1"/>
     </w:p>
     <w:p>
       <w:pPr>
@@ -695,6 +2213,12 @@
         </w:rPr>
         <w:t xml:space="preserve"> које апликација користи</w:t>
       </w:r>
+      <w:r>
+        <w:rPr>
+          <w:lang w:val="sr-Cyrl-RS"/>
+        </w:rPr>
+        <w:t>.</w:t>
+      </w:r>
     </w:p>
     <w:p>
       <w:pPr>
@@ -725,6 +2249,12 @@
         </w:rPr>
         <w:t>веб апликације</w:t>
       </w:r>
+      <w:r>
+        <w:rPr>
+          <w:lang w:val="sr-Cyrl-RS"/>
+        </w:rPr>
+        <w:t>.</w:t>
+      </w:r>
     </w:p>
     <w:p>
       <w:pPr>
@@ -743,6 +2273,12 @@
         </w:rPr>
         <w:t>Презентациони слој – суштински представља веб претраживач и оно што корисник види</w:t>
       </w:r>
+      <w:r>
+        <w:rPr>
+          <w:lang w:val="sr-Cyrl-RS"/>
+        </w:rPr>
+        <w:t>.</w:t>
+      </w:r>
     </w:p>
     <w:p>
       <w:pPr>
@@ -901,6 +2437,7 @@
           <w:lang w:val="sr-Cyrl-RS"/>
         </w:rPr>
       </w:pPr>
+      <w:bookmarkStart w:id="2" w:name="_Toc67845194"/>
       <w:r>
         <w:rPr>
           <w:lang w:val="sr-Cyrl-RS"/>
@@ -908,6 +2445,7 @@
         <w:lastRenderedPageBreak/>
         <w:t>Преглед коришћених технологија</w:t>
       </w:r>
+      <w:bookmarkEnd w:id="2"/>
     </w:p>
     <w:p>
       <w:pPr>
@@ -920,6 +2458,20 @@
           <w:lang w:val="sr-Cyrl-RS"/>
         </w:rPr>
         <w:t xml:space="preserve">У овом поглављу дат је опис технологија и алата који су коришћени у имплементацији описане веб књижаре. </w:t>
+      </w:r>
+    </w:p>
+    <w:p>
+      <w:pPr>
+        <w:jc w:val="left"/>
+        <w:rPr>
+          <w:lang w:val="sr-Cyrl-RS"/>
+        </w:rPr>
+      </w:pPr>
+      <w:r>
+        <w:rPr>
+          <w:lang w:val="sr-Cyrl-RS"/>
+        </w:rPr>
+        <w:br w:type="page"/>
       </w:r>
     </w:p>
     <w:p>
@@ -930,9 +2482,12 @@
           <w:numId w:val="2"/>
         </w:numPr>
       </w:pPr>
-      <w:r>
+      <w:bookmarkStart w:id="3" w:name="_Toc67845195"/>
+      <w:r>
+        <w:lastRenderedPageBreak/>
         <w:t>Java</w:t>
       </w:r>
+      <w:bookmarkEnd w:id="3"/>
     </w:p>
     <w:p>
       <w:pPr>
@@ -944,7 +2499,31 @@
         <w:rPr>
           <w:lang w:val="sr-Cyrl-RS"/>
         </w:rPr>
-        <w:t xml:space="preserve">Под Јавом можемо сматрати програмски језик или платформу, то јест рачунарско окружење на ком се </w:t>
+        <w:t xml:space="preserve">Под Јавом </w:t>
+      </w:r>
+      <w:r>
+        <w:rPr>
+          <w:lang w:val="sr-Cyrl-RS"/>
+        </w:rPr>
+        <w:t>се може</w:t>
+      </w:r>
+      <w:r>
+        <w:rPr>
+          <w:lang w:val="sr-Cyrl-RS"/>
+        </w:rPr>
+        <w:t xml:space="preserve"> сматрат</w:t>
+      </w:r>
+      <w:r>
+        <w:rPr>
+          <w:lang w:val="sr-Cyrl-RS"/>
+        </w:rPr>
+        <w:t>и програмски језик или платформа</w:t>
+      </w:r>
+      <w:r>
+        <w:rPr>
+          <w:lang w:val="sr-Cyrl-RS"/>
+        </w:rPr>
+        <w:t xml:space="preserve">, то јест рачунарско окружење на ком се </w:t>
       </w:r>
       <w:r>
         <w:rPr>
@@ -1014,26 +2593,74 @@
         <w:rPr>
           <w:lang w:val="sr-Cyrl-RS"/>
         </w:rPr>
-        <w:t>Ово нам омогућава да код испишемо и компајлирамо једном а након тога извршавамо билогде без потребе прилагођавања специфичном оперативном систему или хардверу на ком се извршава.</w:t>
-      </w:r>
-    </w:p>
-    <w:p>
-      <w:pPr>
-        <w:rPr>
-          <w:lang w:val="sr-Cyrl-RS"/>
-        </w:rPr>
-      </w:pPr>
-      <w:r>
-        <w:rPr>
-          <w:lang w:val="sr-Cyrl-RS"/>
-        </w:rPr>
-        <w:t>Јава платформа се састоји од</w:t>
-      </w:r>
-      <w:r>
-        <w:rPr>
-          <w:lang w:val="sr-Cyrl-RS"/>
-        </w:rPr>
-        <w:t xml:space="preserve"> три развојна окружења:</w:t>
+        <w:t>Ово омогућава да</w:t>
+      </w:r>
+      <w:r>
+        <w:rPr>
+          <w:lang w:val="sr-Cyrl-RS"/>
+        </w:rPr>
+        <w:t xml:space="preserve"> се</w:t>
+      </w:r>
+      <w:r>
+        <w:rPr>
+          <w:lang w:val="sr-Cyrl-RS"/>
+        </w:rPr>
+        <w:t xml:space="preserve"> код </w:t>
+      </w:r>
+      <w:r>
+        <w:rPr>
+          <w:lang w:val="sr-Cyrl-RS"/>
+        </w:rPr>
+        <w:t>испише</w:t>
+      </w:r>
+      <w:r>
+        <w:rPr>
+          <w:lang w:val="sr-Cyrl-RS"/>
+        </w:rPr>
+        <w:t xml:space="preserve"> и </w:t>
+      </w:r>
+      <w:r>
+        <w:rPr>
+          <w:lang w:val="sr-Cyrl-RS"/>
+        </w:rPr>
+        <w:t>компајлира</w:t>
+      </w:r>
+      <w:r>
+        <w:rPr>
+          <w:lang w:val="sr-Cyrl-RS"/>
+        </w:rPr>
+        <w:t xml:space="preserve"> једном а након тога </w:t>
+      </w:r>
+      <w:r>
+        <w:rPr>
+          <w:lang w:val="sr-Cyrl-RS"/>
+        </w:rPr>
+        <w:t>извршава</w:t>
+      </w:r>
+      <w:r>
+        <w:rPr>
+          <w:lang w:val="sr-Cyrl-RS"/>
+        </w:rPr>
+        <w:t xml:space="preserve"> билогде без потребе прилагођавања специфичном оперативном систему или хардверу на ком се извршава.</w:t>
+      </w:r>
+    </w:p>
+    <w:p>
+      <w:pPr>
+        <w:rPr>
+          <w:lang w:val="sr-Cyrl-RS"/>
+        </w:rPr>
+      </w:pPr>
+      <w:r>
+        <w:rPr>
+          <w:lang w:val="sr-Cyrl-RS"/>
+        </w:rPr>
+        <w:t>Јава платформа постоји у три верзије развојног окружења</w:t>
+      </w:r>
+      <w:r>
+        <w:rPr>
+          <w:lang w:val="sr-Cyrl-RS"/>
+        </w:rPr>
+        <w:t>:</w:t>
       </w:r>
     </w:p>
     <w:p>
@@ -1188,6 +2815,7 @@
     </w:p>
     <w:p>
       <w:pPr>
+        <w:jc w:val="center"/>
         <w:rPr>
           <w:lang w:val="sr-Cyrl-RS"/>
         </w:rPr>
@@ -1198,8 +2826,8 @@
         </w:rPr>
         <w:drawing>
           <wp:inline distT="0" distB="0" distL="0" distR="0" wp14:anchorId="3CF43007" wp14:editId="7EE344FF">
-            <wp:extent cx="5943600" cy="2133600"/>
-            <wp:effectExtent l="0" t="0" r="0" b="0"/>
+            <wp:extent cx="4075612" cy="1463040"/>
+            <wp:effectExtent l="0" t="0" r="1270" b="3810"/>
             <wp:docPr id="1" name="Picture 1"/>
             <wp:cNvGraphicFramePr>
               <a:graphicFrameLocks xmlns:a="http://schemas.openxmlformats.org/drawingml/2006/main" noChangeAspect="1"/>
@@ -1214,7 +2842,7 @@
                     </pic:cNvPicPr>
                   </pic:nvPicPr>
                   <pic:blipFill>
-                    <a:blip r:embed="rId8">
+                    <a:blip r:embed="rId8" cstate="print">
                       <a:extLst>
                         <a:ext uri="{28A0092B-C50C-407E-A947-70E740481C1C}">
                           <a14:useLocalDpi xmlns:a14="http://schemas.microsoft.com/office/drawing/2010/main" val="0"/>
@@ -1229,7 +2857,7 @@
                   <pic:spPr bwMode="auto">
                     <a:xfrm>
                       <a:off x="0" y="0"/>
-                      <a:ext cx="5943600" cy="2133600"/>
+                      <a:ext cx="4117797" cy="1478183"/>
                     </a:xfrm>
                     <a:prstGeom prst="rect">
                       <a:avLst/>
@@ -1254,6 +2882,7 @@
           <w:lang w:val="sr-Cyrl-RS"/>
         </w:rPr>
       </w:pPr>
+      <w:bookmarkStart w:id="4" w:name="_Toc67845229"/>
       <w:r>
         <w:rPr>
           <w:lang w:val="ru-RU"/>
@@ -1293,6 +2922,7 @@
       <w:r>
         <w:rPr>
           <w:noProof/>
+          <w:lang w:val="ru-RU"/>
         </w:rPr>
         <w:t>1</w:t>
       </w:r>
@@ -1305,6 +2935,7 @@
         </w:rPr>
         <w:t>: Јава Технологија</w:t>
       </w:r>
+      <w:bookmarkEnd w:id="4"/>
     </w:p>
     <w:p>
       <w:pPr>
@@ -1448,6 +3079,15 @@
     <w:p>
       <w:pPr>
         <w:pStyle w:val="ListParagraph"/>
+        <w:ind w:left="1440"/>
+        <w:rPr>
+          <w:lang w:val="sr-Cyrl-RS"/>
+        </w:rPr>
+      </w:pPr>
+    </w:p>
+    <w:p>
+      <w:pPr>
+        <w:pStyle w:val="ListParagraph"/>
         <w:numPr>
           <w:ilvl w:val="0"/>
           <w:numId w:val="4"/>
@@ -1493,7 +3133,6 @@
         </w:rPr>
       </w:pPr>
       <w:r>
-        <w:lastRenderedPageBreak/>
         <w:t>Entity beans</w:t>
       </w:r>
     </w:p>
@@ -1556,6 +3195,7 @@
         <w:rPr>
           <w:lang w:val="sr-Cyrl-RS"/>
         </w:rPr>
+        <w:lastRenderedPageBreak/>
         <w:t>Јава платформа се такође састоји од три компоненте:</w:t>
       </w:r>
     </w:p>
@@ -1798,17 +3438,31 @@
           <w:lang w:val="sr-Cyrl-RS"/>
         </w:rPr>
       </w:pPr>
+      <w:bookmarkStart w:id="5" w:name="_Toc67845230"/>
       <w:r>
         <w:t xml:space="preserve">Слика </w:t>
       </w:r>
-      <w:fldSimple w:instr=" SEQ Слика \* ARABIC ">
-        <w:r>
-          <w:rPr>
-            <w:noProof/>
-          </w:rPr>
-          <w:t>2</w:t>
-        </w:r>
-      </w:fldSimple>
+      <w:r>
+        <w:fldChar w:fldCharType="begin"/>
+      </w:r>
+      <w:r>
+        <w:instrText xml:space="preserve"> SEQ Слика \* ARABIC </w:instrText>
+      </w:r>
+      <w:r>
+        <w:fldChar w:fldCharType="separate"/>
+      </w:r>
+      <w:r>
+        <w:rPr>
+          <w:noProof/>
+        </w:rPr>
+        <w:t>2</w:t>
+      </w:r>
+      <w:r>
+        <w:rPr>
+          <w:noProof/>
+        </w:rPr>
+        <w:fldChar w:fldCharType="end"/>
+      </w:r>
       <w:r>
         <w:rPr>
           <w:lang w:val="sr-Cyrl-RS"/>
@@ -1822,6 +3476,7 @@
         </w:rPr>
         <w:footnoteReference w:id="2"/>
       </w:r>
+      <w:bookmarkEnd w:id="5"/>
     </w:p>
     <w:p>
       <w:pPr>
@@ -1842,10 +3497,12 @@
           <w:numId w:val="2"/>
         </w:numPr>
       </w:pPr>
+      <w:bookmarkStart w:id="6" w:name="_Toc67845196"/>
       <w:r>
         <w:lastRenderedPageBreak/>
         <w:t>Kotlin</w:t>
       </w:r>
+      <w:bookmarkEnd w:id="6"/>
     </w:p>
     <w:p>
       <w:pPr>
@@ -1908,7 +3565,33 @@
         <w:rPr>
           <w:lang w:val="sr-Cyrl-RS"/>
         </w:rPr>
-        <w:t>Котлин код се компајлира у Јава бајткод и због тога се може извршавати на Јава виртуелној машини. Употребом овог језика убрзава се развој апликација и смањује број грешака у коду.</w:t>
+        <w:t>Котлин код се компајлира у Јава бајткод и због тога се може извршавати на Јава виртуелној машини. Употребом овог језика убрзава се развој апликација и смањује број грешака у коду</w:t>
+      </w:r>
+      <w:r>
+        <w:rPr>
+          <w:lang w:val="sr-Cyrl-RS"/>
+        </w:rPr>
+        <w:t xml:space="preserve"> зато што омогућава да се код који је написан у Јави напише у значајно краћој нотацији</w:t>
+      </w:r>
+      <w:r>
+        <w:rPr>
+          <w:lang w:val="sr-Cyrl-RS"/>
+        </w:rPr>
+        <w:t>.</w:t>
+      </w:r>
+    </w:p>
+    <w:p>
+      <w:pPr>
+        <w:jc w:val="left"/>
+        <w:rPr>
+          <w:lang w:val="sr-Cyrl-RS"/>
+        </w:rPr>
+      </w:pPr>
+      <w:r>
+        <w:rPr>
+          <w:lang w:val="sr-Cyrl-RS"/>
+        </w:rPr>
+        <w:br w:type="page"/>
       </w:r>
     </w:p>
     <w:p>
@@ -1922,12 +3605,15 @@
           <w:lang w:val="sr-Latn-RS"/>
         </w:rPr>
       </w:pPr>
+      <w:bookmarkStart w:id="7" w:name="_Toc67845197"/>
       <w:r>
         <w:rPr>
           <w:lang w:val="sr-Latn-RS"/>
         </w:rPr>
+        <w:lastRenderedPageBreak/>
         <w:t>Spring</w:t>
       </w:r>
+      <w:bookmarkEnd w:id="7"/>
     </w:p>
     <w:p>
       <w:pPr>
@@ -2298,7 +3984,13 @@
         <w:rPr>
           <w:lang w:val="sr-Cyrl-RS"/>
         </w:rPr>
-        <w:t xml:space="preserve"> – ова (Јава класа које су нам потребне) и других </w:t>
+        <w:t>–</w:t>
+      </w:r>
+      <w:r>
+        <w:rPr>
+          <w:lang w:val="sr-Cyrl-RS"/>
+        </w:rPr>
+        <w:t xml:space="preserve">ова (Јава класа које су потребне) и других </w:t>
       </w:r>
       <w:r>
         <w:t>Bean</w:t>
@@ -2307,19 +3999,7 @@
         <w:rPr>
           <w:lang w:val="sr-Cyrl-RS"/>
         </w:rPr>
-        <w:t xml:space="preserve"> </w:t>
-      </w:r>
-      <w:r>
-        <w:rPr>
-          <w:lang w:val="sr-Cyrl-RS"/>
-        </w:rPr>
         <w:t>–</w:t>
-      </w:r>
-      <w:r>
-        <w:rPr>
-          <w:lang w:val="sr-Cyrl-RS"/>
-        </w:rPr>
-        <w:t xml:space="preserve"> </w:t>
       </w:r>
       <w:r>
         <w:t>ova</w:t>
@@ -2486,6 +4166,12 @@
       </w:r>
       <w:r>
         <w:rPr>
+          <w:lang w:val="ru-RU"/>
+        </w:rPr>
+        <w:t>.</w:t>
+      </w:r>
+      <w:r>
+        <w:rPr>
           <w:rStyle w:val="FootnoteReference"/>
           <w:lang w:val="ru-RU"/>
         </w:rPr>
@@ -2531,6 +4217,623 @@
     </w:p>
     <w:p>
       <w:pPr>
+        <w:rPr>
+          <w:lang w:val="ru-RU"/>
+        </w:rPr>
+      </w:pPr>
+      <w:r>
+        <w:rPr>
+          <w:lang w:val="sr-Cyrl-RS"/>
+        </w:rPr>
+        <w:t xml:space="preserve">Овај оквир </w:t>
+      </w:r>
+      <w:r>
+        <w:rPr>
+          <w:lang w:val="sr-Cyrl-RS"/>
+        </w:rPr>
+        <w:t xml:space="preserve">омогућава имплементацију </w:t>
+      </w:r>
+      <w:r>
+        <w:t>MVC</w:t>
+      </w:r>
+      <w:r>
+        <w:rPr>
+          <w:lang w:val="ru-RU"/>
+        </w:rPr>
+        <w:t xml:space="preserve"> патерна креирањем контролера који служе за дефинисање понашања система и генерисање приказа за одговарајућу </w:t>
+      </w:r>
+      <w:r>
+        <w:t>URL</w:t>
+      </w:r>
+      <w:r>
+        <w:rPr>
+          <w:lang w:val="ru-RU"/>
+        </w:rPr>
+        <w:t xml:space="preserve"> </w:t>
+      </w:r>
+      <w:r>
+        <w:rPr>
+          <w:lang w:val="ru-RU"/>
+        </w:rPr>
+        <w:t>путању.</w:t>
+      </w:r>
+    </w:p>
+    <w:p>
+      <w:pPr>
+        <w:keepNext/>
+        <w:jc w:val="center"/>
+      </w:pPr>
+      <w:r>
+        <w:rPr>
+          <w:noProof/>
+        </w:rPr>
+        <w:lastRenderedPageBreak/>
+        <w:drawing>
+          <wp:inline distT="0" distB="0" distL="0" distR="0">
+            <wp:extent cx="4201111" cy="2105319"/>
+            <wp:effectExtent l="0" t="0" r="0" b="9525"/>
+            <wp:docPr id="3" name="Picture 3"/>
+            <wp:cNvGraphicFramePr>
+              <a:graphicFrameLocks xmlns:a="http://schemas.openxmlformats.org/drawingml/2006/main" noChangeAspect="1"/>
+            </wp:cNvGraphicFramePr>
+            <a:graphic xmlns:a="http://schemas.openxmlformats.org/drawingml/2006/main">
+              <a:graphicData uri="http://schemas.openxmlformats.org/drawingml/2006/picture">
+                <pic:pic xmlns:pic="http://schemas.openxmlformats.org/drawingml/2006/picture">
+                  <pic:nvPicPr>
+                    <pic:cNvPr id="3" name="spring-web-model-view-controller.png"/>
+                    <pic:cNvPicPr/>
+                  </pic:nvPicPr>
+                  <pic:blipFill>
+                    <a:blip r:embed="rId10">
+                      <a:extLst>
+                        <a:ext uri="{28A0092B-C50C-407E-A947-70E740481C1C}">
+                          <a14:useLocalDpi xmlns:a14="http://schemas.microsoft.com/office/drawing/2010/main" val="0"/>
+                        </a:ext>
+                      </a:extLst>
+                    </a:blip>
+                    <a:stretch>
+                      <a:fillRect/>
+                    </a:stretch>
+                  </pic:blipFill>
+                  <pic:spPr>
+                    <a:xfrm>
+                      <a:off x="0" y="0"/>
+                      <a:ext cx="4201111" cy="2105319"/>
+                    </a:xfrm>
+                    <a:prstGeom prst="rect">
+                      <a:avLst/>
+                    </a:prstGeom>
+                  </pic:spPr>
+                </pic:pic>
+              </a:graphicData>
+            </a:graphic>
+          </wp:inline>
+        </w:drawing>
+      </w:r>
+    </w:p>
+    <w:p>
+      <w:pPr>
+        <w:pStyle w:val="Caption"/>
+        <w:jc w:val="center"/>
+        <w:rPr>
+          <w:lang w:val="sr-Cyrl-RS"/>
+        </w:rPr>
+      </w:pPr>
+      <w:bookmarkStart w:id="8" w:name="_Toc67845231"/>
+      <w:r>
+        <w:rPr>
+          <w:lang w:val="ru-RU"/>
+        </w:rPr>
+        <w:t xml:space="preserve">Слика </w:t>
+      </w:r>
+      <w:r>
+        <w:fldChar w:fldCharType="begin"/>
+      </w:r>
+      <w:r>
+        <w:rPr>
+          <w:lang w:val="ru-RU"/>
+        </w:rPr>
+        <w:instrText xml:space="preserve"> </w:instrText>
+      </w:r>
+      <w:r>
+        <w:instrText>SEQ</w:instrText>
+      </w:r>
+      <w:r>
+        <w:rPr>
+          <w:lang w:val="ru-RU"/>
+        </w:rPr>
+        <w:instrText xml:space="preserve"> Слика \* </w:instrText>
+      </w:r>
+      <w:r>
+        <w:instrText>ARABIC</w:instrText>
+      </w:r>
+      <w:r>
+        <w:rPr>
+          <w:lang w:val="ru-RU"/>
+        </w:rPr>
+        <w:instrText xml:space="preserve"> </w:instrText>
+      </w:r>
+      <w:r>
+        <w:fldChar w:fldCharType="separate"/>
+      </w:r>
+      <w:r>
+        <w:rPr>
+          <w:noProof/>
+          <w:lang w:val="ru-RU"/>
+        </w:rPr>
+        <w:t>3</w:t>
+      </w:r>
+      <w:r>
+        <w:fldChar w:fldCharType="end"/>
+      </w:r>
+      <w:r>
+        <w:rPr>
+          <w:lang w:val="sr-Cyrl-RS"/>
+        </w:rPr>
+        <w:t xml:space="preserve">: </w:t>
+      </w:r>
+      <w:r>
+        <w:rPr>
+          <w:lang w:val="sr-Latn-RS"/>
+        </w:rPr>
+        <w:t xml:space="preserve">MVC </w:t>
+      </w:r>
+      <w:r>
+        <w:rPr>
+          <w:lang w:val="sr-Cyrl-RS"/>
+        </w:rPr>
+        <w:t xml:space="preserve">патерн применом </w:t>
+      </w:r>
+      <w:r>
+        <w:t>Spring</w:t>
+      </w:r>
+      <w:r>
+        <w:rPr>
+          <w:lang w:val="ru-RU"/>
+        </w:rPr>
+        <w:t>-</w:t>
+      </w:r>
+      <w:r>
+        <w:rPr>
+          <w:lang w:val="sr-Cyrl-RS"/>
+        </w:rPr>
+        <w:t>а</w:t>
+      </w:r>
+      <w:r>
+        <w:rPr>
+          <w:rStyle w:val="FootnoteReference"/>
+          <w:lang w:val="sr-Cyrl-RS"/>
+        </w:rPr>
+        <w:footnoteReference w:id="6"/>
+      </w:r>
+      <w:bookmarkEnd w:id="8"/>
+    </w:p>
+    <w:p>
+      <w:pPr>
+        <w:rPr>
+          <w:lang w:val="ru-RU"/>
+        </w:rPr>
+      </w:pPr>
+      <w:r>
+        <w:rPr>
+          <w:lang w:val="sr-Cyrl-RS"/>
+        </w:rPr>
+        <w:t xml:space="preserve">У оквиру апликације </w:t>
+      </w:r>
+      <w:r>
+        <w:rPr>
+          <w:lang w:val="sr-Cyrl-RS"/>
+        </w:rPr>
+        <w:t>дефинишу се</w:t>
+      </w:r>
+      <w:r>
+        <w:rPr>
+          <w:lang w:val="sr-Cyrl-RS"/>
+        </w:rPr>
+        <w:t xml:space="preserve"> </w:t>
+      </w:r>
+      <w:r>
+        <w:rPr>
+          <w:lang w:val="sr-Cyrl-RS"/>
+        </w:rPr>
+        <w:t>контролери</w:t>
+      </w:r>
+      <w:r>
+        <w:rPr>
+          <w:lang w:val="sr-Cyrl-RS"/>
+        </w:rPr>
+        <w:t xml:space="preserve"> који дефинишу понашање система које се окида позивањем одговарајућег </w:t>
+      </w:r>
+      <w:r>
+        <w:t>URL</w:t>
+      </w:r>
+      <w:r>
+        <w:rPr>
+          <w:lang w:val="sr-Cyrl-RS"/>
+        </w:rPr>
+        <w:t xml:space="preserve">-а. </w:t>
+      </w:r>
+      <w:r>
+        <w:rPr>
+          <w:lang w:val="ru-RU"/>
+        </w:rPr>
+        <w:t>Довољно је да се на класу контролера стави</w:t>
+      </w:r>
+      <w:r>
+        <w:rPr>
+          <w:lang w:val="ru-RU"/>
+        </w:rPr>
+        <w:t xml:space="preserve"> </w:t>
+      </w:r>
+      <w:r>
+        <w:t>Spring</w:t>
+      </w:r>
+      <w:r>
+        <w:rPr>
+          <w:lang w:val="ru-RU"/>
+        </w:rPr>
+        <w:t xml:space="preserve"> </w:t>
+      </w:r>
+      <w:r>
+        <w:rPr>
+          <w:lang w:val="ru-RU"/>
+        </w:rPr>
+        <w:t xml:space="preserve">анотација </w:t>
+      </w:r>
+      <w:r>
+        <w:rPr>
+          <w:lang w:val="ru-RU"/>
+        </w:rPr>
+        <w:t>@</w:t>
+      </w:r>
+      <w:r>
+        <w:t>Controller</w:t>
+      </w:r>
+      <w:r>
+        <w:rPr>
+          <w:lang w:val="ru-RU"/>
+        </w:rPr>
+        <w:t xml:space="preserve"> и потом да</w:t>
+      </w:r>
+      <w:r>
+        <w:rPr>
+          <w:lang w:val="ru-RU"/>
+        </w:rPr>
+        <w:t xml:space="preserve"> се</w:t>
+      </w:r>
+      <w:r>
+        <w:rPr>
+          <w:lang w:val="ru-RU"/>
+        </w:rPr>
+        <w:t xml:space="preserve"> одговарајуће методе </w:t>
+      </w:r>
+      <w:r>
+        <w:rPr>
+          <w:lang w:val="ru-RU"/>
+        </w:rPr>
+        <w:t>анотирају</w:t>
+      </w:r>
+      <w:r>
+        <w:rPr>
+          <w:lang w:val="ru-RU"/>
+        </w:rPr>
+        <w:t xml:space="preserve"> са </w:t>
+      </w:r>
+      <w:r>
+        <w:rPr>
+          <w:lang w:val="ru-RU"/>
+        </w:rPr>
+        <w:t>@</w:t>
+      </w:r>
+      <w:r>
+        <w:t>Request</w:t>
+      </w:r>
+      <w:r>
+        <w:rPr>
+          <w:lang w:val="ru-RU"/>
+        </w:rPr>
+        <w:t>M</w:t>
+      </w:r>
+      <w:r>
+        <w:t>apping</w:t>
+      </w:r>
+      <w:r>
+        <w:rPr>
+          <w:lang w:val="ru-RU"/>
+        </w:rPr>
+        <w:t>, @</w:t>
+      </w:r>
+      <w:r>
+        <w:t>Get</w:t>
+      </w:r>
+      <w:r>
+        <w:rPr>
+          <w:lang w:val="ru-RU"/>
+        </w:rPr>
+        <w:t>M</w:t>
+      </w:r>
+      <w:r>
+        <w:t>apping</w:t>
+      </w:r>
+      <w:r>
+        <w:rPr>
+          <w:lang w:val="ru-RU"/>
+        </w:rPr>
+        <w:t>, @</w:t>
+      </w:r>
+      <w:r>
+        <w:t>PutMapping</w:t>
+      </w:r>
+      <w:r>
+        <w:rPr>
+          <w:lang w:val="ru-RU"/>
+        </w:rPr>
+        <w:t>,</w:t>
+      </w:r>
+      <w:r>
+        <w:rPr>
+          <w:lang w:val="ru-RU"/>
+        </w:rPr>
+        <w:t xml:space="preserve"> </w:t>
+      </w:r>
+      <w:r>
+        <w:rPr>
+          <w:lang w:val="ru-RU"/>
+        </w:rPr>
+        <w:t>@</w:t>
+      </w:r>
+      <w:r>
+        <w:t>PostMapping</w:t>
+      </w:r>
+      <w:r>
+        <w:rPr>
+          <w:lang w:val="ru-RU"/>
+        </w:rPr>
+        <w:t xml:space="preserve"> </w:t>
+      </w:r>
+      <w:r>
+        <w:rPr>
+          <w:lang w:val="ru-RU"/>
+        </w:rPr>
+        <w:t>или неком другом антоацијом</w:t>
+      </w:r>
+      <w:r>
+        <w:rPr>
+          <w:lang w:val="sr-Cyrl-RS"/>
+        </w:rPr>
+        <w:t xml:space="preserve"> како би дефинисали понашање за одређену </w:t>
+      </w:r>
+      <w:r>
+        <w:t>HTTP</w:t>
+      </w:r>
+      <w:r>
+        <w:rPr>
+          <w:lang w:val="ru-RU"/>
+        </w:rPr>
+        <w:t xml:space="preserve"> </w:t>
+      </w:r>
+      <w:r>
+        <w:rPr>
+          <w:lang w:val="ru-RU"/>
+        </w:rPr>
+        <w:t xml:space="preserve">методу на </w:t>
+      </w:r>
+      <w:r>
+        <w:t>URL</w:t>
+      </w:r>
+      <w:r>
+        <w:rPr>
+          <w:lang w:val="ru-RU"/>
+        </w:rPr>
+        <w:t>-</w:t>
+      </w:r>
+      <w:r>
+        <w:rPr>
+          <w:lang w:val="ru-RU"/>
+        </w:rPr>
+        <w:t>у.</w:t>
+      </w:r>
+      <w:r>
+        <w:rPr>
+          <w:lang w:val="ru-RU"/>
+        </w:rPr>
+        <w:t xml:space="preserve"> У оквиру ове методе, употребом </w:t>
+      </w:r>
+      <w:r>
+        <w:t>Model</w:t>
+      </w:r>
+      <w:r>
+        <w:rPr>
+          <w:lang w:val="ru-RU"/>
+        </w:rPr>
+        <w:t xml:space="preserve"> </w:t>
+      </w:r>
+      <w:r>
+        <w:rPr>
+          <w:lang w:val="ru-RU"/>
+        </w:rPr>
+        <w:t xml:space="preserve">објекта, </w:t>
+      </w:r>
+      <w:r>
+        <w:rPr>
+          <w:lang w:val="ru-RU"/>
+        </w:rPr>
+        <w:t>могу се убацивати подаци</w:t>
+      </w:r>
+      <w:r>
+        <w:rPr>
+          <w:lang w:val="ru-RU"/>
+        </w:rPr>
+        <w:t xml:space="preserve"> који су неопходни на приказу.</w:t>
+      </w:r>
+      <w:r>
+        <w:rPr>
+          <w:lang w:val="ru-RU"/>
+        </w:rPr>
+        <w:t xml:space="preserve"> </w:t>
+      </w:r>
+      <w:r>
+        <w:t>Front</w:t>
+      </w:r>
+      <w:r>
+        <w:rPr>
+          <w:lang w:val="ru-RU"/>
+        </w:rPr>
+        <w:t xml:space="preserve"> </w:t>
+      </w:r>
+      <w:r>
+        <w:t>Controller</w:t>
+      </w:r>
+      <w:r>
+        <w:rPr>
+          <w:lang w:val="ru-RU"/>
+        </w:rPr>
+        <w:t xml:space="preserve"> је </w:t>
+      </w:r>
+      <w:r>
+        <w:rPr>
+          <w:lang w:val="sr-Cyrl-RS"/>
+        </w:rPr>
+        <w:t xml:space="preserve">контролер који се не дефинише већ постоји у самом </w:t>
+      </w:r>
+      <w:r>
+        <w:rPr>
+          <w:lang w:val="sr-Latn-RS"/>
+        </w:rPr>
+        <w:t xml:space="preserve">Spring </w:t>
+      </w:r>
+      <w:r>
+        <w:rPr>
+          <w:lang w:val="sr-Cyrl-RS"/>
+        </w:rPr>
+        <w:t xml:space="preserve">оквиру. Његова је улога да приликом пријема </w:t>
+      </w:r>
+      <w:r>
+        <w:rPr>
+          <w:lang w:val="sr-Latn-RS"/>
+        </w:rPr>
+        <w:t xml:space="preserve">HTTP </w:t>
+      </w:r>
+      <w:r>
+        <w:rPr>
+          <w:lang w:val="sr-Cyrl-RS"/>
+        </w:rPr>
+        <w:t>захтева нађе одговарајући контролер који има имплем</w:t>
+      </w:r>
+      <w:r>
+        <w:rPr>
+          <w:lang w:val="sr-Cyrl-RS"/>
+        </w:rPr>
+        <w:t>ентацију понашања</w:t>
+      </w:r>
+      <w:r>
+        <w:rPr>
+          <w:lang w:val="sr-Cyrl-RS"/>
+        </w:rPr>
+        <w:t xml:space="preserve"> тог захтева. К</w:t>
+      </w:r>
+      <w:r>
+        <w:rPr>
+          <w:lang w:val="sr-Cyrl-RS"/>
+        </w:rPr>
+        <w:t xml:space="preserve">онтролер на крају треба да врати приказ који може бити обична </w:t>
+      </w:r>
+      <w:r>
+        <w:rPr>
+          <w:lang w:val="sr-Latn-RS"/>
+        </w:rPr>
+        <w:t xml:space="preserve">HTML </w:t>
+      </w:r>
+      <w:r>
+        <w:rPr>
+          <w:lang w:val="sr-Cyrl-RS"/>
+        </w:rPr>
+        <w:t xml:space="preserve">страна или се могу користити друге технологије као што су </w:t>
+      </w:r>
+      <w:r>
+        <w:t>JSP</w:t>
+      </w:r>
+      <w:r>
+        <w:rPr>
+          <w:lang w:val="sr-Cyrl-RS"/>
+        </w:rPr>
+        <w:t xml:space="preserve">, </w:t>
+      </w:r>
+      <w:r>
+        <w:t>Apache</w:t>
+      </w:r>
+      <w:r>
+        <w:rPr>
+          <w:lang w:val="sr-Cyrl-RS"/>
+        </w:rPr>
+        <w:t xml:space="preserve"> </w:t>
+      </w:r>
+      <w:r>
+        <w:t>Freemarker</w:t>
+      </w:r>
+      <w:r>
+        <w:rPr>
+          <w:lang w:val="sr-Cyrl-RS"/>
+        </w:rPr>
+        <w:t xml:space="preserve"> </w:t>
+      </w:r>
+      <w:r>
+        <w:t>Template</w:t>
+      </w:r>
+      <w:r>
+        <w:rPr>
+          <w:lang w:val="sr-Cyrl-RS"/>
+        </w:rPr>
+        <w:t xml:space="preserve">. </w:t>
+      </w:r>
+      <w:r>
+        <w:rPr>
+          <w:lang w:val="ru-RU"/>
+        </w:rPr>
+        <w:t xml:space="preserve">Уколико су контролери имплементирани као </w:t>
+      </w:r>
+      <w:r>
+        <w:t>REST</w:t>
+      </w:r>
+      <w:r>
+        <w:rPr>
+          <w:lang w:val="ru-RU"/>
+        </w:rPr>
+        <w:t xml:space="preserve"> </w:t>
+      </w:r>
+      <w:r>
+        <w:rPr>
+          <w:lang w:val="sr-Cyrl-RS"/>
+        </w:rPr>
+        <w:t xml:space="preserve">веб сервис код њих би тај приказ представљао неки </w:t>
+      </w:r>
+      <w:r>
+        <w:t>JSON</w:t>
+      </w:r>
+      <w:r>
+        <w:rPr>
+          <w:lang w:val="ru-RU"/>
+        </w:rPr>
+        <w:t xml:space="preserve">, </w:t>
+      </w:r>
+      <w:r>
+        <w:t>XML</w:t>
+      </w:r>
+      <w:r>
+        <w:rPr>
+          <w:lang w:val="ru-RU"/>
+        </w:rPr>
+        <w:t xml:space="preserve"> </w:t>
+      </w:r>
+      <w:r>
+        <w:rPr>
+          <w:lang w:val="ru-RU"/>
+        </w:rPr>
+        <w:t>или документ неког другог типа.</w:t>
+      </w:r>
+    </w:p>
+    <w:p>
+      <w:pPr>
         <w:jc w:val="left"/>
         <w:rPr>
           <w:lang w:val="sr-Cyrl-RS"/>
@@ -2550,20 +4853,49 @@
           <w:ilvl w:val="1"/>
           <w:numId w:val="2"/>
         </w:numPr>
-      </w:pPr>
+        <w:rPr>
+          <w:lang w:val="ru-RU"/>
+        </w:rPr>
+      </w:pPr>
+      <w:bookmarkStart w:id="9" w:name="_Toc67845198"/>
       <w:r>
         <w:lastRenderedPageBreak/>
-        <w:t>Spring Boot</w:t>
-      </w:r>
-    </w:p>
-    <w:p>
-      <w:pPr>
-        <w:rPr>
-          <w:lang w:val="sr-Cyrl-RS"/>
-        </w:rPr>
-      </w:pPr>
-      <w:r>
-        <w:t xml:space="preserve">Spring Boot </w:t>
+        <w:t>Spring</w:t>
+      </w:r>
+      <w:r>
+        <w:rPr>
+          <w:lang w:val="ru-RU"/>
+        </w:rPr>
+        <w:t xml:space="preserve"> </w:t>
+      </w:r>
+      <w:r>
+        <w:t>Boot</w:t>
+      </w:r>
+      <w:bookmarkEnd w:id="9"/>
+    </w:p>
+    <w:p>
+      <w:pPr>
+        <w:rPr>
+          <w:lang w:val="sr-Cyrl-RS"/>
+        </w:rPr>
+      </w:pPr>
+      <w:r>
+        <w:t>Spring</w:t>
+      </w:r>
+      <w:r>
+        <w:rPr>
+          <w:lang w:val="ru-RU"/>
+        </w:rPr>
+        <w:t xml:space="preserve"> </w:t>
+      </w:r>
+      <w:r>
+        <w:t>Boot</w:t>
+      </w:r>
+      <w:r>
+        <w:rPr>
+          <w:lang w:val="ru-RU"/>
+        </w:rPr>
+        <w:t xml:space="preserve"> </w:t>
       </w:r>
       <w:r>
         <w:rPr>
@@ -2572,7 +4904,13 @@
         <w:t xml:space="preserve">олакшава креирање </w:t>
       </w:r>
       <w:r>
-        <w:t xml:space="preserve">Spring </w:t>
+        <w:t>Spring</w:t>
+      </w:r>
+      <w:r>
+        <w:rPr>
+          <w:lang w:val="ru-RU"/>
+        </w:rPr>
+        <w:t xml:space="preserve"> </w:t>
       </w:r>
       <w:r>
         <w:rPr>
@@ -2584,9 +4922,21 @@
         <w:rPr>
           <w:lang w:val="sr-Cyrl-RS"/>
         </w:rPr>
-        <w:t xml:space="preserve">Све ове и остале опције бирамо у оквиру сајта </w:t>
-      </w:r>
-      <w:hyperlink r:id="rId10" w:history="1">
+        <w:t xml:space="preserve">Све ове и остале опције </w:t>
+      </w:r>
+      <w:r>
+        <w:rPr>
+          <w:lang w:val="sr-Cyrl-RS"/>
+        </w:rPr>
+        <w:t>бирају се</w:t>
+      </w:r>
+      <w:r>
+        <w:rPr>
+          <w:lang w:val="sr-Cyrl-RS"/>
+        </w:rPr>
+        <w:t xml:space="preserve"> у оквиру сајта </w:t>
+      </w:r>
+      <w:hyperlink r:id="rId11" w:history="1">
         <w:r>
           <w:rPr>
             <w:rStyle w:val="Hyperlink"/>
@@ -2599,7 +4949,13 @@
         <w:rPr>
           <w:lang w:val="sr-Cyrl-RS"/>
         </w:rPr>
-        <w:t xml:space="preserve"> који нам потом креира већ конфигурисани </w:t>
+        <w:t xml:space="preserve"> који </w:t>
+      </w:r>
+      <w:r>
+        <w:rPr>
+          <w:lang w:val="sr-Cyrl-RS"/>
+        </w:rPr>
+        <w:t xml:space="preserve">потом креира већ конфигурисани </w:t>
       </w:r>
       <w:r>
         <w:t>Spring</w:t>
@@ -2651,7 +5007,21 @@
           <w:rStyle w:val="FootnoteReference"/>
           <w:lang w:val="sr-Cyrl-RS"/>
         </w:rPr>
-        <w:footnoteReference w:id="6"/>
+        <w:footnoteReference w:id="7"/>
+      </w:r>
+    </w:p>
+    <w:p>
+      <w:pPr>
+        <w:jc w:val="left"/>
+        <w:rPr>
+          <w:lang w:val="sr-Cyrl-RS"/>
+        </w:rPr>
+      </w:pPr>
+      <w:r>
+        <w:rPr>
+          <w:lang w:val="sr-Cyrl-RS"/>
+        </w:rPr>
+        <w:br w:type="page"/>
       </w:r>
     </w:p>
     <w:p>
@@ -2662,18 +5032,868 @@
           <w:numId w:val="2"/>
         </w:numPr>
       </w:pPr>
-      <w:r>
+      <w:bookmarkStart w:id="10" w:name="_Toc67845199"/>
+      <w:r>
+        <w:lastRenderedPageBreak/>
         <w:t>Java Persistence API (JPA)</w:t>
       </w:r>
-    </w:p>
-    <w:p>
-      <w:pPr>
-        <w:rPr>
-          <w:lang w:val="sr-Cyrl-RS"/>
-        </w:rPr>
-      </w:pPr>
-      <w:bookmarkStart w:id="1" w:name="_GoBack"/>
-      <w:bookmarkEnd w:id="1"/>
+      <w:bookmarkEnd w:id="10"/>
+    </w:p>
+    <w:p>
+      <w:pPr>
+        <w:rPr>
+          <w:lang w:val="ru-RU"/>
+        </w:rPr>
+      </w:pPr>
+      <w:r>
+        <w:t>JPA</w:t>
+      </w:r>
+      <w:r>
+        <w:rPr>
+          <w:lang w:val="ru-RU"/>
+        </w:rPr>
+        <w:t xml:space="preserve"> </w:t>
+      </w:r>
+      <w:r>
+        <w:rPr>
+          <w:lang w:val="sr-Cyrl-RS"/>
+        </w:rPr>
+        <w:t xml:space="preserve">представља спецификацију која омогућава да </w:t>
+      </w:r>
+      <w:r>
+        <w:rPr>
+          <w:lang w:val="sr-Cyrl-RS"/>
+        </w:rPr>
+        <w:t xml:space="preserve">се </w:t>
+      </w:r>
+      <w:r>
+        <w:rPr>
+          <w:lang w:val="sr-Cyrl-RS"/>
+        </w:rPr>
+        <w:t xml:space="preserve">табеле из базе података </w:t>
+      </w:r>
+      <w:r>
+        <w:rPr>
+          <w:lang w:val="sr-Cyrl-RS"/>
+        </w:rPr>
+        <w:t>мапирају</w:t>
+      </w:r>
+      <w:r>
+        <w:rPr>
+          <w:lang w:val="sr-Cyrl-RS"/>
+        </w:rPr>
+        <w:t xml:space="preserve"> на класе у оквиру Јава програмског језика</w:t>
+      </w:r>
+      <w:r>
+        <w:rPr>
+          <w:lang w:val="sr-Cyrl-RS"/>
+        </w:rPr>
+        <w:t xml:space="preserve"> ко</w:t>
+      </w:r>
+      <w:r>
+        <w:rPr>
+          <w:lang w:val="sr-Cyrl-RS"/>
+        </w:rPr>
+        <w:t>.</w:t>
+      </w:r>
+      <w:r>
+        <w:rPr>
+          <w:lang w:val="sr-Cyrl-RS"/>
+        </w:rPr>
+        <w:t xml:space="preserve"> Ове класе се често називају ентитетима.</w:t>
+      </w:r>
+      <w:r>
+        <w:rPr>
+          <w:lang w:val="sr-Cyrl-RS"/>
+        </w:rPr>
+        <w:t xml:space="preserve"> Он такође даје спецификацију интерфејса и основних операција над базом података и тако скраћује време потребно за имплементацију операција над базом податка. </w:t>
+      </w:r>
+    </w:p>
+    <w:p>
+      <w:pPr>
+        <w:keepNext/>
+        <w:jc w:val="center"/>
+        <w:rPr>
+          <w:lang w:val="ru-RU"/>
+        </w:rPr>
+      </w:pPr>
+      <w:r>
+        <w:rPr>
+          <w:noProof/>
+        </w:rPr>
+        <w:drawing>
+          <wp:inline distT="0" distB="0" distL="0" distR="0">
+            <wp:extent cx="5130061" cy="2340864"/>
+            <wp:effectExtent l="0" t="0" r="0" b="2540"/>
+            <wp:docPr id="4" name="Picture 4"/>
+            <wp:cNvGraphicFramePr>
+              <a:graphicFrameLocks xmlns:a="http://schemas.openxmlformats.org/drawingml/2006/main" noChangeAspect="1"/>
+            </wp:cNvGraphicFramePr>
+            <a:graphic xmlns:a="http://schemas.openxmlformats.org/drawingml/2006/main">
+              <a:graphicData uri="http://schemas.openxmlformats.org/drawingml/2006/picture">
+                <pic:pic xmlns:pic="http://schemas.openxmlformats.org/drawingml/2006/picture">
+                  <pic:nvPicPr>
+                    <pic:cNvPr id="4" name="Behold-the-almighty-ORM-2.jpg"/>
+                    <pic:cNvPicPr/>
+                  </pic:nvPicPr>
+                  <pic:blipFill>
+                    <a:blip r:embed="rId12">
+                      <a:extLst>
+                        <a:ext uri="{28A0092B-C50C-407E-A947-70E740481C1C}">
+                          <a14:useLocalDpi xmlns:a14="http://schemas.microsoft.com/office/drawing/2010/main" val="0"/>
+                        </a:ext>
+                      </a:extLst>
+                    </a:blip>
+                    <a:stretch>
+                      <a:fillRect/>
+                    </a:stretch>
+                  </pic:blipFill>
+                  <pic:spPr>
+                    <a:xfrm>
+                      <a:off x="0" y="0"/>
+                      <a:ext cx="5152667" cy="2351179"/>
+                    </a:xfrm>
+                    <a:prstGeom prst="rect">
+                      <a:avLst/>
+                    </a:prstGeom>
+                  </pic:spPr>
+                </pic:pic>
+              </a:graphicData>
+            </a:graphic>
+          </wp:inline>
+        </w:drawing>
+      </w:r>
+    </w:p>
+    <w:p>
+      <w:pPr>
+        <w:pStyle w:val="Caption"/>
+        <w:jc w:val="center"/>
+        <w:rPr>
+          <w:lang w:val="ru-RU"/>
+        </w:rPr>
+      </w:pPr>
+      <w:bookmarkStart w:id="11" w:name="_Toc67845232"/>
+      <w:r>
+        <w:rPr>
+          <w:lang w:val="ru-RU"/>
+        </w:rPr>
+        <w:t xml:space="preserve">Слика </w:t>
+      </w:r>
+      <w:r>
+        <w:fldChar w:fldCharType="begin"/>
+      </w:r>
+      <w:r>
+        <w:rPr>
+          <w:lang w:val="ru-RU"/>
+        </w:rPr>
+        <w:instrText xml:space="preserve"> </w:instrText>
+      </w:r>
+      <w:r>
+        <w:instrText>SEQ</w:instrText>
+      </w:r>
+      <w:r>
+        <w:rPr>
+          <w:lang w:val="ru-RU"/>
+        </w:rPr>
+        <w:instrText xml:space="preserve"> Слика \* </w:instrText>
+      </w:r>
+      <w:r>
+        <w:instrText>ARABIC</w:instrText>
+      </w:r>
+      <w:r>
+        <w:rPr>
+          <w:lang w:val="ru-RU"/>
+        </w:rPr>
+        <w:instrText xml:space="preserve"> </w:instrText>
+      </w:r>
+      <w:r>
+        <w:fldChar w:fldCharType="separate"/>
+      </w:r>
+      <w:r>
+        <w:rPr>
+          <w:noProof/>
+          <w:lang w:val="ru-RU"/>
+        </w:rPr>
+        <w:t>4</w:t>
+      </w:r>
+      <w:r>
+        <w:fldChar w:fldCharType="end"/>
+      </w:r>
+      <w:r>
+        <w:rPr>
+          <w:lang w:val="ru-RU"/>
+        </w:rPr>
+        <w:t>:</w:t>
+      </w:r>
+      <w:r>
+        <w:t>JPA</w:t>
+      </w:r>
+      <w:r>
+        <w:rPr>
+          <w:rStyle w:val="FootnoteReference"/>
+        </w:rPr>
+        <w:footnoteReference w:id="8"/>
+      </w:r>
+      <w:bookmarkEnd w:id="11"/>
+    </w:p>
+    <w:p>
+      <w:pPr>
+        <w:rPr>
+          <w:lang w:val="sr-Cyrl-RS"/>
+        </w:rPr>
+      </w:pPr>
+      <w:r>
+        <w:rPr>
+          <w:lang w:val="sr-Cyrl-RS"/>
+        </w:rPr>
+        <w:t>Са слике се уочавају следећи елементи:</w:t>
+      </w:r>
+    </w:p>
+    <w:p>
+      <w:pPr>
+        <w:pStyle w:val="ListParagraph"/>
+        <w:numPr>
+          <w:ilvl w:val="0"/>
+          <w:numId w:val="10"/>
+        </w:numPr>
+        <w:rPr>
+          <w:lang w:val="sr-Cyrl-RS"/>
+        </w:rPr>
+      </w:pPr>
+      <w:r>
+        <w:t>Persistence</w:t>
+      </w:r>
+      <w:r>
+        <w:rPr>
+          <w:lang w:val="sr-Cyrl-RS"/>
+        </w:rPr>
+        <w:t xml:space="preserve"> – </w:t>
+      </w:r>
+      <w:r>
+        <w:rPr>
+          <w:lang w:val="sr-Cyrl-RS"/>
+        </w:rPr>
+        <w:t xml:space="preserve">Садржи три статичке методе, две за добијање </w:t>
+      </w:r>
+      <w:r>
+        <w:t>EntityManagerFactory</w:t>
+      </w:r>
+      <w:r>
+        <w:rPr>
+          <w:lang w:val="sr-Cyrl-RS"/>
+        </w:rPr>
+        <w:t xml:space="preserve"> објекта и једна за добијање </w:t>
+      </w:r>
+      <w:r>
+        <w:t>PersistanceUtil</w:t>
+      </w:r>
+      <w:r>
+        <w:rPr>
+          <w:lang w:val="sr-Cyrl-RS"/>
+        </w:rPr>
+        <w:t xml:space="preserve"> </w:t>
+      </w:r>
+      <w:r>
+        <w:rPr>
+          <w:lang w:val="sr-Cyrl-RS"/>
+        </w:rPr>
+        <w:t>интерфејса</w:t>
+      </w:r>
+      <w:r>
+        <w:rPr>
+          <w:lang w:val="sr-Cyrl-RS"/>
+        </w:rPr>
+        <w:t>.</w:t>
+      </w:r>
+    </w:p>
+    <w:p>
+      <w:pPr>
+        <w:pStyle w:val="ListParagraph"/>
+        <w:numPr>
+          <w:ilvl w:val="0"/>
+          <w:numId w:val="10"/>
+        </w:numPr>
+        <w:rPr>
+          <w:lang w:val="sr-Cyrl-RS"/>
+        </w:rPr>
+      </w:pPr>
+      <w:r>
+        <w:t>EntityManagerFactory</w:t>
+      </w:r>
+      <w:r>
+        <w:rPr>
+          <w:lang w:val="sr-Cyrl-RS"/>
+        </w:rPr>
+        <w:t xml:space="preserve"> – </w:t>
+      </w:r>
+      <w:r>
+        <w:rPr>
+          <w:lang w:val="sr-Cyrl-RS"/>
+        </w:rPr>
+        <w:t xml:space="preserve">Интерфејс који може да креира и одржава </w:t>
+      </w:r>
+      <w:r>
+        <w:t>EntityManager</w:t>
+      </w:r>
+      <w:r>
+        <w:rPr>
+          <w:lang w:val="sr-Cyrl-RS"/>
+        </w:rPr>
+        <w:t xml:space="preserve"> </w:t>
+      </w:r>
+      <w:r>
+        <w:rPr>
+          <w:lang w:val="sr-Cyrl-RS"/>
+        </w:rPr>
+        <w:t>објекте.</w:t>
+      </w:r>
+    </w:p>
+    <w:p>
+      <w:pPr>
+        <w:pStyle w:val="ListParagraph"/>
+        <w:numPr>
+          <w:ilvl w:val="0"/>
+          <w:numId w:val="10"/>
+        </w:numPr>
+        <w:rPr>
+          <w:lang w:val="sr-Cyrl-RS"/>
+        </w:rPr>
+      </w:pPr>
+      <w:r>
+        <w:t>EntityManager</w:t>
+      </w:r>
+      <w:r>
+        <w:rPr>
+          <w:lang w:val="ru-RU"/>
+        </w:rPr>
+        <w:t xml:space="preserve"> </w:t>
+      </w:r>
+      <w:r>
+        <w:rPr>
+          <w:lang w:val="ru-RU"/>
+        </w:rPr>
+        <w:t>–</w:t>
+      </w:r>
+      <w:r>
+        <w:rPr>
+          <w:lang w:val="ru-RU"/>
+        </w:rPr>
+        <w:t xml:space="preserve"> </w:t>
+      </w:r>
+      <w:r>
+        <w:rPr>
+          <w:lang w:val="sr-Cyrl-RS"/>
+        </w:rPr>
+        <w:t xml:space="preserve">Интерфејс намењен за извршавање свих операција над ентитетом. Такође креира и одржава </w:t>
+      </w:r>
+      <w:r>
+        <w:t xml:space="preserve">Query </w:t>
+      </w:r>
+      <w:r>
+        <w:rPr>
+          <w:lang w:val="sr-Cyrl-RS"/>
+        </w:rPr>
+        <w:t>објекте.</w:t>
+      </w:r>
+    </w:p>
+    <w:p>
+      <w:pPr>
+        <w:pStyle w:val="ListParagraph"/>
+        <w:numPr>
+          <w:ilvl w:val="0"/>
+          <w:numId w:val="10"/>
+        </w:numPr>
+        <w:rPr>
+          <w:lang w:val="sr-Cyrl-RS"/>
+        </w:rPr>
+      </w:pPr>
+      <w:r>
+        <w:t>EntityTransaction</w:t>
+      </w:r>
+      <w:r>
+        <w:rPr>
+          <w:lang w:val="sr-Cyrl-RS"/>
+        </w:rPr>
+        <w:t xml:space="preserve"> – </w:t>
+      </w:r>
+      <w:r>
+        <w:rPr>
+          <w:lang w:val="sr-Cyrl-RS"/>
+        </w:rPr>
+        <w:t>Интерфејс који управља трансакцијама.</w:t>
+      </w:r>
+    </w:p>
+    <w:p>
+      <w:pPr>
+        <w:pStyle w:val="ListParagraph"/>
+        <w:numPr>
+          <w:ilvl w:val="0"/>
+          <w:numId w:val="10"/>
+        </w:numPr>
+        <w:rPr>
+          <w:lang w:val="sr-Cyrl-RS"/>
+        </w:rPr>
+      </w:pPr>
+      <w:r>
+        <w:t>Query</w:t>
+      </w:r>
+      <w:r>
+        <w:rPr>
+          <w:lang w:val="ru-RU"/>
+        </w:rPr>
+        <w:t xml:space="preserve"> – </w:t>
+      </w:r>
+      <w:r>
+        <w:rPr>
+          <w:lang w:val="sr-Cyrl-RS"/>
+        </w:rPr>
+        <w:t>Интерфејс намењен контроли извршавања упита.</w:t>
+      </w:r>
+    </w:p>
+    <w:p>
+      <w:pPr>
+        <w:pStyle w:val="ListParagraph"/>
+        <w:numPr>
+          <w:ilvl w:val="0"/>
+          <w:numId w:val="10"/>
+        </w:numPr>
+        <w:rPr>
+          <w:lang w:val="sr-Cyrl-RS"/>
+        </w:rPr>
+      </w:pPr>
+      <w:r>
+        <w:t>Entity</w:t>
+      </w:r>
+      <w:r>
+        <w:rPr>
+          <w:lang w:val="ru-RU"/>
+        </w:rPr>
+        <w:t xml:space="preserve"> – </w:t>
+      </w:r>
+      <w:r>
+        <w:rPr>
+          <w:lang w:val="sr-Cyrl-RS"/>
+        </w:rPr>
+        <w:t>Објекат перзистенције који се чува у табели базе података.</w:t>
+      </w:r>
+    </w:p>
+    <w:p>
+      <w:pPr>
+        <w:rPr>
+          <w:lang w:val="sr-Cyrl-RS"/>
+        </w:rPr>
+      </w:pPr>
+      <w:r>
+        <w:rPr>
+          <w:lang w:val="sr-Cyrl-RS"/>
+        </w:rPr>
+        <w:t>Ентитет може бити у једном од четири стања:</w:t>
+      </w:r>
+    </w:p>
+    <w:p>
+      <w:pPr>
+        <w:pStyle w:val="ListParagraph"/>
+        <w:numPr>
+          <w:ilvl w:val="0"/>
+          <w:numId w:val="11"/>
+        </w:numPr>
+        <w:rPr>
+          <w:lang w:val="sr-Cyrl-RS"/>
+        </w:rPr>
+      </w:pPr>
+      <w:r>
+        <w:t>New</w:t>
+      </w:r>
+      <w:r>
+        <w:rPr>
+          <w:lang w:val="sr-Cyrl-RS"/>
+        </w:rPr>
+        <w:t xml:space="preserve"> (</w:t>
+      </w:r>
+      <w:r>
+        <w:t>Transient</w:t>
+      </w:r>
+      <w:r>
+        <w:rPr>
+          <w:lang w:val="sr-Cyrl-RS"/>
+        </w:rPr>
+        <w:t xml:space="preserve">) – </w:t>
+      </w:r>
+      <w:r>
+        <w:rPr>
+          <w:lang w:val="sr-Cyrl-RS"/>
+        </w:rPr>
+        <w:t>Ентитет је креиран ал није још увек сачуван у оквиру базе података.</w:t>
+      </w:r>
+    </w:p>
+    <w:p>
+      <w:pPr>
+        <w:pStyle w:val="ListParagraph"/>
+        <w:numPr>
+          <w:ilvl w:val="0"/>
+          <w:numId w:val="11"/>
+        </w:numPr>
+        <w:rPr>
+          <w:lang w:val="sr-Cyrl-RS"/>
+        </w:rPr>
+      </w:pPr>
+      <w:r>
+        <w:t xml:space="preserve">Persistent (Managed) – </w:t>
+      </w:r>
+      <w:r>
+        <w:rPr>
+          <w:lang w:val="sr-Cyrl-RS"/>
+        </w:rPr>
+        <w:t>Стање након чувања у бази.</w:t>
+      </w:r>
+    </w:p>
+    <w:p>
+      <w:pPr>
+        <w:pStyle w:val="ListParagraph"/>
+        <w:numPr>
+          <w:ilvl w:val="0"/>
+          <w:numId w:val="11"/>
+        </w:numPr>
+        <w:rPr>
+          <w:lang w:val="sr-Cyrl-RS"/>
+        </w:rPr>
+      </w:pPr>
+      <w:r>
+        <w:t>Detached</w:t>
+      </w:r>
+      <w:r>
+        <w:rPr>
+          <w:lang w:val="ru-RU"/>
+        </w:rPr>
+        <w:t xml:space="preserve"> – </w:t>
+      </w:r>
+      <w:r>
+        <w:rPr>
+          <w:lang w:val="sr-Cyrl-RS"/>
+        </w:rPr>
+        <w:t>Ентитет више није асоциран са перзистентним контекстом.</w:t>
+      </w:r>
+    </w:p>
+    <w:p>
+      <w:pPr>
+        <w:pStyle w:val="ListParagraph"/>
+        <w:numPr>
+          <w:ilvl w:val="0"/>
+          <w:numId w:val="11"/>
+        </w:numPr>
+        <w:rPr>
+          <w:lang w:val="sr-Cyrl-RS"/>
+        </w:rPr>
+      </w:pPr>
+      <w:r>
+        <w:t>Removed</w:t>
+      </w:r>
+      <w:r>
+        <w:rPr>
+          <w:lang w:val="ru-RU"/>
+        </w:rPr>
+        <w:t xml:space="preserve"> – </w:t>
+      </w:r>
+      <w:r>
+        <w:rPr>
+          <w:lang w:val="sr-Cyrl-RS"/>
+        </w:rPr>
+        <w:t>Ентитет је обрисан из перзистентног контекста и базе података.</w:t>
+      </w:r>
+    </w:p>
+    <w:p>
+      <w:pPr>
+        <w:rPr>
+          <w:lang w:val="ru-RU"/>
+        </w:rPr>
+      </w:pPr>
+      <w:r>
+        <w:rPr>
+          <w:lang w:val="sr-Cyrl-RS"/>
+        </w:rPr>
+        <w:t xml:space="preserve">Постоји више имплементација ове спецификације а најпопуларнија, која је коришћена у овом раду, је </w:t>
+      </w:r>
+      <w:r>
+        <w:t>Hibernate</w:t>
+      </w:r>
+      <w:r>
+        <w:rPr>
+          <w:lang w:val="ru-RU"/>
+        </w:rPr>
+        <w:t>.</w:t>
+      </w:r>
+      <w:r>
+        <w:rPr>
+          <w:rStyle w:val="FootnoteReference"/>
+          <w:lang w:val="ru-RU"/>
+        </w:rPr>
+        <w:footnoteReference w:id="9"/>
+      </w:r>
+    </w:p>
+    <w:p>
+      <w:pPr>
+        <w:jc w:val="left"/>
+        <w:rPr>
+          <w:lang w:val="ru-RU"/>
+        </w:rPr>
+      </w:pPr>
+      <w:r>
+        <w:rPr>
+          <w:lang w:val="ru-RU"/>
+        </w:rPr>
+        <w:br w:type="page"/>
+      </w:r>
+    </w:p>
+    <w:p>
+      <w:pPr>
+        <w:pStyle w:val="Heading3"/>
+        <w:numPr>
+          <w:ilvl w:val="2"/>
+          <w:numId w:val="2"/>
+        </w:numPr>
+        <w:rPr>
+          <w:lang w:val="ru-RU"/>
+        </w:rPr>
+      </w:pPr>
+      <w:bookmarkStart w:id="12" w:name="_Toc67845200"/>
+      <w:r>
+        <w:rPr>
+          <w:lang w:val="ru-RU"/>
+        </w:rPr>
+        <w:lastRenderedPageBreak/>
+        <w:t>Анотације</w:t>
+      </w:r>
+      <w:bookmarkEnd w:id="12"/>
+    </w:p>
+    <w:p>
+      <w:pPr>
+        <w:rPr>
+          <w:lang w:val="sr-Cyrl-RS"/>
+        </w:rPr>
+      </w:pPr>
+      <w:r>
+        <w:rPr>
+          <w:lang w:val="ru-RU"/>
+        </w:rPr>
+        <w:t xml:space="preserve">Све горе наведене функционалности </w:t>
+      </w:r>
+      <w:r>
+        <w:t>JPA</w:t>
+      </w:r>
+      <w:r>
+        <w:rPr>
+          <w:lang w:val="ru-RU"/>
+        </w:rPr>
+        <w:t xml:space="preserve"> </w:t>
+      </w:r>
+      <w:r>
+        <w:rPr>
+          <w:lang w:val="sr-Cyrl-RS"/>
+        </w:rPr>
+        <w:t xml:space="preserve">оквира постижемо употребом одговарајућих анотација које се потом интерпретирају и на основу њих се генеришу сви неопходни упити над базом података. </w:t>
+      </w:r>
+    </w:p>
+    <w:p>
+      <w:pPr>
+        <w:rPr>
+          <w:lang w:val="sr-Cyrl-RS"/>
+        </w:rPr>
+      </w:pPr>
+      <w:r>
+        <w:rPr>
+          <w:lang w:val="sr-Cyrl-RS"/>
+        </w:rPr>
+        <w:t>Неке од анотација коришћених у овом раду су:</w:t>
+      </w:r>
+    </w:p>
+    <w:p>
+      <w:pPr>
+        <w:pStyle w:val="ListParagraph"/>
+        <w:numPr>
+          <w:ilvl w:val="0"/>
+          <w:numId w:val="12"/>
+        </w:numPr>
+        <w:rPr>
+          <w:lang w:val="sr-Cyrl-RS"/>
+        </w:rPr>
+      </w:pPr>
+      <w:r>
+        <w:rPr>
+          <w:lang w:val="ru-RU"/>
+        </w:rPr>
+        <w:t>@</w:t>
+      </w:r>
+      <w:r>
+        <w:t>Entity</w:t>
+      </w:r>
+      <w:r>
+        <w:rPr>
+          <w:lang w:val="sr-Cyrl-RS"/>
+        </w:rPr>
+        <w:t xml:space="preserve"> – Означава да ће обележеха класа представљати ентитет мапиран на одговарајућу табелу базе података.</w:t>
+      </w:r>
+    </w:p>
+    <w:p>
+      <w:pPr>
+        <w:pStyle w:val="ListParagraph"/>
+        <w:numPr>
+          <w:ilvl w:val="0"/>
+          <w:numId w:val="12"/>
+        </w:numPr>
+        <w:rPr>
+          <w:lang w:val="sr-Cyrl-RS"/>
+        </w:rPr>
+      </w:pPr>
+      <w:r>
+        <w:rPr>
+          <w:lang w:val="ru-RU"/>
+        </w:rPr>
+        <w:t>@</w:t>
+      </w:r>
+      <w:r>
+        <w:t>Table</w:t>
+      </w:r>
+      <w:r>
+        <w:rPr>
+          <w:lang w:val="sr-Cyrl-RS"/>
+        </w:rPr>
+        <w:t xml:space="preserve"> – Спецификује назив табеле података ентитета.</w:t>
+      </w:r>
+    </w:p>
+    <w:p>
+      <w:pPr>
+        <w:pStyle w:val="ListParagraph"/>
+        <w:numPr>
+          <w:ilvl w:val="0"/>
+          <w:numId w:val="12"/>
+        </w:numPr>
+        <w:rPr>
+          <w:lang w:val="sr-Cyrl-RS"/>
+        </w:rPr>
+      </w:pPr>
+      <w:r>
+        <w:rPr>
+          <w:lang w:val="ru-RU"/>
+        </w:rPr>
+        <w:t>@</w:t>
+      </w:r>
+      <w:r>
+        <w:t>Id</w:t>
+      </w:r>
+      <w:r>
+        <w:rPr>
+          <w:lang w:val="sr-Cyrl-RS"/>
+        </w:rPr>
+        <w:t xml:space="preserve"> – Обележава параметар класе као примарни кључ табеле и ентитета</w:t>
+      </w:r>
+    </w:p>
+    <w:p>
+      <w:pPr>
+        <w:pStyle w:val="ListParagraph"/>
+        <w:numPr>
+          <w:ilvl w:val="0"/>
+          <w:numId w:val="12"/>
+        </w:numPr>
+        <w:rPr>
+          <w:lang w:val="sr-Cyrl-RS"/>
+        </w:rPr>
+      </w:pPr>
+      <w:r>
+        <w:rPr>
+          <w:lang w:val="ru-RU"/>
+        </w:rPr>
+        <w:t>@</w:t>
+      </w:r>
+      <w:r>
+        <w:t>Column</w:t>
+      </w:r>
+      <w:r>
+        <w:rPr>
+          <w:lang w:val="sr-Cyrl-RS"/>
+        </w:rPr>
+        <w:t xml:space="preserve"> – Мапира параметар класе на одговарајућу колону у оквиру табеле базе података.</w:t>
+      </w:r>
+    </w:p>
+    <w:p>
+      <w:pPr>
+        <w:pStyle w:val="ListParagraph"/>
+        <w:numPr>
+          <w:ilvl w:val="0"/>
+          <w:numId w:val="12"/>
+        </w:numPr>
+        <w:rPr>
+          <w:lang w:val="sr-Cyrl-RS"/>
+        </w:rPr>
+      </w:pPr>
+      <w:r>
+        <w:rPr>
+          <w:lang w:val="ru-RU"/>
+        </w:rPr>
+        <w:t>@</w:t>
+      </w:r>
+      <w:r>
+        <w:t>ManyToMany</w:t>
+      </w:r>
+      <w:r>
+        <w:rPr>
+          <w:lang w:val="ru-RU"/>
+        </w:rPr>
+        <w:t>, @</w:t>
+      </w:r>
+      <w:r>
+        <w:t>ManyToOne</w:t>
+      </w:r>
+      <w:r>
+        <w:rPr>
+          <w:lang w:val="ru-RU"/>
+        </w:rPr>
+        <w:t>, @</w:t>
+      </w:r>
+      <w:r>
+        <w:t>OneToMany</w:t>
+      </w:r>
+      <w:r>
+        <w:rPr>
+          <w:lang w:val="ru-RU"/>
+        </w:rPr>
+        <w:t>, @</w:t>
+      </w:r>
+      <w:r>
+        <w:t>OneToOne</w:t>
+      </w:r>
+      <w:r>
+        <w:rPr>
+          <w:lang w:val="sr-Cyrl-RS"/>
+        </w:rPr>
+        <w:t xml:space="preserve"> – Користи се како би се успоставила асоцијација са другим ентитетима то јест табелама базе података.</w:t>
+      </w:r>
+    </w:p>
+    <w:p>
+      <w:pPr>
+        <w:pStyle w:val="ListParagraph"/>
+        <w:numPr>
+          <w:ilvl w:val="0"/>
+          <w:numId w:val="12"/>
+        </w:numPr>
+        <w:rPr>
+          <w:lang w:val="sr-Cyrl-RS"/>
+        </w:rPr>
+      </w:pPr>
+      <w:r>
+        <w:rPr>
+          <w:lang w:val="ru-RU"/>
+        </w:rPr>
+        <w:t>@</w:t>
+      </w:r>
+      <w:r>
+        <w:t>JoinColumn</w:t>
+      </w:r>
+      <w:r>
+        <w:rPr>
+          <w:lang w:val="sr-Cyrl-RS"/>
+        </w:rPr>
+        <w:t xml:space="preserve"> – Представља колону по којој се одговарајући ентитет то јест табела спаја са другим ентитетом то јест табелом путем спољнег кључа.</w:t>
+      </w:r>
     </w:p>
     <w:p>
       <w:pPr>
@@ -2682,9 +5902,285 @@
           <w:ilvl w:val="1"/>
           <w:numId w:val="2"/>
         </w:numPr>
-      </w:pPr>
+        <w:rPr>
+          <w:lang w:val="ru-RU"/>
+        </w:rPr>
+      </w:pPr>
+      <w:bookmarkStart w:id="13" w:name="_Toc67845201"/>
       <w:r>
         <w:t>Hibernate</w:t>
+      </w:r>
+      <w:bookmarkEnd w:id="13"/>
+    </w:p>
+    <w:p>
+      <w:pPr>
+        <w:rPr>
+          <w:lang w:val="sr-Cyrl-RS"/>
+        </w:rPr>
+      </w:pPr>
+      <w:r>
+        <w:t>Hibernate</w:t>
+      </w:r>
+      <w:r>
+        <w:rPr>
+          <w:lang w:val="ru-RU"/>
+        </w:rPr>
+        <w:t xml:space="preserve"> </w:t>
+      </w:r>
+      <w:r>
+        <w:rPr>
+          <w:lang w:val="sr-Cyrl-RS"/>
+        </w:rPr>
+        <w:t xml:space="preserve">представља </w:t>
+      </w:r>
+      <w:r>
+        <w:t>ORM</w:t>
+      </w:r>
+      <w:r>
+        <w:rPr>
+          <w:lang w:val="ru-RU"/>
+        </w:rPr>
+        <w:t>(</w:t>
+      </w:r>
+      <w:r>
+        <w:t>Object</w:t>
+      </w:r>
+      <w:r>
+        <w:rPr>
+          <w:lang w:val="ru-RU"/>
+        </w:rPr>
+        <w:t>-</w:t>
+      </w:r>
+      <w:r>
+        <w:t>Relational</w:t>
+      </w:r>
+      <w:r>
+        <w:rPr>
+          <w:lang w:val="ru-RU"/>
+        </w:rPr>
+        <w:t xml:space="preserve"> </w:t>
+      </w:r>
+      <w:r>
+        <w:t>Mapper</w:t>
+      </w:r>
+      <w:r>
+        <w:rPr>
+          <w:lang w:val="ru-RU"/>
+        </w:rPr>
+        <w:t>)</w:t>
+      </w:r>
+      <w:r>
+        <w:rPr>
+          <w:lang w:val="sr-Cyrl-RS"/>
+        </w:rPr>
+        <w:t xml:space="preserve"> имлементацију </w:t>
+      </w:r>
+      <w:r>
+        <w:t>Java</w:t>
+      </w:r>
+      <w:r>
+        <w:rPr>
+          <w:lang w:val="ru-RU"/>
+        </w:rPr>
+        <w:t xml:space="preserve"> </w:t>
+      </w:r>
+      <w:r>
+        <w:t>Persistence</w:t>
+      </w:r>
+      <w:r>
+        <w:rPr>
+          <w:lang w:val="ru-RU"/>
+        </w:rPr>
+        <w:t xml:space="preserve"> </w:t>
+      </w:r>
+      <w:r>
+        <w:t>API</w:t>
+      </w:r>
+      <w:r>
+        <w:rPr>
+          <w:lang w:val="ru-RU"/>
+        </w:rPr>
+        <w:t>-</w:t>
+      </w:r>
+      <w:r>
+        <w:rPr>
+          <w:lang w:val="sr-Cyrl-RS"/>
+        </w:rPr>
+        <w:t>ја</w:t>
+      </w:r>
+      <w:r>
+        <w:rPr>
+          <w:lang w:val="ru-RU"/>
+        </w:rPr>
+        <w:t xml:space="preserve"> </w:t>
+      </w:r>
+      <w:r>
+        <w:rPr>
+          <w:lang w:val="sr-Cyrl-RS"/>
+        </w:rPr>
+        <w:t xml:space="preserve">који </w:t>
+      </w:r>
+      <w:r>
+        <w:rPr>
+          <w:lang w:val="sr-Cyrl-RS"/>
+        </w:rPr>
+        <w:t xml:space="preserve">олакшава </w:t>
+      </w:r>
+      <w:r>
+        <w:rPr>
+          <w:lang w:val="sr-Cyrl-RS"/>
+        </w:rPr>
+        <w:t>пресликавање табела базе података</w:t>
+      </w:r>
+      <w:r>
+        <w:rPr>
+          <w:lang w:val="sr-Cyrl-RS"/>
+        </w:rPr>
+        <w:t xml:space="preserve"> на Јава класе које се користе у раду апликације, конкретно у манипулацији базе података. Основне карактеристике ове имплементације су:</w:t>
+      </w:r>
+    </w:p>
+    <w:p>
+      <w:pPr>
+        <w:pStyle w:val="ListParagraph"/>
+        <w:numPr>
+          <w:ilvl w:val="0"/>
+          <w:numId w:val="9"/>
+        </w:numPr>
+        <w:rPr>
+          <w:lang w:val="sr-Cyrl-RS"/>
+        </w:rPr>
+      </w:pPr>
+      <w:r>
+        <w:rPr>
+          <w:lang w:val="sr-Cyrl-RS"/>
+        </w:rPr>
+        <w:t xml:space="preserve">Перформансе – Значајно боље перформансе од коришћења чистог </w:t>
+      </w:r>
+      <w:r>
+        <w:t>JDBC</w:t>
+      </w:r>
+      <w:r>
+        <w:rPr>
+          <w:lang w:val="sr-Cyrl-RS"/>
+        </w:rPr>
+        <w:t xml:space="preserve"> кода, имплементација </w:t>
+      </w:r>
+      <w:r>
+        <w:t>Fetch</w:t>
+      </w:r>
+      <w:r>
+        <w:rPr>
+          <w:lang w:val="sr-Cyrl-RS"/>
+        </w:rPr>
+        <w:t xml:space="preserve"> </w:t>
+      </w:r>
+      <w:r>
+        <w:rPr>
+          <w:lang w:val="sr-Cyrl-RS"/>
+        </w:rPr>
+        <w:t xml:space="preserve">стратегија, не захтева додатне табеле или поља у оквиру базе и генерише већи део </w:t>
+      </w:r>
+      <w:r>
+        <w:t>SQL</w:t>
+      </w:r>
+      <w:r>
+        <w:rPr>
+          <w:lang w:val="sr-Cyrl-RS"/>
+        </w:rPr>
+        <w:t xml:space="preserve"> </w:t>
+      </w:r>
+      <w:r>
+        <w:rPr>
+          <w:lang w:val="sr-Cyrl-RS"/>
+        </w:rPr>
+        <w:t>упита приликом покретања система а не током извршавања.</w:t>
+      </w:r>
+    </w:p>
+    <w:p>
+      <w:pPr>
+        <w:pStyle w:val="ListParagraph"/>
+        <w:numPr>
+          <w:ilvl w:val="0"/>
+          <w:numId w:val="9"/>
+        </w:numPr>
+        <w:rPr>
+          <w:lang w:val="sr-Cyrl-RS"/>
+        </w:rPr>
+      </w:pPr>
+      <w:r>
+        <w:rPr>
+          <w:lang w:val="sr-Cyrl-RS"/>
+        </w:rPr>
+        <w:t>Скалабилност – Дизајниран је за рад у  серверским кластерима како би омогућио висок ниво скалабилности.</w:t>
+      </w:r>
+    </w:p>
+    <w:p>
+      <w:pPr>
+        <w:pStyle w:val="ListParagraph"/>
+        <w:numPr>
+          <w:ilvl w:val="0"/>
+          <w:numId w:val="9"/>
+        </w:numPr>
+        <w:rPr>
+          <w:lang w:val="sr-Cyrl-RS"/>
+        </w:rPr>
+      </w:pPr>
+      <w:r>
+        <w:rPr>
+          <w:lang w:val="sr-Cyrl-RS"/>
+        </w:rPr>
+        <w:t>Поузданост – Стабилност и квалитет су му основне особине које су док</w:t>
+      </w:r>
+      <w:r>
+        <w:rPr>
+          <w:lang w:val="sr-Cyrl-RS"/>
+        </w:rPr>
+        <w:t>азане употребом од стране хиљаде</w:t>
+      </w:r>
+      <w:r>
+        <w:rPr>
+          <w:lang w:val="sr-Cyrl-RS"/>
+        </w:rPr>
+        <w:t xml:space="preserve"> Јава програмера.</w:t>
+      </w:r>
+    </w:p>
+    <w:p>
+      <w:pPr>
+        <w:pStyle w:val="ListParagraph"/>
+        <w:numPr>
+          <w:ilvl w:val="0"/>
+          <w:numId w:val="9"/>
+        </w:numPr>
+        <w:rPr>
+          <w:lang w:val="sr-Cyrl-RS"/>
+        </w:rPr>
+      </w:pPr>
+      <w:r>
+        <w:rPr>
+          <w:lang w:val="sr-Cyrl-RS"/>
+        </w:rPr>
+        <w:t>Конфигурабилност – Лако се надограђује и конфигурише у скоро свим пословним процесима.</w:t>
+      </w:r>
+      <w:r>
+        <w:rPr>
+          <w:rStyle w:val="FootnoteReference"/>
+          <w:lang w:val="sr-Cyrl-RS"/>
+        </w:rPr>
+        <w:footnoteReference w:id="10"/>
+      </w:r>
+    </w:p>
+    <w:p>
+      <w:pPr>
+        <w:jc w:val="left"/>
+        <w:rPr>
+          <w:lang w:val="sr-Cyrl-RS"/>
+        </w:rPr>
+      </w:pPr>
+      <w:r>
+        <w:rPr>
+          <w:lang w:val="sr-Cyrl-RS"/>
+        </w:rPr>
+        <w:br w:type="page"/>
       </w:r>
     </w:p>
     <w:p>
@@ -2698,14 +6194,200 @@
           <w:lang w:val="sr-Cyrl-RS"/>
         </w:rPr>
       </w:pPr>
-      <w:r>
-        <w:t xml:space="preserve">JSP </w:t>
+      <w:bookmarkStart w:id="14" w:name="_Toc67845202"/>
+      <w:r>
+        <w:lastRenderedPageBreak/>
+        <w:t>JSP</w:t>
+      </w:r>
+      <w:r>
+        <w:rPr>
+          <w:lang w:val="ru-RU"/>
+        </w:rPr>
+        <w:t xml:space="preserve"> </w:t>
       </w:r>
       <w:r>
         <w:rPr>
           <w:lang w:val="sr-Cyrl-RS"/>
         </w:rPr>
         <w:t>стране</w:t>
+      </w:r>
+      <w:r>
+        <w:rPr>
+          <w:lang w:val="sr-Cyrl-RS"/>
+        </w:rPr>
+        <w:t xml:space="preserve"> и </w:t>
+      </w:r>
+      <w:r>
+        <w:rPr>
+          <w:lang w:val="sr-Latn-RS"/>
+        </w:rPr>
+        <w:t xml:space="preserve">JSTL </w:t>
+      </w:r>
+      <w:r>
+        <w:rPr>
+          <w:lang w:val="sr-Cyrl-RS"/>
+        </w:rPr>
+        <w:t>библиотека</w:t>
+      </w:r>
+      <w:bookmarkEnd w:id="14"/>
+    </w:p>
+    <w:p>
+      <w:pPr>
+        <w:rPr>
+          <w:lang w:val="ru-RU"/>
+        </w:rPr>
+      </w:pPr>
+      <w:r>
+        <w:t>JSP</w:t>
+      </w:r>
+      <w:r>
+        <w:rPr>
+          <w:lang w:val="sr-Cyrl-RS"/>
+        </w:rPr>
+        <w:t xml:space="preserve"> </w:t>
+      </w:r>
+      <w:r>
+        <w:rPr>
+          <w:lang w:val="sr-Cyrl-RS"/>
+        </w:rPr>
+        <w:t xml:space="preserve">представља екстензију </w:t>
+      </w:r>
+      <w:r>
+        <w:t>Servlet</w:t>
+      </w:r>
+      <w:r>
+        <w:rPr>
+          <w:lang w:val="sr-Cyrl-RS"/>
+        </w:rPr>
+        <w:t>-а</w:t>
+      </w:r>
+      <w:r>
+        <w:rPr>
+          <w:lang w:val="sr-Cyrl-RS"/>
+        </w:rPr>
+        <w:t xml:space="preserve"> </w:t>
+      </w:r>
+      <w:r>
+        <w:rPr>
+          <w:lang w:val="sr-Cyrl-RS"/>
+        </w:rPr>
+        <w:t>и састоји</w:t>
+      </w:r>
+      <w:r>
+        <w:rPr>
+          <w:lang w:val="sr-Cyrl-RS"/>
+        </w:rPr>
+        <w:t xml:space="preserve"> се од </w:t>
+      </w:r>
+      <w:r>
+        <w:t>HTML</w:t>
+      </w:r>
+      <w:r>
+        <w:rPr>
+          <w:lang w:val="sr-Cyrl-RS"/>
+        </w:rPr>
+        <w:t xml:space="preserve"> </w:t>
+      </w:r>
+      <w:r>
+        <w:rPr>
+          <w:lang w:val="sr-Cyrl-RS"/>
+        </w:rPr>
+        <w:t xml:space="preserve">кода и </w:t>
+      </w:r>
+      <w:r>
+        <w:rPr>
+          <w:lang w:val="sr-Latn-RS"/>
+        </w:rPr>
+        <w:t xml:space="preserve">JSTL </w:t>
+      </w:r>
+      <w:r>
+        <w:rPr>
+          <w:lang w:val="sr-Cyrl-RS"/>
+        </w:rPr>
+        <w:t xml:space="preserve">тагова. Пошто се ове стране у позадини претварају у </w:t>
+      </w:r>
+      <w:r>
+        <w:t>Servlet</w:t>
+      </w:r>
+      <w:r>
+        <w:rPr>
+          <w:lang w:val="sr-Cyrl-RS"/>
+        </w:rPr>
+        <w:t xml:space="preserve">-е постоји могућност уметања чистог Јава кода, што није препоручиво пошто </w:t>
+      </w:r>
+      <w:r>
+        <w:t>JSTL</w:t>
+      </w:r>
+      <w:r>
+        <w:rPr>
+          <w:lang w:val="sr-Cyrl-RS"/>
+        </w:rPr>
+        <w:t xml:space="preserve"> тагови решавају већину проблема на које се наилази у креирању ових страна.</w:t>
+      </w:r>
+      <w:r>
+        <w:rPr>
+          <w:lang w:val="sr-Cyrl-RS"/>
+        </w:rPr>
+        <w:t xml:space="preserve"> Значајно олакшавају приступ подацима који су смештени у </w:t>
+      </w:r>
+      <w:r>
+        <w:t>Model</w:t>
+      </w:r>
+      <w:r>
+        <w:rPr>
+          <w:lang w:val="sr-Cyrl-RS"/>
+        </w:rPr>
+        <w:t xml:space="preserve"> </w:t>
+      </w:r>
+      <w:r>
+        <w:rPr>
+          <w:lang w:val="sr-Cyrl-RS"/>
+        </w:rPr>
+        <w:t xml:space="preserve">објекту. Употребом </w:t>
+      </w:r>
+      <w:r>
+        <w:t>JSTL</w:t>
+      </w:r>
+      <w:r>
+        <w:rPr>
+          <w:lang w:val="sr-Cyrl-RS"/>
+        </w:rPr>
+        <w:t xml:space="preserve"> тагова олакшавамо приступ и операције над овим подацима као и манипулацију самих </w:t>
+      </w:r>
+      <w:r>
+        <w:t>HTM</w:t>
+      </w:r>
+      <w:r>
+        <w:rPr>
+          <w:lang w:val="ru-RU"/>
+        </w:rPr>
+        <w:t>L</w:t>
+      </w:r>
+      <w:r>
+        <w:rPr>
+          <w:lang w:val="ru-RU"/>
+        </w:rPr>
+        <w:t xml:space="preserve"> </w:t>
+      </w:r>
+      <w:r>
+        <w:rPr>
+          <w:lang w:val="ru-RU"/>
+        </w:rPr>
+        <w:t>елемената на страници као што су на пример креирање форми, итерација елемената у листи и др.</w:t>
+      </w:r>
+    </w:p>
+    <w:p>
+      <w:pPr>
+        <w:jc w:val="left"/>
+        <w:rPr>
+          <w:lang w:val="ru-RU"/>
+        </w:rPr>
+      </w:pPr>
+      <w:r>
+        <w:rPr>
+          <w:lang w:val="ru-RU"/>
+        </w:rPr>
+        <w:br w:type="page"/>
       </w:r>
     </w:p>
     <w:p>
@@ -2715,63 +6397,186 @@
           <w:ilvl w:val="1"/>
           <w:numId w:val="2"/>
         </w:numPr>
-      </w:pPr>
-      <w:r>
+        <w:rPr>
+          <w:lang w:val="sr-Cyrl-RS"/>
+        </w:rPr>
+      </w:pPr>
+      <w:bookmarkStart w:id="15" w:name="_Toc67845203"/>
+      <w:r>
+        <w:lastRenderedPageBreak/>
         <w:t>Maven</w:t>
       </w:r>
-    </w:p>
-    <w:p>
-      <w:pPr>
-        <w:pStyle w:val="Heading2"/>
+      <w:bookmarkEnd w:id="15"/>
+    </w:p>
+    <w:p>
+      <w:pPr>
+        <w:rPr>
+          <w:lang w:val="ru-RU"/>
+        </w:rPr>
+      </w:pPr>
+      <w:r>
+        <w:rPr>
+          <w:lang w:val="sr-Cyrl-RS"/>
+        </w:rPr>
+        <w:t xml:space="preserve">Са растом развоја софтвера расла је и комплекснот праћена неопходних пакета који су потребни у компајлирању и извршавању софтвера. </w:t>
+      </w:r>
+      <w:r>
+        <w:t>Maven</w:t>
+      </w:r>
+      <w:r>
+        <w:rPr>
+          <w:lang w:val="sr-Cyrl-RS"/>
+        </w:rPr>
+        <w:t xml:space="preserve"> </w:t>
+      </w:r>
+      <w:r>
+        <w:rPr>
+          <w:lang w:val="sr-Cyrl-RS"/>
+        </w:rPr>
+        <w:t>олакшава праћење свих ових неопходних пакета а такође и пружа додатне могућности креирања различитих конфигурација покретања апликације и праћења њене верзије.</w:t>
+      </w:r>
+      <w:r>
+        <w:rPr>
+          <w:lang w:val="sr-Cyrl-RS"/>
+        </w:rPr>
+        <w:t xml:space="preserve"> Све неопходне пакете и конфигурације дефинишу се у оквиру  </w:t>
+      </w:r>
+      <w:r>
+        <w:t>POM</w:t>
+      </w:r>
+      <w:r>
+        <w:rPr>
+          <w:lang w:val="ru-RU"/>
+        </w:rPr>
+        <w:t>.</w:t>
+      </w:r>
+      <w:r>
+        <w:t>xml</w:t>
+      </w:r>
+      <w:r>
+        <w:rPr>
+          <w:lang w:val="ru-RU"/>
+        </w:rPr>
+        <w:t xml:space="preserve"> </w:t>
+      </w:r>
+      <w:r>
+        <w:rPr>
+          <w:lang w:val="ru-RU"/>
+        </w:rPr>
+        <w:t>фајла.</w:t>
+      </w:r>
+    </w:p>
+    <w:p>
+      <w:pPr>
+        <w:jc w:val="left"/>
+        <w:rPr>
+          <w:lang w:val="ru-RU"/>
+        </w:rPr>
+      </w:pPr>
+      <w:r>
+        <w:rPr>
+          <w:lang w:val="ru-RU"/>
+        </w:rPr>
+        <w:br w:type="page"/>
+      </w:r>
+    </w:p>
+    <w:p>
+      <w:pPr>
+        <w:pStyle w:val="Heading1"/>
         <w:numPr>
-          <w:ilvl w:val="1"/>
+          <w:ilvl w:val="0"/>
           <w:numId w:val="2"/>
         </w:numPr>
-      </w:pPr>
-      <w:r>
-        <w:t>HTML</w:t>
-      </w:r>
-    </w:p>
-    <w:p>
-      <w:pPr>
-        <w:pStyle w:val="Heading2"/>
+        <w:rPr>
+          <w:lang w:val="ru-RU"/>
+        </w:rPr>
+      </w:pPr>
+      <w:bookmarkStart w:id="16" w:name="_Toc67845204"/>
+      <w:r>
+        <w:rPr>
+          <w:lang w:val="ru-RU"/>
+        </w:rPr>
+        <w:lastRenderedPageBreak/>
+        <w:t>Студијски пример</w:t>
+      </w:r>
+      <w:bookmarkEnd w:id="16"/>
+    </w:p>
+    <w:p>
+      <w:pPr>
+        <w:jc w:val="left"/>
+        <w:rPr>
+          <w:lang w:val="ru-RU"/>
+        </w:rPr>
+      </w:pPr>
+      <w:r>
+        <w:rPr>
+          <w:lang w:val="ru-RU"/>
+        </w:rPr>
+        <w:br w:type="page"/>
+      </w:r>
+    </w:p>
+    <w:p>
+      <w:pPr>
+        <w:pStyle w:val="Heading1"/>
         <w:numPr>
-          <w:ilvl w:val="1"/>
+          <w:ilvl w:val="0"/>
           <w:numId w:val="2"/>
         </w:numPr>
-      </w:pPr>
-      <w:r>
-        <w:t>CSS</w:t>
-      </w:r>
-    </w:p>
-    <w:p>
-      <w:pPr>
-        <w:pStyle w:val="Heading2"/>
+        <w:rPr>
+          <w:lang w:val="ru-RU"/>
+        </w:rPr>
+      </w:pPr>
+      <w:bookmarkStart w:id="17" w:name="_Toc67845205"/>
+      <w:r>
+        <w:rPr>
+          <w:lang w:val="ru-RU"/>
+        </w:rPr>
+        <w:lastRenderedPageBreak/>
+        <w:t>Вербални опис</w:t>
+      </w:r>
+      <w:bookmarkEnd w:id="17"/>
+    </w:p>
+    <w:p>
+      <w:pPr>
+        <w:jc w:val="left"/>
+        <w:rPr>
+          <w:lang w:val="ru-RU"/>
+        </w:rPr>
+      </w:pPr>
+      <w:r>
+        <w:rPr>
+          <w:lang w:val="ru-RU"/>
+        </w:rPr>
+        <w:br w:type="page"/>
+      </w:r>
+    </w:p>
+    <w:p>
+      <w:pPr>
+        <w:pStyle w:val="Heading1"/>
         <w:numPr>
-          <w:ilvl w:val="1"/>
+          <w:ilvl w:val="0"/>
           <w:numId w:val="2"/>
         </w:numPr>
-      </w:pPr>
-      <w:r>
-        <w:t>JavScript</w:t>
-      </w:r>
-    </w:p>
-    <w:p>
-      <w:pPr>
-        <w:pStyle w:val="Heading2"/>
-        <w:numPr>
-          <w:ilvl w:val="1"/>
-          <w:numId w:val="2"/>
-        </w:numPr>
-      </w:pPr>
-      <w:r>
-        <w:t>Lombook</w:t>
-      </w:r>
+        <w:rPr>
+          <w:lang w:val="ru-RU"/>
+        </w:rPr>
+      </w:pPr>
+      <w:bookmarkStart w:id="18" w:name="_Toc67845206"/>
+      <w:r>
+        <w:rPr>
+          <w:lang w:val="ru-RU"/>
+        </w:rPr>
+        <w:lastRenderedPageBreak/>
+        <w:t>Случајеви коришћења</w:t>
+      </w:r>
+      <w:bookmarkEnd w:id="18"/>
     </w:p>
     <w:sectPr>
+      <w:footerReference w:type="default" r:id="rId13"/>
       <w:pgSz w:w="12240" w:h="15840"/>
       <w:pgMar w:top="1440" w:right="1440" w:bottom="1440" w:left="1440" w:header="720" w:footer="720" w:gutter="0"/>
       <w:cols w:space="720"/>
+      <w:titlePg/>
       <w:docGrid w:linePitch="360"/>
     </w:sectPr>
   </w:body>
@@ -2803,6 +6608,59 @@
 </w:endnotes>
 </file>
 
+<file path=word/footer1.xml><?xml version="1.0" encoding="utf-8"?>
+<w:ftr xmlns:wpc="http://schemas.microsoft.com/office/word/2010/wordprocessingCanvas" xmlns:cx="http://schemas.microsoft.com/office/drawing/2014/chartex" xmlns:cx1="http://schemas.microsoft.com/office/drawing/2015/9/8/chartex" xmlns:mc="http://schemas.openxmlformats.org/markup-compatibility/2006" xmlns:o="urn:schemas-microsoft-com:office:office" xmlns:r="http://schemas.openxmlformats.org/officeDocument/2006/relationships" xmlns:m="http://schemas.openxmlformats.org/officeDocument/2006/math" xmlns:v="urn:schemas-microsoft-com:vml" xmlns:wp14="http://schemas.microsoft.com/office/word/2010/wordprocessingDrawing" xmlns:wp="http://schemas.openxmlformats.org/drawingml/2006/wordprocessingDrawing" xmlns:w10="urn:schemas-microsoft-com:office:word" xmlns:w="http://schemas.openxmlformats.org/wordprocessingml/2006/main" xmlns:w14="http://schemas.microsoft.com/office/word/2010/wordml" xmlns:w15="http://schemas.microsoft.com/office/word/2012/wordml" xmlns:w16se="http://schemas.microsoft.com/office/word/2015/wordml/symex" xmlns:wpg="http://schemas.microsoft.com/office/word/2010/wordprocessingGroup" xmlns:wpi="http://schemas.microsoft.com/office/word/2010/wordprocessingInk" xmlns:wne="http://schemas.microsoft.com/office/word/2006/wordml" xmlns:wps="http://schemas.microsoft.com/office/word/2010/wordprocessingShape" mc:Ignorable="w14 w15 w16se wp14">
+  <w:sdt>
+    <w:sdtPr>
+      <w:id w:val="-419094103"/>
+      <w:docPartObj>
+        <w:docPartGallery w:val="Page Numbers (Bottom of Page)"/>
+        <w:docPartUnique/>
+      </w:docPartObj>
+    </w:sdtPr>
+    <w:sdtEndPr>
+      <w:rPr>
+        <w:noProof/>
+      </w:rPr>
+    </w:sdtEndPr>
+    <w:sdtContent>
+      <w:p>
+        <w:pPr>
+          <w:pStyle w:val="Footer"/>
+          <w:jc w:val="center"/>
+        </w:pPr>
+        <w:r>
+          <w:fldChar w:fldCharType="begin"/>
+        </w:r>
+        <w:r>
+          <w:instrText xml:space="preserve"> PAGE   \* MERGEFORMAT </w:instrText>
+        </w:r>
+        <w:r>
+          <w:fldChar w:fldCharType="separate"/>
+        </w:r>
+        <w:r>
+          <w:rPr>
+            <w:noProof/>
+          </w:rPr>
+          <w:t>19</w:t>
+        </w:r>
+        <w:r>
+          <w:rPr>
+            <w:noProof/>
+          </w:rPr>
+          <w:fldChar w:fldCharType="end"/>
+        </w:r>
+      </w:p>
+    </w:sdtContent>
+  </w:sdt>
+  <w:p>
+    <w:pPr>
+      <w:pStyle w:val="Footer"/>
+    </w:pPr>
+  </w:p>
+</w:ftr>
+</file>
+
 <file path=word/footnotes.xml><?xml version="1.0" encoding="utf-8"?>
 <w:footnotes xmlns:wpc="http://schemas.microsoft.com/office/word/2010/wordprocessingCanvas" xmlns:cx="http://schemas.microsoft.com/office/drawing/2014/chartex" xmlns:cx1="http://schemas.microsoft.com/office/drawing/2015/9/8/chartex" xmlns:mc="http://schemas.openxmlformats.org/markup-compatibility/2006" xmlns:o="urn:schemas-microsoft-com:office:office" xmlns:r="http://schemas.openxmlformats.org/officeDocument/2006/relationships" xmlns:m="http://schemas.openxmlformats.org/officeDocument/2006/math" xmlns:v="urn:schemas-microsoft-com:vml" xmlns:wp14="http://schemas.microsoft.com/office/word/2010/wordprocessingDrawing" xmlns:wp="http://schemas.openxmlformats.org/drawingml/2006/wordprocessingDrawing" xmlns:w10="urn:schemas-microsoft-com:office:word" xmlns:w="http://schemas.openxmlformats.org/wordprocessingml/2006/main" xmlns:w14="http://schemas.microsoft.com/office/word/2010/wordml" xmlns:w15="http://schemas.microsoft.com/office/word/2012/wordml" xmlns:w16se="http://schemas.microsoft.com/office/word/2015/wordml/symex" xmlns:wpg="http://schemas.microsoft.com/office/word/2010/wordprocessingGroup" xmlns:wpi="http://schemas.microsoft.com/office/word/2010/wordprocessingInk" xmlns:wne="http://schemas.microsoft.com/office/word/2006/wordml" xmlns:wps="http://schemas.microsoft.com/office/word/2010/wordprocessingShape" mc:Ignorable="w14 w15 w16se wp14">
   <w:footnote w:type="separator" w:id="-1">
@@ -2964,13 +6822,7 @@
         <w:footnoteRef/>
       </w:r>
       <w:r>
-        <w:t xml:space="preserve"> Spring</w:t>
-      </w:r>
-      <w:r>
-        <w:t xml:space="preserve"> Security</w:t>
-      </w:r>
-      <w:r>
-        <w:t xml:space="preserve">: </w:t>
+        <w:t xml:space="preserve"> Spring Security: </w:t>
       </w:r>
       <w:r>
         <w:t>https://docs.spring.io/spring-security/site/docs/current/reference/html5/</w:t>
@@ -2981,6 +6833,9 @@
     <w:p>
       <w:pPr>
         <w:pStyle w:val="FootnoteText"/>
+        <w:rPr>
+          <w:lang w:val="sr-Cyrl-RS"/>
+        </w:rPr>
       </w:pPr>
       <w:r>
         <w:rPr>
@@ -2989,10 +6844,137 @@
         <w:footnoteRef/>
       </w:r>
       <w:r>
+        <w:rPr>
+          <w:lang w:val="ru-RU"/>
+        </w:rPr>
+        <w:t xml:space="preserve"> </w:t>
+      </w:r>
+      <w:r>
+        <w:rPr>
+          <w:lang w:val="sr-Cyrl-RS"/>
+        </w:rPr>
+        <w:t xml:space="preserve">Преузето са: </w:t>
+      </w:r>
+      <w:hyperlink r:id="rId2" w:history="1">
+        <w:r>
+          <w:rPr>
+            <w:rStyle w:val="Hyperlink"/>
+            <w:lang w:val="sr-Cyrl-RS"/>
+          </w:rPr>
+          <w:t>https://www.javatpoint.com/spring-mvc-tutorial</w:t>
+        </w:r>
+      </w:hyperlink>
+      <w:r>
+        <w:rPr>
+          <w:lang w:val="sr-Cyrl-RS"/>
+        </w:rPr>
+        <w:t>, посећен 28.03.2021</w:t>
+      </w:r>
+    </w:p>
+  </w:footnote>
+  <w:footnote w:id="7">
+    <w:p>
+      <w:pPr>
+        <w:pStyle w:val="FootnoteText"/>
+      </w:pPr>
+      <w:r>
+        <w:rPr>
+          <w:rStyle w:val="FootnoteReference"/>
+        </w:rPr>
+        <w:footnoteRef/>
+      </w:r>
+      <w:r>
         <w:t xml:space="preserve"> Spring Boot: </w:t>
       </w:r>
       <w:r>
         <w:t>https://spring.io/projects/spring-boot</w:t>
+      </w:r>
+    </w:p>
+  </w:footnote>
+  <w:footnote w:id="8">
+    <w:p>
+      <w:pPr>
+        <w:pStyle w:val="FootnoteText"/>
+        <w:rPr>
+          <w:lang w:val="sr-Cyrl-RS"/>
+        </w:rPr>
+      </w:pPr>
+      <w:r>
+        <w:rPr>
+          <w:rStyle w:val="FootnoteReference"/>
+        </w:rPr>
+        <w:footnoteRef/>
+      </w:r>
+      <w:r>
+        <w:rPr>
+          <w:lang w:val="ru-RU"/>
+        </w:rPr>
+        <w:t xml:space="preserve"> </w:t>
+      </w:r>
+      <w:r>
+        <w:rPr>
+          <w:lang w:val="sr-Cyrl-RS"/>
+        </w:rPr>
+        <w:t xml:space="preserve">Преузето са: </w:t>
+      </w:r>
+      <w:hyperlink r:id="rId3" w:history="1">
+        <w:r>
+          <w:rPr>
+            <w:rStyle w:val="Hyperlink"/>
+            <w:lang w:val="sr-Cyrl-RS"/>
+          </w:rPr>
+          <w:t>https://isd-soft.com/nl/tech_blog/behold-almighty-orm/</w:t>
+        </w:r>
+      </w:hyperlink>
+      <w:r>
+        <w:rPr>
+          <w:lang w:val="sr-Cyrl-RS"/>
+        </w:rPr>
+        <w:t>, посећено 28.03.2021</w:t>
+      </w:r>
+    </w:p>
+  </w:footnote>
+  <w:footnote w:id="9">
+    <w:p>
+      <w:pPr>
+        <w:pStyle w:val="FootnoteText"/>
+        <w:rPr>
+          <w:lang w:val="sr-Cyrl-RS"/>
+        </w:rPr>
+      </w:pPr>
+      <w:r>
+        <w:rPr>
+          <w:rStyle w:val="FootnoteReference"/>
+        </w:rPr>
+        <w:footnoteRef/>
+      </w:r>
+      <w:r>
+        <w:t xml:space="preserve"> JPA: </w:t>
+      </w:r>
+      <w:r>
+        <w:t>https://isd-soft.com/nl/tech_blog/behold-almighty-orm/</w:t>
+      </w:r>
+    </w:p>
+  </w:footnote>
+  <w:footnote w:id="10">
+    <w:p>
+      <w:pPr>
+        <w:pStyle w:val="FootnoteText"/>
+        <w:rPr>
+          <w:lang w:val="sr-Cyrl-RS"/>
+        </w:rPr>
+      </w:pPr>
+      <w:r>
+        <w:rPr>
+          <w:rStyle w:val="FootnoteReference"/>
+        </w:rPr>
+        <w:footnoteRef/>
+      </w:r>
+      <w:r>
+        <w:t xml:space="preserve"> Hibernate: </w:t>
+      </w:r>
+      <w:r>
+        <w:t>https://hibernate.org/orm/</w:t>
       </w:r>
     </w:p>
   </w:footnote>
@@ -3088,6 +7070,119 @@
     </w:lvl>
   </w:abstractNum>
   <w:abstractNum w:abstractNumId="1" w15:restartNumberingAfterBreak="0">
+    <w:nsid w:val="06BE557B"/>
+    <w:multiLevelType w:val="hybridMultilevel"/>
+    <w:tmpl w:val="1E68E9AC"/>
+    <w:lvl w:ilvl="0" w:tplc="04090001">
+      <w:start w:val="1"/>
+      <w:numFmt w:val="bullet"/>
+      <w:lvlText w:val=""/>
+      <w:lvlJc w:val="left"/>
+      <w:pPr>
+        <w:ind w:left="720" w:hanging="360"/>
+      </w:pPr>
+      <w:rPr>
+        <w:rFonts w:ascii="Symbol" w:hAnsi="Symbol" w:hint="default"/>
+      </w:rPr>
+    </w:lvl>
+    <w:lvl w:ilvl="1" w:tplc="04090003" w:tentative="1">
+      <w:start w:val="1"/>
+      <w:numFmt w:val="bullet"/>
+      <w:lvlText w:val="o"/>
+      <w:lvlJc w:val="left"/>
+      <w:pPr>
+        <w:ind w:left="1440" w:hanging="360"/>
+      </w:pPr>
+      <w:rPr>
+        <w:rFonts w:ascii="Courier New" w:hAnsi="Courier New" w:cs="Courier New" w:hint="default"/>
+      </w:rPr>
+    </w:lvl>
+    <w:lvl w:ilvl="2" w:tplc="04090005" w:tentative="1">
+      <w:start w:val="1"/>
+      <w:numFmt w:val="bullet"/>
+      <w:lvlText w:val=""/>
+      <w:lvlJc w:val="left"/>
+      <w:pPr>
+        <w:ind w:left="2160" w:hanging="360"/>
+      </w:pPr>
+      <w:rPr>
+        <w:rFonts w:ascii="Wingdings" w:hAnsi="Wingdings" w:hint="default"/>
+      </w:rPr>
+    </w:lvl>
+    <w:lvl w:ilvl="3" w:tplc="04090001" w:tentative="1">
+      <w:start w:val="1"/>
+      <w:numFmt w:val="bullet"/>
+      <w:lvlText w:val=""/>
+      <w:lvlJc w:val="left"/>
+      <w:pPr>
+        <w:ind w:left="2880" w:hanging="360"/>
+      </w:pPr>
+      <w:rPr>
+        <w:rFonts w:ascii="Symbol" w:hAnsi="Symbol" w:hint="default"/>
+      </w:rPr>
+    </w:lvl>
+    <w:lvl w:ilvl="4" w:tplc="04090003" w:tentative="1">
+      <w:start w:val="1"/>
+      <w:numFmt w:val="bullet"/>
+      <w:lvlText w:val="o"/>
+      <w:lvlJc w:val="left"/>
+      <w:pPr>
+        <w:ind w:left="3600" w:hanging="360"/>
+      </w:pPr>
+      <w:rPr>
+        <w:rFonts w:ascii="Courier New" w:hAnsi="Courier New" w:cs="Courier New" w:hint="default"/>
+      </w:rPr>
+    </w:lvl>
+    <w:lvl w:ilvl="5" w:tplc="04090005" w:tentative="1">
+      <w:start w:val="1"/>
+      <w:numFmt w:val="bullet"/>
+      <w:lvlText w:val=""/>
+      <w:lvlJc w:val="left"/>
+      <w:pPr>
+        <w:ind w:left="4320" w:hanging="360"/>
+      </w:pPr>
+      <w:rPr>
+        <w:rFonts w:ascii="Wingdings" w:hAnsi="Wingdings" w:hint="default"/>
+      </w:rPr>
+    </w:lvl>
+    <w:lvl w:ilvl="6" w:tplc="04090001" w:tentative="1">
+      <w:start w:val="1"/>
+      <w:numFmt w:val="bullet"/>
+      <w:lvlText w:val=""/>
+      <w:lvlJc w:val="left"/>
+      <w:pPr>
+        <w:ind w:left="5040" w:hanging="360"/>
+      </w:pPr>
+      <w:rPr>
+        <w:rFonts w:ascii="Symbol" w:hAnsi="Symbol" w:hint="default"/>
+      </w:rPr>
+    </w:lvl>
+    <w:lvl w:ilvl="7" w:tplc="04090003" w:tentative="1">
+      <w:start w:val="1"/>
+      <w:numFmt w:val="bullet"/>
+      <w:lvlText w:val="o"/>
+      <w:lvlJc w:val="left"/>
+      <w:pPr>
+        <w:ind w:left="5760" w:hanging="360"/>
+      </w:pPr>
+      <w:rPr>
+        <w:rFonts w:ascii="Courier New" w:hAnsi="Courier New" w:cs="Courier New" w:hint="default"/>
+      </w:rPr>
+    </w:lvl>
+    <w:lvl w:ilvl="8" w:tplc="04090005" w:tentative="1">
+      <w:start w:val="1"/>
+      <w:numFmt w:val="bullet"/>
+      <w:lvlText w:val=""/>
+      <w:lvlJc w:val="left"/>
+      <w:pPr>
+        <w:ind w:left="6480" w:hanging="360"/>
+      </w:pPr>
+      <w:rPr>
+        <w:rFonts w:ascii="Wingdings" w:hAnsi="Wingdings" w:hint="default"/>
+      </w:rPr>
+    </w:lvl>
+  </w:abstractNum>
+  <w:abstractNum w:abstractNumId="2" w15:restartNumberingAfterBreak="0">
     <w:nsid w:val="13764368"/>
     <w:multiLevelType w:val="hybridMultilevel"/>
     <w:tmpl w:val="545CB7D0"/>
@@ -3173,7 +7268,7 @@
       </w:pPr>
     </w:lvl>
   </w:abstractNum>
-  <w:abstractNum w:abstractNumId="2" w15:restartNumberingAfterBreak="0">
+  <w:abstractNum w:abstractNumId="3" w15:restartNumberingAfterBreak="0">
     <w:nsid w:val="160A3223"/>
     <w:multiLevelType w:val="hybridMultilevel"/>
     <w:tmpl w:val="56AED3C8"/>
@@ -3286,7 +7381,7 @@
       </w:rPr>
     </w:lvl>
   </w:abstractNum>
-  <w:abstractNum w:abstractNumId="3" w15:restartNumberingAfterBreak="0">
+  <w:abstractNum w:abstractNumId="4" w15:restartNumberingAfterBreak="0">
     <w:nsid w:val="1A2536BB"/>
     <w:multiLevelType w:val="hybridMultilevel"/>
     <w:tmpl w:val="191A3D0A"/>
@@ -3375,7 +7470,7 @@
       </w:pPr>
     </w:lvl>
   </w:abstractNum>
-  <w:abstractNum w:abstractNumId="4" w15:restartNumberingAfterBreak="0">
+  <w:abstractNum w:abstractNumId="5" w15:restartNumberingAfterBreak="0">
     <w:nsid w:val="2A467C0A"/>
     <w:multiLevelType w:val="hybridMultilevel"/>
     <w:tmpl w:val="7CEE31B4"/>
@@ -3464,7 +7559,120 @@
       </w:pPr>
     </w:lvl>
   </w:abstractNum>
-  <w:abstractNum w:abstractNumId="5" w15:restartNumberingAfterBreak="0">
+  <w:abstractNum w:abstractNumId="6" w15:restartNumberingAfterBreak="0">
+    <w:nsid w:val="2CFA2CA6"/>
+    <w:multiLevelType w:val="hybridMultilevel"/>
+    <w:tmpl w:val="0F8CF136"/>
+    <w:lvl w:ilvl="0" w:tplc="04090001">
+      <w:start w:val="1"/>
+      <w:numFmt w:val="bullet"/>
+      <w:lvlText w:val=""/>
+      <w:lvlJc w:val="left"/>
+      <w:pPr>
+        <w:ind w:left="720" w:hanging="360"/>
+      </w:pPr>
+      <w:rPr>
+        <w:rFonts w:ascii="Symbol" w:hAnsi="Symbol" w:hint="default"/>
+      </w:rPr>
+    </w:lvl>
+    <w:lvl w:ilvl="1" w:tplc="04090003" w:tentative="1">
+      <w:start w:val="1"/>
+      <w:numFmt w:val="bullet"/>
+      <w:lvlText w:val="o"/>
+      <w:lvlJc w:val="left"/>
+      <w:pPr>
+        <w:ind w:left="1440" w:hanging="360"/>
+      </w:pPr>
+      <w:rPr>
+        <w:rFonts w:ascii="Courier New" w:hAnsi="Courier New" w:cs="Courier New" w:hint="default"/>
+      </w:rPr>
+    </w:lvl>
+    <w:lvl w:ilvl="2" w:tplc="04090005" w:tentative="1">
+      <w:start w:val="1"/>
+      <w:numFmt w:val="bullet"/>
+      <w:lvlText w:val=""/>
+      <w:lvlJc w:val="left"/>
+      <w:pPr>
+        <w:ind w:left="2160" w:hanging="360"/>
+      </w:pPr>
+      <w:rPr>
+        <w:rFonts w:ascii="Wingdings" w:hAnsi="Wingdings" w:hint="default"/>
+      </w:rPr>
+    </w:lvl>
+    <w:lvl w:ilvl="3" w:tplc="04090001" w:tentative="1">
+      <w:start w:val="1"/>
+      <w:numFmt w:val="bullet"/>
+      <w:lvlText w:val=""/>
+      <w:lvlJc w:val="left"/>
+      <w:pPr>
+        <w:ind w:left="2880" w:hanging="360"/>
+      </w:pPr>
+      <w:rPr>
+        <w:rFonts w:ascii="Symbol" w:hAnsi="Symbol" w:hint="default"/>
+      </w:rPr>
+    </w:lvl>
+    <w:lvl w:ilvl="4" w:tplc="04090003" w:tentative="1">
+      <w:start w:val="1"/>
+      <w:numFmt w:val="bullet"/>
+      <w:lvlText w:val="o"/>
+      <w:lvlJc w:val="left"/>
+      <w:pPr>
+        <w:ind w:left="3600" w:hanging="360"/>
+      </w:pPr>
+      <w:rPr>
+        <w:rFonts w:ascii="Courier New" w:hAnsi="Courier New" w:cs="Courier New" w:hint="default"/>
+      </w:rPr>
+    </w:lvl>
+    <w:lvl w:ilvl="5" w:tplc="04090005" w:tentative="1">
+      <w:start w:val="1"/>
+      <w:numFmt w:val="bullet"/>
+      <w:lvlText w:val=""/>
+      <w:lvlJc w:val="left"/>
+      <w:pPr>
+        <w:ind w:left="4320" w:hanging="360"/>
+      </w:pPr>
+      <w:rPr>
+        <w:rFonts w:ascii="Wingdings" w:hAnsi="Wingdings" w:hint="default"/>
+      </w:rPr>
+    </w:lvl>
+    <w:lvl w:ilvl="6" w:tplc="04090001" w:tentative="1">
+      <w:start w:val="1"/>
+      <w:numFmt w:val="bullet"/>
+      <w:lvlText w:val=""/>
+      <w:lvlJc w:val="left"/>
+      <w:pPr>
+        <w:ind w:left="5040" w:hanging="360"/>
+      </w:pPr>
+      <w:rPr>
+        <w:rFonts w:ascii="Symbol" w:hAnsi="Symbol" w:hint="default"/>
+      </w:rPr>
+    </w:lvl>
+    <w:lvl w:ilvl="7" w:tplc="04090003" w:tentative="1">
+      <w:start w:val="1"/>
+      <w:numFmt w:val="bullet"/>
+      <w:lvlText w:val="o"/>
+      <w:lvlJc w:val="left"/>
+      <w:pPr>
+        <w:ind w:left="5760" w:hanging="360"/>
+      </w:pPr>
+      <w:rPr>
+        <w:rFonts w:ascii="Courier New" w:hAnsi="Courier New" w:cs="Courier New" w:hint="default"/>
+      </w:rPr>
+    </w:lvl>
+    <w:lvl w:ilvl="8" w:tplc="04090005" w:tentative="1">
+      <w:start w:val="1"/>
+      <w:numFmt w:val="bullet"/>
+      <w:lvlText w:val=""/>
+      <w:lvlJc w:val="left"/>
+      <w:pPr>
+        <w:ind w:left="6480" w:hanging="360"/>
+      </w:pPr>
+      <w:rPr>
+        <w:rFonts w:ascii="Wingdings" w:hAnsi="Wingdings" w:hint="default"/>
+      </w:rPr>
+    </w:lvl>
+  </w:abstractNum>
+  <w:abstractNum w:abstractNumId="7" w15:restartNumberingAfterBreak="0">
     <w:nsid w:val="4429137B"/>
     <w:multiLevelType w:val="hybridMultilevel"/>
     <w:tmpl w:val="12F0EA48"/>
@@ -3577,7 +7785,7 @@
       </w:rPr>
     </w:lvl>
   </w:abstractNum>
-  <w:abstractNum w:abstractNumId="6" w15:restartNumberingAfterBreak="0">
+  <w:abstractNum w:abstractNumId="8" w15:restartNumberingAfterBreak="0">
     <w:nsid w:val="56070C64"/>
     <w:multiLevelType w:val="hybridMultilevel"/>
     <w:tmpl w:val="6526C8A6"/>
@@ -3666,7 +7874,233 @@
       </w:pPr>
     </w:lvl>
   </w:abstractNum>
-  <w:abstractNum w:abstractNumId="7" w15:restartNumberingAfterBreak="0">
+  <w:abstractNum w:abstractNumId="9" w15:restartNumberingAfterBreak="0">
+    <w:nsid w:val="5D7C1831"/>
+    <w:multiLevelType w:val="hybridMultilevel"/>
+    <w:tmpl w:val="71F8A14C"/>
+    <w:lvl w:ilvl="0" w:tplc="04090001">
+      <w:start w:val="1"/>
+      <w:numFmt w:val="bullet"/>
+      <w:lvlText w:val=""/>
+      <w:lvlJc w:val="left"/>
+      <w:pPr>
+        <w:ind w:left="720" w:hanging="360"/>
+      </w:pPr>
+      <w:rPr>
+        <w:rFonts w:ascii="Symbol" w:hAnsi="Symbol" w:hint="default"/>
+      </w:rPr>
+    </w:lvl>
+    <w:lvl w:ilvl="1" w:tplc="04090003" w:tentative="1">
+      <w:start w:val="1"/>
+      <w:numFmt w:val="bullet"/>
+      <w:lvlText w:val="o"/>
+      <w:lvlJc w:val="left"/>
+      <w:pPr>
+        <w:ind w:left="1440" w:hanging="360"/>
+      </w:pPr>
+      <w:rPr>
+        <w:rFonts w:ascii="Courier New" w:hAnsi="Courier New" w:cs="Courier New" w:hint="default"/>
+      </w:rPr>
+    </w:lvl>
+    <w:lvl w:ilvl="2" w:tplc="04090005" w:tentative="1">
+      <w:start w:val="1"/>
+      <w:numFmt w:val="bullet"/>
+      <w:lvlText w:val=""/>
+      <w:lvlJc w:val="left"/>
+      <w:pPr>
+        <w:ind w:left="2160" w:hanging="360"/>
+      </w:pPr>
+      <w:rPr>
+        <w:rFonts w:ascii="Wingdings" w:hAnsi="Wingdings" w:hint="default"/>
+      </w:rPr>
+    </w:lvl>
+    <w:lvl w:ilvl="3" w:tplc="04090001" w:tentative="1">
+      <w:start w:val="1"/>
+      <w:numFmt w:val="bullet"/>
+      <w:lvlText w:val=""/>
+      <w:lvlJc w:val="left"/>
+      <w:pPr>
+        <w:ind w:left="2880" w:hanging="360"/>
+      </w:pPr>
+      <w:rPr>
+        <w:rFonts w:ascii="Symbol" w:hAnsi="Symbol" w:hint="default"/>
+      </w:rPr>
+    </w:lvl>
+    <w:lvl w:ilvl="4" w:tplc="04090003" w:tentative="1">
+      <w:start w:val="1"/>
+      <w:numFmt w:val="bullet"/>
+      <w:lvlText w:val="o"/>
+      <w:lvlJc w:val="left"/>
+      <w:pPr>
+        <w:ind w:left="3600" w:hanging="360"/>
+      </w:pPr>
+      <w:rPr>
+        <w:rFonts w:ascii="Courier New" w:hAnsi="Courier New" w:cs="Courier New" w:hint="default"/>
+      </w:rPr>
+    </w:lvl>
+    <w:lvl w:ilvl="5" w:tplc="04090005" w:tentative="1">
+      <w:start w:val="1"/>
+      <w:numFmt w:val="bullet"/>
+      <w:lvlText w:val=""/>
+      <w:lvlJc w:val="left"/>
+      <w:pPr>
+        <w:ind w:left="4320" w:hanging="360"/>
+      </w:pPr>
+      <w:rPr>
+        <w:rFonts w:ascii="Wingdings" w:hAnsi="Wingdings" w:hint="default"/>
+      </w:rPr>
+    </w:lvl>
+    <w:lvl w:ilvl="6" w:tplc="04090001" w:tentative="1">
+      <w:start w:val="1"/>
+      <w:numFmt w:val="bullet"/>
+      <w:lvlText w:val=""/>
+      <w:lvlJc w:val="left"/>
+      <w:pPr>
+        <w:ind w:left="5040" w:hanging="360"/>
+      </w:pPr>
+      <w:rPr>
+        <w:rFonts w:ascii="Symbol" w:hAnsi="Symbol" w:hint="default"/>
+      </w:rPr>
+    </w:lvl>
+    <w:lvl w:ilvl="7" w:tplc="04090003" w:tentative="1">
+      <w:start w:val="1"/>
+      <w:numFmt w:val="bullet"/>
+      <w:lvlText w:val="o"/>
+      <w:lvlJc w:val="left"/>
+      <w:pPr>
+        <w:ind w:left="5760" w:hanging="360"/>
+      </w:pPr>
+      <w:rPr>
+        <w:rFonts w:ascii="Courier New" w:hAnsi="Courier New" w:cs="Courier New" w:hint="default"/>
+      </w:rPr>
+    </w:lvl>
+    <w:lvl w:ilvl="8" w:tplc="04090005" w:tentative="1">
+      <w:start w:val="1"/>
+      <w:numFmt w:val="bullet"/>
+      <w:lvlText w:val=""/>
+      <w:lvlJc w:val="left"/>
+      <w:pPr>
+        <w:ind w:left="6480" w:hanging="360"/>
+      </w:pPr>
+      <w:rPr>
+        <w:rFonts w:ascii="Wingdings" w:hAnsi="Wingdings" w:hint="default"/>
+      </w:rPr>
+    </w:lvl>
+  </w:abstractNum>
+  <w:abstractNum w:abstractNumId="10" w15:restartNumberingAfterBreak="0">
+    <w:nsid w:val="5D83267C"/>
+    <w:multiLevelType w:val="hybridMultilevel"/>
+    <w:tmpl w:val="3AFA047E"/>
+    <w:lvl w:ilvl="0" w:tplc="04090001">
+      <w:start w:val="1"/>
+      <w:numFmt w:val="bullet"/>
+      <w:lvlText w:val=""/>
+      <w:lvlJc w:val="left"/>
+      <w:pPr>
+        <w:ind w:left="720" w:hanging="360"/>
+      </w:pPr>
+      <w:rPr>
+        <w:rFonts w:ascii="Symbol" w:hAnsi="Symbol" w:hint="default"/>
+      </w:rPr>
+    </w:lvl>
+    <w:lvl w:ilvl="1" w:tplc="04090003" w:tentative="1">
+      <w:start w:val="1"/>
+      <w:numFmt w:val="bullet"/>
+      <w:lvlText w:val="o"/>
+      <w:lvlJc w:val="left"/>
+      <w:pPr>
+        <w:ind w:left="1440" w:hanging="360"/>
+      </w:pPr>
+      <w:rPr>
+        <w:rFonts w:ascii="Courier New" w:hAnsi="Courier New" w:cs="Courier New" w:hint="default"/>
+      </w:rPr>
+    </w:lvl>
+    <w:lvl w:ilvl="2" w:tplc="04090005" w:tentative="1">
+      <w:start w:val="1"/>
+      <w:numFmt w:val="bullet"/>
+      <w:lvlText w:val=""/>
+      <w:lvlJc w:val="left"/>
+      <w:pPr>
+        <w:ind w:left="2160" w:hanging="360"/>
+      </w:pPr>
+      <w:rPr>
+        <w:rFonts w:ascii="Wingdings" w:hAnsi="Wingdings" w:hint="default"/>
+      </w:rPr>
+    </w:lvl>
+    <w:lvl w:ilvl="3" w:tplc="04090001" w:tentative="1">
+      <w:start w:val="1"/>
+      <w:numFmt w:val="bullet"/>
+      <w:lvlText w:val=""/>
+      <w:lvlJc w:val="left"/>
+      <w:pPr>
+        <w:ind w:left="2880" w:hanging="360"/>
+      </w:pPr>
+      <w:rPr>
+        <w:rFonts w:ascii="Symbol" w:hAnsi="Symbol" w:hint="default"/>
+      </w:rPr>
+    </w:lvl>
+    <w:lvl w:ilvl="4" w:tplc="04090003" w:tentative="1">
+      <w:start w:val="1"/>
+      <w:numFmt w:val="bullet"/>
+      <w:lvlText w:val="o"/>
+      <w:lvlJc w:val="left"/>
+      <w:pPr>
+        <w:ind w:left="3600" w:hanging="360"/>
+      </w:pPr>
+      <w:rPr>
+        <w:rFonts w:ascii="Courier New" w:hAnsi="Courier New" w:cs="Courier New" w:hint="default"/>
+      </w:rPr>
+    </w:lvl>
+    <w:lvl w:ilvl="5" w:tplc="04090005" w:tentative="1">
+      <w:start w:val="1"/>
+      <w:numFmt w:val="bullet"/>
+      <w:lvlText w:val=""/>
+      <w:lvlJc w:val="left"/>
+      <w:pPr>
+        <w:ind w:left="4320" w:hanging="360"/>
+      </w:pPr>
+      <w:rPr>
+        <w:rFonts w:ascii="Wingdings" w:hAnsi="Wingdings" w:hint="default"/>
+      </w:rPr>
+    </w:lvl>
+    <w:lvl w:ilvl="6" w:tplc="04090001" w:tentative="1">
+      <w:start w:val="1"/>
+      <w:numFmt w:val="bullet"/>
+      <w:lvlText w:val=""/>
+      <w:lvlJc w:val="left"/>
+      <w:pPr>
+        <w:ind w:left="5040" w:hanging="360"/>
+      </w:pPr>
+      <w:rPr>
+        <w:rFonts w:ascii="Symbol" w:hAnsi="Symbol" w:hint="default"/>
+      </w:rPr>
+    </w:lvl>
+    <w:lvl w:ilvl="7" w:tplc="04090003" w:tentative="1">
+      <w:start w:val="1"/>
+      <w:numFmt w:val="bullet"/>
+      <w:lvlText w:val="o"/>
+      <w:lvlJc w:val="left"/>
+      <w:pPr>
+        <w:ind w:left="5760" w:hanging="360"/>
+      </w:pPr>
+      <w:rPr>
+        <w:rFonts w:ascii="Courier New" w:hAnsi="Courier New" w:cs="Courier New" w:hint="default"/>
+      </w:rPr>
+    </w:lvl>
+    <w:lvl w:ilvl="8" w:tplc="04090005" w:tentative="1">
+      <w:start w:val="1"/>
+      <w:numFmt w:val="bullet"/>
+      <w:lvlText w:val=""/>
+      <w:lvlJc w:val="left"/>
+      <w:pPr>
+        <w:ind w:left="6480" w:hanging="360"/>
+      </w:pPr>
+      <w:rPr>
+        <w:rFonts w:ascii="Wingdings" w:hAnsi="Wingdings" w:hint="default"/>
+      </w:rPr>
+    </w:lvl>
+  </w:abstractNum>
+  <w:abstractNum w:abstractNumId="11" w15:restartNumberingAfterBreak="0">
     <w:nsid w:val="66F76198"/>
     <w:multiLevelType w:val="multilevel"/>
     <w:tmpl w:val="D8CCB056"/>
@@ -3788,28 +8222,40 @@
     </w:lvl>
   </w:abstractNum>
   <w:num w:numId="1">
-    <w:abstractNumId w:val="3"/>
+    <w:abstractNumId w:val="4"/>
   </w:num>
   <w:num w:numId="2">
-    <w:abstractNumId w:val="7"/>
+    <w:abstractNumId w:val="11"/>
   </w:num>
   <w:num w:numId="3">
-    <w:abstractNumId w:val="6"/>
+    <w:abstractNumId w:val="8"/>
   </w:num>
   <w:num w:numId="4">
-    <w:abstractNumId w:val="4"/>
+    <w:abstractNumId w:val="5"/>
   </w:num>
   <w:num w:numId="5">
     <w:abstractNumId w:val="0"/>
   </w:num>
   <w:num w:numId="6">
+    <w:abstractNumId w:val="2"/>
+  </w:num>
+  <w:num w:numId="7">
+    <w:abstractNumId w:val="3"/>
+  </w:num>
+  <w:num w:numId="8">
+    <w:abstractNumId w:val="7"/>
+  </w:num>
+  <w:num w:numId="9">
+    <w:abstractNumId w:val="9"/>
+  </w:num>
+  <w:num w:numId="10">
+    <w:abstractNumId w:val="6"/>
+  </w:num>
+  <w:num w:numId="11">
     <w:abstractNumId w:val="1"/>
   </w:num>
-  <w:num w:numId="7">
-    <w:abstractNumId w:val="2"/>
-  </w:num>
-  <w:num w:numId="8">
-    <w:abstractNumId w:val="5"/>
+  <w:num w:numId="12">
+    <w:abstractNumId w:val="10"/>
   </w:num>
 </w:numbering>
 </file>
@@ -4242,11 +8688,11 @@
     <w:uiPriority w:val="9"/>
     <w:unhideWhenUsed/>
     <w:qFormat/>
-    <w:rsid w:val="00BD311F"/>
+    <w:rsid w:val="00DF0A12"/>
     <w:pPr>
       <w:keepNext/>
       <w:keepLines/>
-      <w:spacing w:before="40" w:after="0"/>
+      <w:spacing w:before="240" w:after="240"/>
       <w:outlineLvl w:val="1"/>
     </w:pPr>
     <w:rPr>
@@ -4255,6 +8701,28 @@
       <w:color w:val="2E74B5" w:themeColor="accent1" w:themeShade="BF"/>
       <w:sz w:val="26"/>
       <w:szCs w:val="26"/>
+    </w:rPr>
+  </w:style>
+  <w:style w:type="paragraph" w:styleId="Heading3">
+    <w:name w:val="heading 3"/>
+    <w:basedOn w:val="Normal"/>
+    <w:next w:val="Normal"/>
+    <w:link w:val="Heading3Char"/>
+    <w:uiPriority w:val="9"/>
+    <w:unhideWhenUsed/>
+    <w:qFormat/>
+    <w:rsid w:val="00570DEA"/>
+    <w:pPr>
+      <w:keepNext/>
+      <w:keepLines/>
+      <w:spacing w:before="240" w:after="240"/>
+      <w:outlineLvl w:val="2"/>
+    </w:pPr>
+    <w:rPr>
+      <w:rFonts w:asciiTheme="majorHAnsi" w:eastAsiaTheme="majorEastAsia" w:hAnsiTheme="majorHAnsi" w:cstheme="majorBidi"/>
+      <w:color w:val="1F4D78" w:themeColor="accent1" w:themeShade="7F"/>
+      <w:sz w:val="24"/>
+      <w:szCs w:val="24"/>
     </w:rPr>
   </w:style>
   <w:style w:type="character" w:default="1" w:styleId="DefaultParagraphFont">
@@ -4349,7 +8817,7 @@
     <w:basedOn w:val="DefaultParagraphFont"/>
     <w:link w:val="Heading2"/>
     <w:uiPriority w:val="9"/>
-    <w:rsid w:val="00BD311F"/>
+    <w:rsid w:val="00DF0A12"/>
     <w:rPr>
       <w:rFonts w:asciiTheme="majorHAnsi" w:eastAsiaTheme="majorEastAsia" w:hAnsiTheme="majorHAnsi" w:cstheme="majorBidi"/>
       <w:b/>
@@ -4509,538 +8977,57 @@
       <w:vertAlign w:val="superscript"/>
     </w:rPr>
   </w:style>
-</w:styles>
-</file>
-
-<file path=word/glossary/document.xml><?xml version="1.0" encoding="utf-8"?>
-<w:glossaryDocument xmlns:wpc="http://schemas.microsoft.com/office/word/2010/wordprocessingCanvas" xmlns:cx="http://schemas.microsoft.com/office/drawing/2014/chartex" xmlns:cx1="http://schemas.microsoft.com/office/drawing/2015/9/8/chartex" xmlns:mc="http://schemas.openxmlformats.org/markup-compatibility/2006" xmlns:o="urn:schemas-microsoft-com:office:office" xmlns:r="http://schemas.openxmlformats.org/officeDocument/2006/relationships" xmlns:m="http://schemas.openxmlformats.org/officeDocument/2006/math" xmlns:v="urn:schemas-microsoft-com:vml" xmlns:wp14="http://schemas.microsoft.com/office/word/2010/wordprocessingDrawing" xmlns:wp="http://schemas.openxmlformats.org/drawingml/2006/wordprocessingDrawing" xmlns:w10="urn:schemas-microsoft-com:office:word" xmlns:w="http://schemas.openxmlformats.org/wordprocessingml/2006/main" xmlns:w14="http://schemas.microsoft.com/office/word/2010/wordml" xmlns:w15="http://schemas.microsoft.com/office/word/2012/wordml" xmlns:w16se="http://schemas.microsoft.com/office/word/2015/wordml/symex" xmlns:wpg="http://schemas.microsoft.com/office/word/2010/wordprocessingGroup" xmlns:wpi="http://schemas.microsoft.com/office/word/2010/wordprocessingInk" xmlns:wne="http://schemas.microsoft.com/office/word/2006/wordml" xmlns:wps="http://schemas.microsoft.com/office/word/2010/wordprocessingShape" mc:Ignorable="w14 w15 w16se wp14"/>
-</file>
-
-<file path=word/glossary/fontTable.xml><?xml version="1.0" encoding="utf-8"?>
-<w:fonts xmlns:mc="http://schemas.openxmlformats.org/markup-compatibility/2006" xmlns:r="http://schemas.openxmlformats.org/officeDocument/2006/relationships" xmlns:w="http://schemas.openxmlformats.org/wordprocessingml/2006/main" xmlns:w14="http://schemas.microsoft.com/office/word/2010/wordml" xmlns:w15="http://schemas.microsoft.com/office/word/2012/wordml" xmlns:w16se="http://schemas.microsoft.com/office/word/2015/wordml/symex" mc:Ignorable="w14 w15 w16se">
-  <w:font w:name="Times New Roman">
-    <w:panose1 w:val="02020603050405020304"/>
-    <w:charset w:val="00"/>
-    <w:family w:val="roman"/>
-    <w:pitch w:val="variable"/>
-    <w:sig w:usb0="E0002AFF" w:usb1="C0007841" w:usb2="00000009" w:usb3="00000000" w:csb0="000001FF" w:csb1="00000000"/>
-  </w:font>
-  <w:font w:name="Symbol">
-    <w:panose1 w:val="05050102010706020507"/>
-    <w:charset w:val="02"/>
-    <w:family w:val="roman"/>
-    <w:pitch w:val="variable"/>
-    <w:sig w:usb0="00000000" w:usb1="10000000" w:usb2="00000000" w:usb3="00000000" w:csb0="80000000" w:csb1="00000000"/>
-  </w:font>
-  <w:font w:name="Courier New">
-    <w:panose1 w:val="02070309020205020404"/>
-    <w:charset w:val="00"/>
-    <w:family w:val="modern"/>
-    <w:pitch w:val="fixed"/>
-    <w:sig w:usb0="E0002EFF" w:usb1="C0007843" w:usb2="00000009" w:usb3="00000000" w:csb0="000001FF" w:csb1="00000000"/>
-  </w:font>
-  <w:font w:name="Wingdings">
-    <w:panose1 w:val="05000000000000000000"/>
-    <w:charset w:val="02"/>
-    <w:family w:val="auto"/>
-    <w:pitch w:val="variable"/>
-    <w:sig w:usb0="00000000" w:usb1="10000000" w:usb2="00000000" w:usb3="00000000" w:csb0="80000000" w:csb1="00000000"/>
-  </w:font>
-  <w:font w:name="Calibri">
-    <w:panose1 w:val="020F0502020204030204"/>
-    <w:charset w:val="00"/>
-    <w:family w:val="swiss"/>
-    <w:pitch w:val="variable"/>
-    <w:sig w:usb0="E00002FF" w:usb1="4000ACFF" w:usb2="00000001" w:usb3="00000000" w:csb0="0000019F" w:csb1="00000000"/>
-  </w:font>
-  <w:font w:name="Calibri Light">
-    <w:panose1 w:val="020F0302020204030204"/>
-    <w:charset w:val="00"/>
-    <w:family w:val="swiss"/>
-    <w:pitch w:val="variable"/>
-    <w:sig w:usb0="A00002EF" w:usb1="4000207B" w:usb2="00000000" w:usb3="00000000" w:csb0="0000009F" w:csb1="00000000"/>
-  </w:font>
-</w:fonts>
-</file>
-
-<file path=word/glossary/settings.xml><?xml version="1.0" encoding="utf-8"?>
-<w:settings xmlns:mc="http://schemas.openxmlformats.org/markup-compatibility/2006" xmlns:o="urn:schemas-microsoft-com:office:office" xmlns:r="http://schemas.openxmlformats.org/officeDocument/2006/relationships" xmlns:m="http://schemas.openxmlformats.org/officeDocument/2006/math" xmlns:v="urn:schemas-microsoft-com:vml" xmlns:w10="urn:schemas-microsoft-com:office:word" xmlns:w="http://schemas.openxmlformats.org/wordprocessingml/2006/main" xmlns:w14="http://schemas.microsoft.com/office/word/2010/wordml" xmlns:w15="http://schemas.microsoft.com/office/word/2012/wordml" xmlns:w16se="http://schemas.microsoft.com/office/word/2015/wordml/symex" xmlns:sl="http://schemas.openxmlformats.org/schemaLibrary/2006/main" mc:Ignorable="w14 w15 w16se">
-  <w:view w:val="normal"/>
-  <w:defaultTabStop w:val="720"/>
-  <w:characterSpacingControl w:val="doNotCompress"/>
-  <w:compat>
-    <w:useFELayout/>
-    <w:compatSetting w:name="compatibilityMode" w:uri="http://schemas.microsoft.com/office/word" w:val="15"/>
-    <w:compatSetting w:name="overrideTableStyleFontSizeAndJustification" w:uri="http://schemas.microsoft.com/office/word" w:val="1"/>
-    <w:compatSetting w:name="enableOpenTypeFeatures" w:uri="http://schemas.microsoft.com/office/word" w:val="1"/>
-    <w:compatSetting w:name="doNotFlipMirrorIndents" w:uri="http://schemas.microsoft.com/office/word" w:val="1"/>
-    <w:compatSetting w:name="differentiateMultirowTableHeaders" w:uri="http://schemas.microsoft.com/office/word" w:val="1"/>
-  </w:compat>
-  <w:rsids>
-    <w:rsidRoot w:val="00925952"/>
-    <w:rsid w:val="00925952"/>
-    <w:rsid w:val="00EE7DB6"/>
-  </w:rsids>
-  <m:mathPr>
-    <m:mathFont m:val="Cambria Math"/>
-    <m:brkBin m:val="before"/>
-    <m:brkBinSub m:val="--"/>
-    <m:smallFrac m:val="0"/>
-    <m:dispDef/>
-    <m:lMargin m:val="0"/>
-    <m:rMargin m:val="0"/>
-    <m:defJc m:val="centerGroup"/>
-    <m:wrapIndent m:val="1440"/>
-    <m:intLim m:val="subSup"/>
-    <m:naryLim m:val="undOvr"/>
-  </m:mathPr>
-  <w:themeFontLang w:val="en-US"/>
-  <w:clrSchemeMapping w:bg1="light1" w:t1="dark1" w:bg2="light2" w:t2="dark2" w:accent1="accent1" w:accent2="accent2" w:accent3="accent3" w:accent4="accent4" w:accent5="accent5" w:accent6="accent6" w:hyperlink="hyperlink" w:followedHyperlink="followedHyperlink"/>
-  <w:decimalSymbol w:val="."/>
-  <w:listSeparator w:val=","/>
-  <w15:chartTrackingRefBased/>
-</w:settings>
-</file>
-
-<file path=word/glossary/styles.xml><?xml version="1.0" encoding="utf-8"?>
-<w:styles xmlns:mc="http://schemas.openxmlformats.org/markup-compatibility/2006" xmlns:r="http://schemas.openxmlformats.org/officeDocument/2006/relationships" xmlns:w="http://schemas.openxmlformats.org/wordprocessingml/2006/main" xmlns:w14="http://schemas.microsoft.com/office/word/2010/wordml" xmlns:w15="http://schemas.microsoft.com/office/word/2012/wordml" xmlns:w16se="http://schemas.microsoft.com/office/word/2015/wordml/symex" mc:Ignorable="w14 w15 w16se">
-  <w:docDefaults>
-    <w:rPrDefault>
-      <w:rPr>
-        <w:rFonts w:asciiTheme="minorHAnsi" w:eastAsiaTheme="minorEastAsia" w:hAnsiTheme="minorHAnsi" w:cstheme="minorBidi"/>
-        <w:sz w:val="22"/>
-        <w:szCs w:val="22"/>
-        <w:lang w:val="en-US" w:eastAsia="en-US" w:bidi="ar-SA"/>
-      </w:rPr>
-    </w:rPrDefault>
-    <w:pPrDefault>
-      <w:pPr>
-        <w:spacing w:after="160" w:line="259" w:lineRule="auto"/>
-      </w:pPr>
-    </w:pPrDefault>
-  </w:docDefaults>
-  <w:latentStyles w:defLockedState="0" w:defUIPriority="99" w:defSemiHidden="0" w:defUnhideWhenUsed="0" w:defQFormat="0" w:count="371">
-    <w:lsdException w:name="Normal" w:uiPriority="0" w:qFormat="1"/>
-    <w:lsdException w:name="heading 1" w:uiPriority="9" w:qFormat="1"/>
-    <w:lsdException w:name="heading 2" w:semiHidden="1" w:uiPriority="9" w:unhideWhenUsed="1" w:qFormat="1"/>
-    <w:lsdException w:name="heading 3" w:semiHidden="1" w:uiPriority="9" w:unhideWhenUsed="1" w:qFormat="1"/>
-    <w:lsdException w:name="heading 4" w:semiHidden="1" w:uiPriority="9" w:unhideWhenUsed="1" w:qFormat="1"/>
-    <w:lsdException w:name="heading 5" w:semiHidden="1" w:uiPriority="9" w:unhideWhenUsed="1" w:qFormat="1"/>
-    <w:lsdException w:name="heading 6" w:semiHidden="1" w:uiPriority="9" w:unhideWhenUsed="1" w:qFormat="1"/>
-    <w:lsdException w:name="heading 7" w:semiHidden="1" w:uiPriority="9" w:unhideWhenUsed="1" w:qFormat="1"/>
-    <w:lsdException w:name="heading 8" w:semiHidden="1" w:uiPriority="9" w:unhideWhenUsed="1" w:qFormat="1"/>
-    <w:lsdException w:name="heading 9" w:semiHidden="1" w:uiPriority="9" w:unhideWhenUsed="1" w:qFormat="1"/>
-    <w:lsdException w:name="index 1" w:semiHidden="1" w:unhideWhenUsed="1"/>
-    <w:lsdException w:name="index 2" w:semiHidden="1" w:unhideWhenUsed="1"/>
-    <w:lsdException w:name="index 3" w:semiHidden="1" w:unhideWhenUsed="1"/>
-    <w:lsdException w:name="index 4" w:semiHidden="1" w:unhideWhenUsed="1"/>
-    <w:lsdException w:name="index 5" w:semiHidden="1" w:unhideWhenUsed="1"/>
-    <w:lsdException w:name="index 6" w:semiHidden="1" w:unhideWhenUsed="1"/>
-    <w:lsdException w:name="index 7" w:semiHidden="1" w:unhideWhenUsed="1"/>
-    <w:lsdException w:name="index 8" w:semiHidden="1" w:unhideWhenUsed="1"/>
-    <w:lsdException w:name="index 9" w:semiHidden="1" w:unhideWhenUsed="1"/>
-    <w:lsdException w:name="toc 1" w:semiHidden="1" w:uiPriority="39" w:unhideWhenUsed="1"/>
-    <w:lsdException w:name="toc 2" w:semiHidden="1" w:uiPriority="39" w:unhideWhenUsed="1"/>
-    <w:lsdException w:name="toc 3" w:semiHidden="1" w:uiPriority="39" w:unhideWhenUsed="1"/>
-    <w:lsdException w:name="toc 4" w:semiHidden="1" w:uiPriority="39" w:unhideWhenUsed="1"/>
-    <w:lsdException w:name="toc 5" w:semiHidden="1" w:uiPriority="39" w:unhideWhenUsed="1"/>
-    <w:lsdException w:name="toc 6" w:semiHidden="1" w:uiPriority="39" w:unhideWhenUsed="1"/>
-    <w:lsdException w:name="toc 7" w:semiHidden="1" w:uiPriority="39" w:unhideWhenUsed="1"/>
-    <w:lsdException w:name="toc 8" w:semiHidden="1" w:uiPriority="39" w:unhideWhenUsed="1"/>
-    <w:lsdException w:name="toc 9" w:semiHidden="1" w:uiPriority="39" w:unhideWhenUsed="1"/>
-    <w:lsdException w:name="Normal Indent" w:semiHidden="1" w:unhideWhenUsed="1"/>
-    <w:lsdException w:name="footnote text" w:semiHidden="1" w:unhideWhenUsed="1"/>
-    <w:lsdException w:name="annotation text" w:semiHidden="1" w:unhideWhenUsed="1"/>
-    <w:lsdException w:name="header" w:semiHidden="1" w:unhideWhenUsed="1"/>
-    <w:lsdException w:name="footer" w:semiHidden="1" w:unhideWhenUsed="1"/>
-    <w:lsdException w:name="index heading" w:semiHidden="1" w:unhideWhenUsed="1"/>
-    <w:lsdException w:name="caption" w:semiHidden="1" w:uiPriority="35" w:unhideWhenUsed="1" w:qFormat="1"/>
-    <w:lsdException w:name="table of figures" w:semiHidden="1" w:unhideWhenUsed="1"/>
-    <w:lsdException w:name="envelope address" w:semiHidden="1" w:unhideWhenUsed="1"/>
-    <w:lsdException w:name="envelope return" w:semiHidden="1" w:unhideWhenUsed="1"/>
-    <w:lsdException w:name="footnote reference" w:semiHidden="1" w:unhideWhenUsed="1"/>
-    <w:lsdException w:name="annotation reference" w:semiHidden="1" w:unhideWhenUsed="1"/>
-    <w:lsdException w:name="line number" w:semiHidden="1" w:unhideWhenUsed="1"/>
-    <w:lsdException w:name="page number" w:semiHidden="1" w:unhideWhenUsed="1"/>
-    <w:lsdException w:name="endnote reference" w:semiHidden="1" w:unhideWhenUsed="1"/>
-    <w:lsdException w:name="endnote text" w:semiHidden="1" w:unhideWhenUsed="1"/>
-    <w:lsdException w:name="table of authorities" w:semiHidden="1" w:unhideWhenUsed="1"/>
-    <w:lsdException w:name="macro" w:semiHidden="1" w:unhideWhenUsed="1"/>
-    <w:lsdException w:name="toa heading" w:semiHidden="1" w:unhideWhenUsed="1"/>
-    <w:lsdException w:name="List" w:semiHidden="1" w:unhideWhenUsed="1"/>
-    <w:lsdException w:name="List Bullet" w:semiHidden="1" w:unhideWhenUsed="1"/>
-    <w:lsdException w:name="List Number" w:semiHidden="1" w:unhideWhenUsed="1"/>
-    <w:lsdException w:name="List 2" w:semiHidden="1" w:unhideWhenUsed="1"/>
-    <w:lsdException w:name="List 3" w:semiHidden="1" w:unhideWhenUsed="1"/>
-    <w:lsdException w:name="List 4" w:semiHidden="1" w:unhideWhenUsed="1"/>
-    <w:lsdException w:name="List 5" w:semiHidden="1" w:unhideWhenUsed="1"/>
-    <w:lsdException w:name="List Bullet 2" w:semiHidden="1" w:unhideWhenUsed="1"/>
-    <w:lsdException w:name="List Bullet 3" w:semiHidden="1" w:unhideWhenUsed="1"/>
-    <w:lsdException w:name="List Bullet 4" w:semiHidden="1" w:unhideWhenUsed="1"/>
-    <w:lsdException w:name="List Bullet 5" w:semiHidden="1" w:unhideWhenUsed="1"/>
-    <w:lsdException w:name="List Number 2" w:semiHidden="1" w:unhideWhenUsed="1"/>
-    <w:lsdException w:name="List Number 3" w:semiHidden="1" w:unhideWhenUsed="1"/>
-    <w:lsdException w:name="List Number 4" w:semiHidden="1" w:unhideWhenUsed="1"/>
-    <w:lsdException w:name="List Number 5" w:semiHidden="1" w:unhideWhenUsed="1"/>
-    <w:lsdException w:name="Title" w:uiPriority="10" w:qFormat="1"/>
-    <w:lsdException w:name="Closing" w:semiHidden="1" w:unhideWhenUsed="1"/>
-    <w:lsdException w:name="Signature" w:semiHidden="1" w:unhideWhenUsed="1"/>
-    <w:lsdException w:name="Default Paragraph Font" w:semiHidden="1" w:uiPriority="1" w:unhideWhenUsed="1"/>
-    <w:lsdException w:name="Body Text" w:semiHidden="1" w:unhideWhenUsed="1"/>
-    <w:lsdException w:name="Body Text Indent" w:semiHidden="1" w:unhideWhenUsed="1"/>
-    <w:lsdException w:name="List Continue" w:semiHidden="1" w:unhideWhenUsed="1"/>
-    <w:lsdException w:name="List Continue 2" w:semiHidden="1" w:unhideWhenUsed="1"/>
-    <w:lsdException w:name="List Continue 3" w:semiHidden="1" w:unhideWhenUsed="1"/>
-    <w:lsdException w:name="List Continue 4" w:semiHidden="1" w:unhideWhenUsed="1"/>
-    <w:lsdException w:name="List Continue 5" w:semiHidden="1" w:unhideWhenUsed="1"/>
-    <w:lsdException w:name="Message Header" w:semiHidden="1" w:unhideWhenUsed="1"/>
-    <w:lsdException w:name="Subtitle" w:uiPriority="11" w:qFormat="1"/>
-    <w:lsdException w:name="Salutation" w:semiHidden="1" w:unhideWhenUsed="1"/>
-    <w:lsdException w:name="Date" w:semiHidden="1" w:unhideWhenUsed="1"/>
-    <w:lsdException w:name="Body Text First Indent" w:semiHidden="1" w:unhideWhenUsed="1"/>
-    <w:lsdException w:name="Body Text First Indent 2" w:semiHidden="1" w:unhideWhenUsed="1"/>
-    <w:lsdException w:name="Note Heading" w:semiHidden="1" w:unhideWhenUsed="1"/>
-    <w:lsdException w:name="Body Text 2" w:semiHidden="1" w:unhideWhenUsed="1"/>
-    <w:lsdException w:name="Body Text 3" w:semiHidden="1" w:unhideWhenUsed="1"/>
-    <w:lsdException w:name="Body Text Indent 2" w:semiHidden="1" w:unhideWhenUsed="1"/>
-    <w:lsdException w:name="Body Text Indent 3" w:semiHidden="1" w:unhideWhenUsed="1"/>
-    <w:lsdException w:name="Block Text" w:semiHidden="1" w:unhideWhenUsed="1"/>
-    <w:lsdException w:name="Hyperlink" w:semiHidden="1" w:unhideWhenUsed="1"/>
-    <w:lsdException w:name="FollowedHyperlink" w:semiHidden="1" w:unhideWhenUsed="1"/>
-    <w:lsdException w:name="Strong" w:uiPriority="22" w:qFormat="1"/>
-    <w:lsdException w:name="Emphasis" w:uiPriority="20" w:qFormat="1"/>
-    <w:lsdException w:name="Document Map" w:semiHidden="1" w:unhideWhenUsed="1"/>
-    <w:lsdException w:name="Plain Text" w:semiHidden="1" w:unhideWhenUsed="1"/>
-    <w:lsdException w:name="E-mail Signature" w:semiHidden="1" w:unhideWhenUsed="1"/>
-    <w:lsdException w:name="HTML Top of Form" w:semiHidden="1" w:unhideWhenUsed="1"/>
-    <w:lsdException w:name="HTML Bottom of Form" w:semiHidden="1" w:unhideWhenUsed="1"/>
-    <w:lsdException w:name="Normal (Web)" w:semiHidden="1" w:unhideWhenUsed="1"/>
-    <w:lsdException w:name="HTML Acronym" w:semiHidden="1" w:unhideWhenUsed="1"/>
-    <w:lsdException w:name="HTML Address" w:semiHidden="1" w:unhideWhenUsed="1"/>
-    <w:lsdException w:name="HTML Cite" w:semiHidden="1" w:unhideWhenUsed="1"/>
-    <w:lsdException w:name="HTML Code" w:semiHidden="1" w:unhideWhenUsed="1"/>
-    <w:lsdException w:name="HTML Definition" w:semiHidden="1" w:unhideWhenUsed="1"/>
-    <w:lsdException w:name="HTML Keyboard" w:semiHidden="1" w:unhideWhenUsed="1"/>
-    <w:lsdException w:name="HTML Preformatted" w:semiHidden="1" w:unhideWhenUsed="1"/>
-    <w:lsdException w:name="HTML Sample" w:semiHidden="1" w:unhideWhenUsed="1"/>
-    <w:lsdException w:name="HTML Typewriter" w:semiHidden="1" w:unhideWhenUsed="1"/>
-    <w:lsdException w:name="HTML Variable" w:semiHidden="1" w:unhideWhenUsed="1"/>
-    <w:lsdException w:name="Normal Table" w:semiHidden="1" w:unhideWhenUsed="1"/>
-    <w:lsdException w:name="annotation subject" w:semiHidden="1" w:unhideWhenUsed="1"/>
-    <w:lsdException w:name="No List" w:semiHidden="1" w:unhideWhenUsed="1"/>
-    <w:lsdException w:name="Outline List 1" w:semiHidden="1" w:unhideWhenUsed="1"/>
-    <w:lsdException w:name="Outline List 2" w:semiHidden="1" w:unhideWhenUsed="1"/>
-    <w:lsdException w:name="Outline List 3" w:semiHidden="1" w:unhideWhenUsed="1"/>
-    <w:lsdException w:name="Table Simple 1" w:semiHidden="1" w:unhideWhenUsed="1"/>
-    <w:lsdException w:name="Table Simple 2" w:semiHidden="1" w:unhideWhenUsed="1"/>
-    <w:lsdException w:name="Table Simple 3" w:semiHidden="1" w:unhideWhenUsed="1"/>
-    <w:lsdException w:name="Table Classic 1" w:semiHidden="1" w:unhideWhenUsed="1"/>
-    <w:lsdException w:name="Table Classic 2" w:semiHidden="1" w:unhideWhenUsed="1"/>
-    <w:lsdException w:name="Table Classic 3" w:semiHidden="1" w:unhideWhenUsed="1"/>
-    <w:lsdException w:name="Table Classic 4" w:semiHidden="1" w:unhideWhenUsed="1"/>
-    <w:lsdException w:name="Table Colorful 1" w:semiHidden="1" w:unhideWhenUsed="1"/>
-    <w:lsdException w:name="Table Colorful 2" w:semiHidden="1" w:unhideWhenUsed="1"/>
-    <w:lsdException w:name="Table Colorful 3" w:semiHidden="1" w:unhideWhenUsed="1"/>
-    <w:lsdException w:name="Table Columns 1" w:semiHidden="1" w:unhideWhenUsed="1"/>
-    <w:lsdException w:name="Table Columns 2" w:semiHidden="1" w:unhideWhenUsed="1"/>
-    <w:lsdException w:name="Table Columns 3" w:semiHidden="1" w:unhideWhenUsed="1"/>
-    <w:lsdException w:name="Table Columns 4" w:semiHidden="1" w:unhideWhenUsed="1"/>
-    <w:lsdException w:name="Table Columns 5" w:semiHidden="1" w:unhideWhenUsed="1"/>
-    <w:lsdException w:name="Table Grid 1" w:semiHidden="1" w:unhideWhenUsed="1"/>
-    <w:lsdException w:name="Table Grid 2" w:semiHidden="1" w:unhideWhenUsed="1"/>
-    <w:lsdException w:name="Table Grid 3" w:semiHidden="1" w:unhideWhenUsed="1"/>
-    <w:lsdException w:name="Table Grid 4" w:semiHidden="1" w:unhideWhenUsed="1"/>
-    <w:lsdException w:name="Table Grid 5" w:semiHidden="1" w:unhideWhenUsed="1"/>
-    <w:lsdException w:name="Table Grid 6" w:semiHidden="1" w:unhideWhenUsed="1"/>
-    <w:lsdException w:name="Table Grid 7" w:semiHidden="1" w:unhideWhenUsed="1"/>
-    <w:lsdException w:name="Table Grid 8" w:semiHidden="1" w:unhideWhenUsed="1"/>
-    <w:lsdException w:name="Table List 1" w:semiHidden="1" w:unhideWhenUsed="1"/>
-    <w:lsdException w:name="Table List 2" w:semiHidden="1" w:unhideWhenUsed="1"/>
-    <w:lsdException w:name="Table List 3" w:semiHidden="1" w:unhideWhenUsed="1"/>
-    <w:lsdException w:name="Table List 4" w:semiHidden="1" w:unhideWhenUsed="1"/>
-    <w:lsdException w:name="Table List 5" w:semiHidden="1" w:unhideWhenUsed="1"/>
-    <w:lsdException w:name="Table List 6" w:semiHidden="1" w:unhideWhenUsed="1"/>
-    <w:lsdException w:name="Table List 7" w:semiHidden="1" w:unhideWhenUsed="1"/>
-    <w:lsdException w:name="Table List 8" w:semiHidden="1" w:unhideWhenUsed="1"/>
-    <w:lsdException w:name="Table 3D effects 1" w:semiHidden="1" w:unhideWhenUsed="1"/>
-    <w:lsdException w:name="Table 3D effects 2" w:semiHidden="1" w:unhideWhenUsed="1"/>
-    <w:lsdException w:name="Table 3D effects 3" w:semiHidden="1" w:unhideWhenUsed="1"/>
-    <w:lsdException w:name="Table Contemporary" w:semiHidden="1" w:unhideWhenUsed="1"/>
-    <w:lsdException w:name="Table Elegant" w:semiHidden="1" w:unhideWhenUsed="1"/>
-    <w:lsdException w:name="Table Professional" w:semiHidden="1" w:unhideWhenUsed="1"/>
-    <w:lsdException w:name="Table Subtle 1" w:semiHidden="1" w:unhideWhenUsed="1"/>
-    <w:lsdException w:name="Table Subtle 2" w:semiHidden="1" w:unhideWhenUsed="1"/>
-    <w:lsdException w:name="Table Web 1" w:semiHidden="1" w:unhideWhenUsed="1"/>
-    <w:lsdException w:name="Table Web 2" w:semiHidden="1" w:unhideWhenUsed="1"/>
-    <w:lsdException w:name="Table Web 3" w:semiHidden="1" w:unhideWhenUsed="1"/>
-    <w:lsdException w:name="Balloon Text" w:semiHidden="1" w:unhideWhenUsed="1"/>
-    <w:lsdException w:name="Table Grid" w:uiPriority="39"/>
-    <w:lsdException w:name="Table Theme" w:semiHidden="1" w:unhideWhenUsed="1"/>
-    <w:lsdException w:name="Placeholder Text" w:semiHidden="1"/>
-    <w:lsdException w:name="No Spacing" w:uiPriority="1" w:qFormat="1"/>
-    <w:lsdException w:name="Light Shading" w:uiPriority="60"/>
-    <w:lsdException w:name="Light List" w:uiPriority="61"/>
-    <w:lsdException w:name="Light Grid" w:uiPriority="62"/>
-    <w:lsdException w:name="Medium Shading 1" w:uiPriority="63"/>
-    <w:lsdException w:name="Medium Shading 2" w:uiPriority="64"/>
-    <w:lsdException w:name="Medium List 1" w:uiPriority="65"/>
-    <w:lsdException w:name="Medium List 2" w:uiPriority="66"/>
-    <w:lsdException w:name="Medium Grid 1" w:uiPriority="67"/>
-    <w:lsdException w:name="Medium Grid 2" w:uiPriority="68"/>
-    <w:lsdException w:name="Medium Grid 3" w:uiPriority="69"/>
-    <w:lsdException w:name="Dark List" w:uiPriority="70"/>
-    <w:lsdException w:name="Colorful Shading" w:uiPriority="71"/>
-    <w:lsdException w:name="Colorful List" w:uiPriority="72"/>
-    <w:lsdException w:name="Colorful Grid" w:uiPriority="73"/>
-    <w:lsdException w:name="Light Shading Accent 1" w:uiPriority="60"/>
-    <w:lsdException w:name="Light List Accent 1" w:uiPriority="61"/>
-    <w:lsdException w:name="Light Grid Accent 1" w:uiPriority="62"/>
-    <w:lsdException w:name="Medium Shading 1 Accent 1" w:uiPriority="63"/>
-    <w:lsdException w:name="Medium Shading 2 Accent 1" w:uiPriority="64"/>
-    <w:lsdException w:name="Medium List 1 Accent 1" w:uiPriority="65"/>
-    <w:lsdException w:name="Revision" w:semiHidden="1"/>
-    <w:lsdException w:name="List Paragraph" w:uiPriority="34" w:qFormat="1"/>
-    <w:lsdException w:name="Quote" w:uiPriority="29" w:qFormat="1"/>
-    <w:lsdException w:name="Intense Quote" w:uiPriority="30" w:qFormat="1"/>
-    <w:lsdException w:name="Medium List 2 Accent 1" w:uiPriority="66"/>
-    <w:lsdException w:name="Medium Grid 1 Accent 1" w:uiPriority="67"/>
-    <w:lsdException w:name="Medium Grid 2 Accent 1" w:uiPriority="68"/>
-    <w:lsdException w:name="Medium Grid 3 Accent 1" w:uiPriority="69"/>
-    <w:lsdException w:name="Dark List Accent 1" w:uiPriority="70"/>
-    <w:lsdException w:name="Colorful Shading Accent 1" w:uiPriority="71"/>
-    <w:lsdException w:name="Colorful List Accent 1" w:uiPriority="72"/>
-    <w:lsdException w:name="Colorful Grid Accent 1" w:uiPriority="73"/>
-    <w:lsdException w:name="Light Shading Accent 2" w:uiPriority="60"/>
-    <w:lsdException w:name="Light List Accent 2" w:uiPriority="61"/>
-    <w:lsdException w:name="Light Grid Accent 2" w:uiPriority="62"/>
-    <w:lsdException w:name="Medium Shading 1 Accent 2" w:uiPriority="63"/>
-    <w:lsdException w:name="Medium Shading 2 Accent 2" w:uiPriority="64"/>
-    <w:lsdException w:name="Medium List 1 Accent 2" w:uiPriority="65"/>
-    <w:lsdException w:name="Medium List 2 Accent 2" w:uiPriority="66"/>
-    <w:lsdException w:name="Medium Grid 1 Accent 2" w:uiPriority="67"/>
-    <w:lsdException w:name="Medium Grid 2 Accent 2" w:uiPriority="68"/>
-    <w:lsdException w:name="Medium Grid 3 Accent 2" w:uiPriority="69"/>
-    <w:lsdException w:name="Dark List Accent 2" w:uiPriority="70"/>
-    <w:lsdException w:name="Colorful Shading Accent 2" w:uiPriority="71"/>
-    <w:lsdException w:name="Colorful List Accent 2" w:uiPriority="72"/>
-    <w:lsdException w:name="Colorful Grid Accent 2" w:uiPriority="73"/>
-    <w:lsdException w:name="Light Shading Accent 3" w:uiPriority="60"/>
-    <w:lsdException w:name="Light List Accent 3" w:uiPriority="61"/>
-    <w:lsdException w:name="Light Grid Accent 3" w:uiPriority="62"/>
-    <w:lsdException w:name="Medium Shading 1 Accent 3" w:uiPriority="63"/>
-    <w:lsdException w:name="Medium Shading 2 Accent 3" w:uiPriority="64"/>
-    <w:lsdException w:name="Medium List 1 Accent 3" w:uiPriority="65"/>
-    <w:lsdException w:name="Medium List 2 Accent 3" w:uiPriority="66"/>
-    <w:lsdException w:name="Medium Grid 1 Accent 3" w:uiPriority="67"/>
-    <w:lsdException w:name="Medium Grid 2 Accent 3" w:uiPriority="68"/>
-    <w:lsdException w:name="Medium Grid 3 Accent 3" w:uiPriority="69"/>
-    <w:lsdException w:name="Dark List Accent 3" w:uiPriority="70"/>
-    <w:lsdException w:name="Colorful Shading Accent 3" w:uiPriority="71"/>
-    <w:lsdException w:name="Colorful List Accent 3" w:uiPriority="72"/>
-    <w:lsdException w:name="Colorful Grid Accent 3" w:uiPriority="73"/>
-    <w:lsdException w:name="Light Shading Accent 4" w:uiPriority="60"/>
-    <w:lsdException w:name="Light List Accent 4" w:uiPriority="61"/>
-    <w:lsdException w:name="Light Grid Accent 4" w:uiPriority="62"/>
-    <w:lsdException w:name="Medium Shading 1 Accent 4" w:uiPriority="63"/>
-    <w:lsdException w:name="Medium Shading 2 Accent 4" w:uiPriority="64"/>
-    <w:lsdException w:name="Medium List 1 Accent 4" w:uiPriority="65"/>
-    <w:lsdException w:name="Medium List 2 Accent 4" w:uiPriority="66"/>
-    <w:lsdException w:name="Medium Grid 1 Accent 4" w:uiPriority="67"/>
-    <w:lsdException w:name="Medium Grid 2 Accent 4" w:uiPriority="68"/>
-    <w:lsdException w:name="Medium Grid 3 Accent 4" w:uiPriority="69"/>
-    <w:lsdException w:name="Dark List Accent 4" w:uiPriority="70"/>
-    <w:lsdException w:name="Colorful Shading Accent 4" w:uiPriority="71"/>
-    <w:lsdException w:name="Colorful List Accent 4" w:uiPriority="72"/>
-    <w:lsdException w:name="Colorful Grid Accent 4" w:uiPriority="73"/>
-    <w:lsdException w:name="Light Shading Accent 5" w:uiPriority="60"/>
-    <w:lsdException w:name="Light List Accent 5" w:uiPriority="61"/>
-    <w:lsdException w:name="Light Grid Accent 5" w:uiPriority="62"/>
-    <w:lsdException w:name="Medium Shading 1 Accent 5" w:uiPriority="63"/>
-    <w:lsdException w:name="Medium Shading 2 Accent 5" w:uiPriority="64"/>
-    <w:lsdException w:name="Medium List 1 Accent 5" w:uiPriority="65"/>
-    <w:lsdException w:name="Medium List 2 Accent 5" w:uiPriority="66"/>
-    <w:lsdException w:name="Medium Grid 1 Accent 5" w:uiPriority="67"/>
-    <w:lsdException w:name="Medium Grid 2 Accent 5" w:uiPriority="68"/>
-    <w:lsdException w:name="Medium Grid 3 Accent 5" w:uiPriority="69"/>
-    <w:lsdException w:name="Dark List Accent 5" w:uiPriority="70"/>
-    <w:lsdException w:name="Colorful Shading Accent 5" w:uiPriority="71"/>
-    <w:lsdException w:name="Colorful List Accent 5" w:uiPriority="72"/>
-    <w:lsdException w:name="Colorful Grid Accent 5" w:uiPriority="73"/>
-    <w:lsdException w:name="Light Shading Accent 6" w:uiPriority="60"/>
-    <w:lsdException w:name="Light List Accent 6" w:uiPriority="61"/>
-    <w:lsdException w:name="Light Grid Accent 6" w:uiPriority="62"/>
-    <w:lsdException w:name="Medium Shading 1 Accent 6" w:uiPriority="63"/>
-    <w:lsdException w:name="Medium Shading 2 Accent 6" w:uiPriority="64"/>
-    <w:lsdException w:name="Medium List 1 Accent 6" w:uiPriority="65"/>
-    <w:lsdException w:name="Medium List 2 Accent 6" w:uiPriority="66"/>
-    <w:lsdException w:name="Medium Grid 1 Accent 6" w:uiPriority="67"/>
-    <w:lsdException w:name="Medium Grid 2 Accent 6" w:uiPriority="68"/>
-    <w:lsdException w:name="Medium Grid 3 Accent 6" w:uiPriority="69"/>
-    <w:lsdException w:name="Dark List Accent 6" w:uiPriority="70"/>
-    <w:lsdException w:name="Colorful Shading Accent 6" w:uiPriority="71"/>
-    <w:lsdException w:name="Colorful List Accent 6" w:uiPriority="72"/>
-    <w:lsdException w:name="Colorful Grid Accent 6" w:uiPriority="73"/>
-    <w:lsdException w:name="Subtle Emphasis" w:uiPriority="19" w:qFormat="1"/>
-    <w:lsdException w:name="Intense Emphasis" w:uiPriority="21" w:qFormat="1"/>
-    <w:lsdException w:name="Subtle Reference" w:uiPriority="31" w:qFormat="1"/>
-    <w:lsdException w:name="Intense Reference" w:uiPriority="32" w:qFormat="1"/>
-    <w:lsdException w:name="Book Title" w:uiPriority="33" w:qFormat="1"/>
-    <w:lsdException w:name="Bibliography" w:semiHidden="1" w:uiPriority="37" w:unhideWhenUsed="1"/>
-    <w:lsdException w:name="TOC Heading" w:semiHidden="1" w:uiPriority="39" w:unhideWhenUsed="1" w:qFormat="1"/>
-    <w:lsdException w:name="Plain Table 1" w:uiPriority="41"/>
-    <w:lsdException w:name="Plain Table 2" w:uiPriority="42"/>
-    <w:lsdException w:name="Plain Table 3" w:uiPriority="43"/>
-    <w:lsdException w:name="Plain Table 4" w:uiPriority="44"/>
-    <w:lsdException w:name="Plain Table 5" w:uiPriority="45"/>
-    <w:lsdException w:name="Grid Table Light" w:uiPriority="40"/>
-    <w:lsdException w:name="Grid Table 1 Light" w:uiPriority="46"/>
-    <w:lsdException w:name="Grid Table 2" w:uiPriority="47"/>
-    <w:lsdException w:name="Grid Table 3" w:uiPriority="48"/>
-    <w:lsdException w:name="Grid Table 4" w:uiPriority="49"/>
-    <w:lsdException w:name="Grid Table 5 Dark" w:uiPriority="50"/>
-    <w:lsdException w:name="Grid Table 6 Colorful" w:uiPriority="51"/>
-    <w:lsdException w:name="Grid Table 7 Colorful" w:uiPriority="52"/>
-    <w:lsdException w:name="Grid Table 1 Light Accent 1" w:uiPriority="46"/>
-    <w:lsdException w:name="Grid Table 2 Accent 1" w:uiPriority="47"/>
-    <w:lsdException w:name="Grid Table 3 Accent 1" w:uiPriority="48"/>
-    <w:lsdException w:name="Grid Table 4 Accent 1" w:uiPriority="49"/>
-    <w:lsdException w:name="Grid Table 5 Dark Accent 1" w:uiPriority="50"/>
-    <w:lsdException w:name="Grid Table 6 Colorful Accent 1" w:uiPriority="51"/>
-    <w:lsdException w:name="Grid Table 7 Colorful Accent 1" w:uiPriority="52"/>
-    <w:lsdException w:name="Grid Table 1 Light Accent 2" w:uiPriority="46"/>
-    <w:lsdException w:name="Grid Table 2 Accent 2" w:uiPriority="47"/>
-    <w:lsdException w:name="Grid Table 3 Accent 2" w:uiPriority="48"/>
-    <w:lsdException w:name="Grid Table 4 Accent 2" w:uiPriority="49"/>
-    <w:lsdException w:name="Grid Table 5 Dark Accent 2" w:uiPriority="50"/>
-    <w:lsdException w:name="Grid Table 6 Colorful Accent 2" w:uiPriority="51"/>
-    <w:lsdException w:name="Grid Table 7 Colorful Accent 2" w:uiPriority="52"/>
-    <w:lsdException w:name="Grid Table 1 Light Accent 3" w:uiPriority="46"/>
-    <w:lsdException w:name="Grid Table 2 Accent 3" w:uiPriority="47"/>
-    <w:lsdException w:name="Grid Table 3 Accent 3" w:uiPriority="48"/>
-    <w:lsdException w:name="Grid Table 4 Accent 3" w:uiPriority="49"/>
-    <w:lsdException w:name="Grid Table 5 Dark Accent 3" w:uiPriority="50"/>
-    <w:lsdException w:name="Grid Table 6 Colorful Accent 3" w:uiPriority="51"/>
-    <w:lsdException w:name="Grid Table 7 Colorful Accent 3" w:uiPriority="52"/>
-    <w:lsdException w:name="Grid Table 1 Light Accent 4" w:uiPriority="46"/>
-    <w:lsdException w:name="Grid Table 2 Accent 4" w:uiPriority="47"/>
-    <w:lsdException w:name="Grid Table 3 Accent 4" w:uiPriority="48"/>
-    <w:lsdException w:name="Grid Table 4 Accent 4" w:uiPriority="49"/>
-    <w:lsdException w:name="Grid Table 5 Dark Accent 4" w:uiPriority="50"/>
-    <w:lsdException w:name="Grid Table 6 Colorful Accent 4" w:uiPriority="51"/>
-    <w:lsdException w:name="Grid Table 7 Colorful Accent 4" w:uiPriority="52"/>
-    <w:lsdException w:name="Grid Table 1 Light Accent 5" w:uiPriority="46"/>
-    <w:lsdException w:name="Grid Table 2 Accent 5" w:uiPriority="47"/>
-    <w:lsdException w:name="Grid Table 3 Accent 5" w:uiPriority="48"/>
-    <w:lsdException w:name="Grid Table 4 Accent 5" w:uiPriority="49"/>
-    <w:lsdException w:name="Grid Table 5 Dark Accent 5" w:uiPriority="50"/>
-    <w:lsdException w:name="Grid Table 6 Colorful Accent 5" w:uiPriority="51"/>
-    <w:lsdException w:name="Grid Table 7 Colorful Accent 5" w:uiPriority="52"/>
-    <w:lsdException w:name="Grid Table 1 Light Accent 6" w:uiPriority="46"/>
-    <w:lsdException w:name="Grid Table 2 Accent 6" w:uiPriority="47"/>
-    <w:lsdException w:name="Grid Table 3 Accent 6" w:uiPriority="48"/>
-    <w:lsdException w:name="Grid Table 4 Accent 6" w:uiPriority="49"/>
-    <w:lsdException w:name="Grid Table 5 Dark Accent 6" w:uiPriority="50"/>
-    <w:lsdException w:name="Grid Table 6 Colorful Accent 6" w:uiPriority="51"/>
-    <w:lsdException w:name="Grid Table 7 Colorful Accent 6" w:uiPriority="52"/>
-    <w:lsdException w:name="List Table 1 Light" w:uiPriority="46"/>
-    <w:lsdException w:name="List Table 2" w:uiPriority="47"/>
-    <w:lsdException w:name="List Table 3" w:uiPriority="48"/>
-    <w:lsdException w:name="List Table 4" w:uiPriority="49"/>
-    <w:lsdException w:name="List Table 5 Dark" w:uiPriority="50"/>
-    <w:lsdException w:name="List Table 6 Colorful" w:uiPriority="51"/>
-    <w:lsdException w:name="List Table 7 Colorful" w:uiPriority="52"/>
-    <w:lsdException w:name="List Table 1 Light Accent 1" w:uiPriority="46"/>
-    <w:lsdException w:name="List Table 2 Accent 1" w:uiPriority="47"/>
-    <w:lsdException w:name="List Table 3 Accent 1" w:uiPriority="48"/>
-    <w:lsdException w:name="List Table 4 Accent 1" w:uiPriority="49"/>
-    <w:lsdException w:name="List Table 5 Dark Accent 1" w:uiPriority="50"/>
-    <w:lsdException w:name="List Table 6 Colorful Accent 1" w:uiPriority="51"/>
-    <w:lsdException w:name="List Table 7 Colorful Accent 1" w:uiPriority="52"/>
-    <w:lsdException w:name="List Table 1 Light Accent 2" w:uiPriority="46"/>
-    <w:lsdException w:name="List Table 2 Accent 2" w:uiPriority="47"/>
-    <w:lsdException w:name="List Table 3 Accent 2" w:uiPriority="48"/>
-    <w:lsdException w:name="List Table 4 Accent 2" w:uiPriority="49"/>
-    <w:lsdException w:name="List Table 5 Dark Accent 2" w:uiPriority="50"/>
-    <w:lsdException w:name="List Table 6 Colorful Accent 2" w:uiPriority="51"/>
-    <w:lsdException w:name="List Table 7 Colorful Accent 2" w:uiPriority="52"/>
-    <w:lsdException w:name="List Table 1 Light Accent 3" w:uiPriority="46"/>
-    <w:lsdException w:name="List Table 2 Accent 3" w:uiPriority="47"/>
-    <w:lsdException w:name="List Table 3 Accent 3" w:uiPriority="48"/>
-    <w:lsdException w:name="List Table 4 Accent 3" w:uiPriority="49"/>
-    <w:lsdException w:name="List Table 5 Dark Accent 3" w:uiPriority="50"/>
-    <w:lsdException w:name="List Table 6 Colorful Accent 3" w:uiPriority="51"/>
-    <w:lsdException w:name="List Table 7 Colorful Accent 3" w:uiPriority="52"/>
-    <w:lsdException w:name="List Table 1 Light Accent 4" w:uiPriority="46"/>
-    <w:lsdException w:name="List Table 2 Accent 4" w:uiPriority="47"/>
-    <w:lsdException w:name="List Table 3 Accent 4" w:uiPriority="48"/>
-    <w:lsdException w:name="List Table 4 Accent 4" w:uiPriority="49"/>
-    <w:lsdException w:name="List Table 5 Dark Accent 4" w:uiPriority="50"/>
-    <w:lsdException w:name="List Table 6 Colorful Accent 4" w:uiPriority="51"/>
-    <w:lsdException w:name="List Table 7 Colorful Accent 4" w:uiPriority="52"/>
-    <w:lsdException w:name="List Table 1 Light Accent 5" w:uiPriority="46"/>
-    <w:lsdException w:name="List Table 2 Accent 5" w:uiPriority="47"/>
-    <w:lsdException w:name="List Table 3 Accent 5" w:uiPriority="48"/>
-    <w:lsdException w:name="List Table 4 Accent 5" w:uiPriority="49"/>
-    <w:lsdException w:name="List Table 5 Dark Accent 5" w:uiPriority="50"/>
-    <w:lsdException w:name="List Table 6 Colorful Accent 5" w:uiPriority="51"/>
-    <w:lsdException w:name="List Table 7 Colorful Accent 5" w:uiPriority="52"/>
-    <w:lsdException w:name="List Table 1 Light Accent 6" w:uiPriority="46"/>
-    <w:lsdException w:name="List Table 2 Accent 6" w:uiPriority="47"/>
-    <w:lsdException w:name="List Table 3 Accent 6" w:uiPriority="48"/>
-    <w:lsdException w:name="List Table 4 Accent 6" w:uiPriority="49"/>
-    <w:lsdException w:name="List Table 5 Dark Accent 6" w:uiPriority="50"/>
-    <w:lsdException w:name="List Table 6 Colorful Accent 6" w:uiPriority="51"/>
-    <w:lsdException w:name="List Table 7 Colorful Accent 6" w:uiPriority="52"/>
-  </w:latentStyles>
-  <w:style w:type="paragraph" w:default="1" w:styleId="Normal">
-    <w:name w:val="Normal"/>
-    <w:qFormat/>
+  <w:style w:type="paragraph" w:styleId="TOC2">
+    <w:name w:val="toc 2"/>
+    <w:basedOn w:val="Normal"/>
+    <w:next w:val="Normal"/>
+    <w:autoRedefine/>
+    <w:uiPriority w:val="39"/>
+    <w:unhideWhenUsed/>
+    <w:rsid w:val="009970E7"/>
+    <w:pPr>
+      <w:spacing w:after="100"/>
+      <w:ind w:left="220"/>
+    </w:pPr>
   </w:style>
-  <w:style w:type="character" w:default="1" w:styleId="DefaultParagraphFont">
-    <w:name w:val="Default Paragraph Font"/>
-    <w:uiPriority w:val="1"/>
-    <w:semiHidden/>
-    <w:unhideWhenUsed/>
-  </w:style>
-  <w:style w:type="table" w:default="1" w:styleId="TableNormal">
-    <w:name w:val="Normal Table"/>
-    <w:uiPriority w:val="99"/>
-    <w:semiHidden/>
-    <w:unhideWhenUsed/>
-    <w:tblPr>
-      <w:tblInd w:w="0" w:type="dxa"/>
-      <w:tblCellMar>
-        <w:top w:w="0" w:type="dxa"/>
-        <w:left w:w="108" w:type="dxa"/>
-        <w:bottom w:w="0" w:type="dxa"/>
-        <w:right w:w="108" w:type="dxa"/>
-      </w:tblCellMar>
-    </w:tblPr>
-  </w:style>
-  <w:style w:type="numbering" w:default="1" w:styleId="NoList">
-    <w:name w:val="No List"/>
-    <w:uiPriority w:val="99"/>
-    <w:semiHidden/>
-    <w:unhideWhenUsed/>
-  </w:style>
-  <w:style w:type="character" w:styleId="PlaceholderText">
-    <w:name w:val="Placeholder Text"/>
+  <w:style w:type="character" w:customStyle="1" w:styleId="Heading3Char">
+    <w:name w:val="Heading 3 Char"/>
     <w:basedOn w:val="DefaultParagraphFont"/>
-    <w:uiPriority w:val="99"/>
-    <w:semiHidden/>
-    <w:rsid w:val="00925952"/>
+    <w:link w:val="Heading3"/>
+    <w:uiPriority w:val="9"/>
+    <w:rsid w:val="00570DEA"/>
     <w:rPr>
-      <w:color w:val="808080"/>
+      <w:rFonts w:asciiTheme="majorHAnsi" w:eastAsiaTheme="majorEastAsia" w:hAnsiTheme="majorHAnsi" w:cstheme="majorBidi"/>
+      <w:color w:val="1F4D78" w:themeColor="accent1" w:themeShade="7F"/>
+      <w:sz w:val="24"/>
+      <w:szCs w:val="24"/>
     </w:rPr>
   </w:style>
+  <w:style w:type="paragraph" w:styleId="TOC3">
+    <w:name w:val="toc 3"/>
+    <w:basedOn w:val="Normal"/>
+    <w:next w:val="Normal"/>
+    <w:autoRedefine/>
+    <w:uiPriority w:val="39"/>
+    <w:unhideWhenUsed/>
+    <w:rsid w:val="006B06E7"/>
+    <w:pPr>
+      <w:spacing w:after="100"/>
+      <w:ind w:left="440"/>
+    </w:pPr>
+  </w:style>
+  <w:style w:type="paragraph" w:styleId="TableofFigures">
+    <w:name w:val="table of figures"/>
+    <w:basedOn w:val="Normal"/>
+    <w:next w:val="Normal"/>
+    <w:uiPriority w:val="99"/>
+    <w:unhideWhenUsed/>
+    <w:rsid w:val="006B06E7"/>
+    <w:pPr>
+      <w:spacing w:after="0"/>
+    </w:pPr>
+  </w:style>
 </w:styles>
-</file>
-
-<file path=word/glossary/webSettings.xml><?xml version="1.0" encoding="utf-8"?>
-<w:webSettings xmlns:mc="http://schemas.openxmlformats.org/markup-compatibility/2006" xmlns:r="http://schemas.openxmlformats.org/officeDocument/2006/relationships" xmlns:w="http://schemas.openxmlformats.org/wordprocessingml/2006/main" xmlns:w14="http://schemas.microsoft.com/office/word/2010/wordml" xmlns:w15="http://schemas.microsoft.com/office/word/2012/wordml" xmlns:w16se="http://schemas.microsoft.com/office/word/2015/wordml/symex" mc:Ignorable="w14 w15 w16se">
-  <w:optimizeForBrowser/>
-  <w:allowPNG/>
-</w:webSettings>
 </file>
 
 <file path=word/theme/theme1.xml><?xml version="1.0" encoding="utf-8"?>
@@ -5309,7 +9296,7 @@
 </file>
 
 <file path=customXml/itemProps1.xml><?xml version="1.0" encoding="utf-8"?>
-<ds:datastoreItem xmlns:ds="http://schemas.openxmlformats.org/officeDocument/2006/customXml" ds:itemID="{BFB55810-3B2A-4783-A251-4F9DBDA5377A}">
+<ds:datastoreItem xmlns:ds="http://schemas.openxmlformats.org/officeDocument/2006/customXml" ds:itemID="{055EACCD-55E6-48BB-9C69-F379F687423C}">
   <ds:schemaRefs>
     <ds:schemaRef ds:uri="http://schemas.openxmlformats.org/officeDocument/2006/bibliography"/>
   </ds:schemaRefs>
